--- a/penulisan/Proposal Penelitian_17102182.docx
+++ b/penulisan/Proposal Penelitian_17102182.docx
@@ -1,6 +1,6 @@
 
 <file path=word/document.xml><?xml version="1.0" encoding="utf-8"?>
-<w:document xmlns:wpc="http://schemas.microsoft.com/office/word/2010/wordprocessingCanvas" xmlns:cx="http://schemas.microsoft.com/office/drawing/2014/chartex" xmlns:cx1="http://schemas.microsoft.com/office/drawing/2015/9/8/chartex" xmlns:cx2="http://schemas.microsoft.com/office/drawing/2015/10/21/chartex" xmlns:cx3="http://schemas.microsoft.com/office/drawing/2016/5/9/chartex" xmlns:cx4="http://schemas.microsoft.com/office/drawing/2016/5/10/chartex" xmlns:cx5="http://schemas.microsoft.com/office/drawing/2016/5/11/chartex" xmlns:cx6="http://schemas.microsoft.com/office/drawing/2016/5/12/chartex" xmlns:cx7="http://schemas.microsoft.com/office/drawing/2016/5/13/chartex" xmlns:cx8="http://schemas.microsoft.com/office/drawing/2016/5/14/chartex" xmlns:mc="http://schemas.openxmlformats.org/markup-compatibility/2006" xmlns:aink="http://schemas.microsoft.com/office/drawing/2016/ink" xmlns:am3d="http://schemas.microsoft.com/office/drawing/2017/model3d" xmlns:o="urn:schemas-microsoft-com:office:office" xmlns:r="http://schemas.openxmlformats.org/officeDocument/2006/relationships" xmlns:m="http://schemas.openxmlformats.org/officeDocument/2006/math" xmlns:v="urn:schemas-microsoft-com:vml" xmlns:wp14="http://schemas.microsoft.com/office/word/2010/wordprocessingDrawing" xmlns:wp="http://schemas.openxmlformats.org/drawingml/2006/wordprocessingDrawing" xmlns:w10="urn:schemas-microsoft-com:office:word" xmlns:w="http://schemas.openxmlformats.org/wordprocessingml/2006/main" xmlns:w14="http://schemas.microsoft.com/office/word/2010/wordml" xmlns:w15="http://schemas.microsoft.com/office/word/2012/wordml" xmlns:w16cex="http://schemas.microsoft.com/office/word/2018/wordml/cex" xmlns:w16cid="http://schemas.microsoft.com/office/word/2016/wordml/cid" xmlns:w16="http://schemas.microsoft.com/office/word/2018/wordml" xmlns:w16se="http://schemas.microsoft.com/office/word/2015/wordml/symex" xmlns:wpg="http://schemas.microsoft.com/office/word/2010/wordprocessingGroup" xmlns:wpi="http://schemas.microsoft.com/office/word/2010/wordprocessingInk" xmlns:wne="http://schemas.microsoft.com/office/word/2006/wordml" xmlns:wps="http://schemas.microsoft.com/office/word/2010/wordprocessingShape" mc:Ignorable="w14 w15 w16se w16cid w16 w16cex wp14">
+<w:document xmlns:wpc="http://schemas.microsoft.com/office/word/2010/wordprocessingCanvas" xmlns:cx="http://schemas.microsoft.com/office/drawing/2014/chartex" xmlns:cx1="http://schemas.microsoft.com/office/drawing/2015/9/8/chartex" xmlns:cx2="http://schemas.microsoft.com/office/drawing/2015/10/21/chartex" xmlns:cx3="http://schemas.microsoft.com/office/drawing/2016/5/9/chartex" xmlns:cx4="http://schemas.microsoft.com/office/drawing/2016/5/10/chartex" xmlns:cx5="http://schemas.microsoft.com/office/drawing/2016/5/11/chartex" xmlns:cx6="http://schemas.microsoft.com/office/drawing/2016/5/12/chartex" xmlns:cx7="http://schemas.microsoft.com/office/drawing/2016/5/13/chartex" xmlns:cx8="http://schemas.microsoft.com/office/drawing/2016/5/14/chartex" xmlns:mc="http://schemas.openxmlformats.org/markup-compatibility/2006" xmlns:aink="http://schemas.microsoft.com/office/drawing/2016/ink" xmlns:am3d="http://schemas.microsoft.com/office/drawing/2017/model3d" xmlns:o="urn:schemas-microsoft-com:office:office" xmlns:r="http://schemas.openxmlformats.org/officeDocument/2006/relationships" xmlns:m="http://schemas.openxmlformats.org/officeDocument/2006/math" xmlns:v="urn:schemas-microsoft-com:vml" xmlns:wp14="http://schemas.microsoft.com/office/word/2010/wordprocessingDrawing" xmlns:wp="http://schemas.openxmlformats.org/drawingml/2006/wordprocessingDrawing" xmlns:w10="urn:schemas-microsoft-com:office:word" xmlns:w="http://schemas.openxmlformats.org/wordprocessingml/2006/main" xmlns:w14="http://schemas.microsoft.com/office/word/2010/wordml" xmlns:w15="http://schemas.microsoft.com/office/word/2012/wordml" xmlns:w16cid="http://schemas.microsoft.com/office/word/2016/wordml/cid" xmlns:w16se="http://schemas.microsoft.com/office/word/2015/wordml/symex" xmlns:wpg="http://schemas.microsoft.com/office/word/2010/wordprocessingGroup" xmlns:wpi="http://schemas.microsoft.com/office/word/2010/wordprocessingInk" xmlns:wne="http://schemas.microsoft.com/office/word/2006/wordml" xmlns:wps="http://schemas.microsoft.com/office/word/2010/wordprocessingShape" mc:Ignorable="w14 w15 w16se w16cid wp14">
   <w:body>
     <w:p>
       <w:pPr>
@@ -461,8 +461,8 @@
           <w:lang w:val="id-ID"/>
         </w:rPr>
         <w:sectPr>
-          <w:footerReference w:type="default" r:id="rId13"/>
-          <w:footerReference w:type="first" r:id="rId14"/>
+          <w:footerReference w:type="default" r:id="rId12"/>
+          <w:footerReference w:type="first" r:id="rId13"/>
           <w:pgSz w:w="11906" w:h="16838"/>
           <w:pgMar w:top="2268" w:right="1701" w:bottom="1701" w:left="2268" w:header="709" w:footer="709" w:gutter="0"/>
           <w:cols w:space="708"/>
@@ -3917,7 +3917,7 @@
           <w:lang w:val="id-ID"/>
         </w:rPr>
         <w:sectPr>
-          <w:footerReference w:type="default" r:id="rId15"/>
+          <w:footerReference w:type="default" r:id="rId14"/>
           <w:pgSz w:w="11906" w:h="16838"/>
           <w:pgMar w:top="2268" w:right="1701" w:bottom="1701" w:left="2268" w:header="709" w:footer="709" w:gutter="0"/>
           <w:pgNumType w:fmt="lowerRoman" w:start="1"/>
@@ -8202,7 +8202,18 @@
           <w:szCs w:val="24"/>
           <w:lang w:val="id-ID"/>
         </w:rPr>
-        <w:t xml:space="preserve"> terhadap akurasi yang dihasilkan?</w:t>
+        <w:t xml:space="preserve"> terhadap akurasi yang </w:t>
+      </w:r>
+      <w:bookmarkStart w:id="22" w:name="_GoBack"/>
+      <w:bookmarkEnd w:id="22"/>
+      <w:r>
+        <w:rPr>
+          <w:rFonts w:ascii="Times New Roman" w:hAnsi="Times New Roman"/>
+          <w:sz w:val="24"/>
+          <w:szCs w:val="24"/>
+          <w:lang w:val="id-ID"/>
+        </w:rPr>
+        <w:t>dihasilkan?</w:t>
       </w:r>
     </w:p>
     <w:p>
@@ -8281,16 +8292,16 @@
           <w:lang w:val="id-ID"/>
         </w:rPr>
       </w:pPr>
-      <w:bookmarkStart w:id="22" w:name="_Toc46030251"/>
-      <w:bookmarkStart w:id="23" w:name="_Toc46316091"/>
+      <w:bookmarkStart w:id="23" w:name="_Toc46030251"/>
+      <w:bookmarkStart w:id="24" w:name="_Toc46316091"/>
       <w:r>
         <w:rPr>
           <w:lang w:val="id-ID"/>
         </w:rPr>
         <w:t>Tujuan Penelitian</w:t>
       </w:r>
-      <w:bookmarkEnd w:id="22"/>
       <w:bookmarkEnd w:id="23"/>
+      <w:bookmarkEnd w:id="24"/>
     </w:p>
     <w:p>
       <w:pPr>
@@ -8502,16 +8513,16 @@
           <w:lang w:val="id-ID"/>
         </w:rPr>
       </w:pPr>
-      <w:bookmarkStart w:id="24" w:name="_Toc46030252"/>
-      <w:bookmarkStart w:id="25" w:name="_Toc46316092"/>
+      <w:bookmarkStart w:id="25" w:name="_Toc46030252"/>
+      <w:bookmarkStart w:id="26" w:name="_Toc46316092"/>
       <w:r>
         <w:rPr>
           <w:lang w:val="id-ID"/>
         </w:rPr>
         <w:t>Batasan Masalah</w:t>
       </w:r>
-      <w:bookmarkEnd w:id="24"/>
       <w:bookmarkEnd w:id="25"/>
+      <w:bookmarkEnd w:id="26"/>
     </w:p>
     <w:p>
       <w:pPr>
@@ -8769,7 +8780,7 @@
         </w:rPr>
         <w:t xml:space="preserve">, </w:t>
       </w:r>
-      <w:bookmarkStart w:id="26" w:name="_Hlk42266670"/>
+      <w:bookmarkStart w:id="27" w:name="_Hlk42266670"/>
       <w:r>
         <w:rPr>
           <w:rFonts w:ascii="Times New Roman" w:hAnsi="Times New Roman" w:cs="Times New Roman"/>
@@ -8779,7 +8790,7 @@
         </w:rPr>
         <w:t xml:space="preserve">yaitu </w:t>
       </w:r>
-      <w:bookmarkEnd w:id="26"/>
+      <w:bookmarkEnd w:id="27"/>
       <w:r>
         <w:rPr>
           <w:rFonts w:ascii="Times New Roman" w:hAnsi="Times New Roman" w:cs="Times New Roman"/>
@@ -8891,8 +8902,8 @@
           <w:lang w:val="id-ID"/>
         </w:rPr>
       </w:pPr>
-      <w:bookmarkStart w:id="27" w:name="_Toc46030253"/>
-      <w:bookmarkStart w:id="28" w:name="_Toc46316093"/>
+      <w:bookmarkStart w:id="28" w:name="_Toc46030253"/>
+      <w:bookmarkStart w:id="29" w:name="_Toc46316093"/>
       <w:r>
         <w:rPr>
           <w:lang w:val="id-ID"/>
@@ -8900,8 +8911,8 @@
         <w:lastRenderedPageBreak/>
         <w:t>Manfaat Penelitian</w:t>
       </w:r>
-      <w:bookmarkEnd w:id="27"/>
       <w:bookmarkEnd w:id="28"/>
+      <w:bookmarkEnd w:id="29"/>
     </w:p>
     <w:p>
       <w:pPr>
@@ -9259,8 +9270,8 @@
           <w:lang w:val="id-ID"/>
         </w:rPr>
         <w:sectPr>
-          <w:headerReference w:type="default" r:id="rId16"/>
-          <w:footerReference w:type="default" r:id="rId17"/>
+          <w:headerReference w:type="default" r:id="rId15"/>
+          <w:footerReference w:type="default" r:id="rId16"/>
           <w:pgSz w:w="11906" w:h="16838"/>
           <w:pgMar w:top="2268" w:right="1701" w:bottom="1701" w:left="2268" w:header="709" w:footer="709" w:gutter="0"/>
           <w:pgNumType w:start="1"/>
@@ -9277,8 +9288,8 @@
           <w:lang w:val="id-ID"/>
         </w:rPr>
       </w:pPr>
-      <w:bookmarkStart w:id="29" w:name="_Toc46030254"/>
-      <w:bookmarkStart w:id="30" w:name="_Toc46316094"/>
+      <w:bookmarkStart w:id="30" w:name="_Toc46030254"/>
+      <w:bookmarkStart w:id="31" w:name="_Toc46316094"/>
       <w:r>
         <w:rPr>
           <w:lang w:val="id-ID"/>
@@ -9286,8 +9297,8 @@
         <w:lastRenderedPageBreak/>
         <w:t>BAB II</w:t>
       </w:r>
-      <w:bookmarkEnd w:id="29"/>
       <w:bookmarkEnd w:id="30"/>
+      <w:bookmarkEnd w:id="31"/>
     </w:p>
     <w:p>
       <w:pPr>
@@ -9296,16 +9307,16 @@
           <w:lang w:val="id-ID"/>
         </w:rPr>
       </w:pPr>
-      <w:bookmarkStart w:id="31" w:name="_Toc46030255"/>
-      <w:bookmarkStart w:id="32" w:name="_Toc46316095"/>
+      <w:bookmarkStart w:id="32" w:name="_Toc46030255"/>
+      <w:bookmarkStart w:id="33" w:name="_Toc46316095"/>
       <w:r>
         <w:rPr>
           <w:lang w:val="id-ID"/>
         </w:rPr>
         <w:t>TINJAUAN PUSTAKA</w:t>
       </w:r>
-      <w:bookmarkEnd w:id="31"/>
       <w:bookmarkEnd w:id="32"/>
+      <w:bookmarkEnd w:id="33"/>
     </w:p>
     <w:p>
       <w:pPr>
@@ -9328,14 +9339,14 @@
           <w:lang w:val="id-ID"/>
         </w:rPr>
       </w:pPr>
-      <w:bookmarkStart w:id="33" w:name="_Toc46316096"/>
+      <w:bookmarkStart w:id="34" w:name="_Toc46316096"/>
       <w:r>
         <w:rPr>
           <w:lang w:val="id-ID"/>
         </w:rPr>
         <w:t>Tinjauan Pustaka</w:t>
       </w:r>
-      <w:bookmarkEnd w:id="33"/>
+      <w:bookmarkEnd w:id="34"/>
     </w:p>
     <w:p>
       <w:pPr>
@@ -11055,7 +11066,7 @@
           <w:lang w:val="id-ID"/>
         </w:rPr>
       </w:pPr>
-      <w:bookmarkStart w:id="34" w:name="_Toc46315476"/>
+      <w:bookmarkStart w:id="35" w:name="_Toc46315476"/>
       <w:r>
         <w:rPr>
           <w:rFonts w:ascii="Times New Roman" w:hAnsi="Times New Roman" w:cs="Times New Roman"/>
@@ -11141,7 +11152,7 @@
         </w:rPr>
         <w:t xml:space="preserve"> Penelitian </w:t>
       </w:r>
-      <w:commentRangeStart w:id="35"/>
+      <w:commentRangeStart w:id="36"/>
       <w:r>
         <w:rPr>
           <w:rFonts w:ascii="Times New Roman" w:hAnsi="Times New Roman" w:cs="Times New Roman"/>
@@ -11154,8 +11165,8 @@
         </w:rPr>
         <w:t>Sebelumnya</w:t>
       </w:r>
-      <w:bookmarkEnd w:id="34"/>
-      <w:commentRangeEnd w:id="35"/>
+      <w:bookmarkEnd w:id="35"/>
+      <w:commentRangeEnd w:id="36"/>
       <w:r>
         <w:rPr>
           <w:rStyle w:val="CommentReference"/>
@@ -11163,7 +11174,7 @@
           <w:iCs w:val="0"/>
           <w:color w:val="auto"/>
         </w:rPr>
-        <w:commentReference w:id="35"/>
+        <w:commentReference w:id="36"/>
       </w:r>
     </w:p>
     <w:tbl>
@@ -12407,7 +12418,7 @@
               </w:rPr>
               <w:t>Penelitian ini menggunakan CNN untuk ekstraksi ciri dan SVM untuk klasifikasi. Dengan menggunakan pembagian data latih - data uji sebesar 80% - 20% menghasilkan akurasi 91,</w:t>
             </w:r>
-            <w:commentRangeStart w:id="36"/>
+            <w:commentRangeStart w:id="37"/>
             <w:r>
               <w:rPr>
                 <w:rFonts w:ascii="Times New Roman" w:hAnsi="Times New Roman" w:cs="Times New Roman"/>
@@ -12417,12 +12428,12 @@
               </w:rPr>
               <w:t>37</w:t>
             </w:r>
-            <w:commentRangeEnd w:id="36"/>
+            <w:commentRangeEnd w:id="37"/>
             <w:r>
               <w:rPr>
                 <w:rStyle w:val="CommentReference"/>
               </w:rPr>
-              <w:commentReference w:id="36"/>
+              <w:commentReference w:id="37"/>
             </w:r>
             <w:r>
               <w:rPr>
@@ -12458,14 +12469,14 @@
           <w:lang w:val="id-ID"/>
         </w:rPr>
       </w:pPr>
-      <w:bookmarkStart w:id="37" w:name="_Toc46316097"/>
+      <w:bookmarkStart w:id="38" w:name="_Toc46316097"/>
       <w:r>
         <w:rPr>
           <w:lang w:val="id-ID"/>
         </w:rPr>
         <w:t>Landasan Teori</w:t>
       </w:r>
-      <w:bookmarkEnd w:id="37"/>
+      <w:bookmarkEnd w:id="38"/>
     </w:p>
     <w:p>
       <w:pPr>
@@ -12519,7 +12530,7 @@
         </w:rPr>
         <w:t xml:space="preserve">    </w:t>
       </w:r>
-      <w:commentRangeStart w:id="38"/>
+      <w:proofErr w:type="spellStart"/>
       <w:r>
         <w:rPr>
           <w:rFonts w:ascii="Times New Roman" w:hAnsi="Times New Roman" w:cs="Times New Roman"/>
@@ -12527,16 +12538,64 @@
           <w:bCs/>
           <w:sz w:val="24"/>
           <w:szCs w:val="24"/>
+          <w:lang w:val="en-US"/>
+        </w:rPr>
+        <w:t>Penyakit</w:t>
+      </w:r>
+      <w:proofErr w:type="spellEnd"/>
+      <w:r>
+        <w:rPr>
+          <w:rFonts w:ascii="Times New Roman" w:hAnsi="Times New Roman" w:cs="Times New Roman"/>
+          <w:b/>
+          <w:bCs/>
+          <w:sz w:val="24"/>
+          <w:szCs w:val="24"/>
+          <w:lang w:val="en-US"/>
+        </w:rPr>
+        <w:t xml:space="preserve"> </w:t>
+      </w:r>
+      <w:proofErr w:type="spellStart"/>
+      <w:r>
+        <w:rPr>
+          <w:rFonts w:ascii="Times New Roman" w:hAnsi="Times New Roman" w:cs="Times New Roman"/>
+          <w:b/>
+          <w:bCs/>
+          <w:sz w:val="24"/>
+          <w:szCs w:val="24"/>
+          <w:lang w:val="en-US"/>
+        </w:rPr>
+        <w:t>Tanaman</w:t>
+      </w:r>
+      <w:proofErr w:type="spellEnd"/>
+      <w:r>
+        <w:rPr>
+          <w:rFonts w:ascii="Times New Roman" w:hAnsi="Times New Roman" w:cs="Times New Roman"/>
+          <w:b/>
+          <w:bCs/>
+          <w:sz w:val="24"/>
+          <w:szCs w:val="24"/>
+          <w:lang w:val="en-US"/>
+        </w:rPr>
+        <w:t xml:space="preserve"> </w:t>
+      </w:r>
+      <w:commentRangeStart w:id="39"/>
+      <w:r>
+        <w:rPr>
+          <w:rFonts w:ascii="Times New Roman" w:hAnsi="Times New Roman" w:cs="Times New Roman"/>
+          <w:b/>
+          <w:bCs/>
+          <w:sz w:val="24"/>
+          <w:szCs w:val="24"/>
           <w:lang w:val="id-ID"/>
         </w:rPr>
         <w:t>Padi</w:t>
       </w:r>
-      <w:commentRangeEnd w:id="38"/>
+      <w:commentRangeEnd w:id="39"/>
       <w:r>
         <w:rPr>
           <w:rStyle w:val="CommentReference"/>
         </w:rPr>
-        <w:commentReference w:id="38"/>
+        <w:commentReference w:id="39"/>
       </w:r>
     </w:p>
     <w:p>
@@ -12840,7 +12899,7 @@
         </w:rPr>
         <w:t xml:space="preserve">Adanya berbagai penyakit padi menyebabkan petani tidak dapat menghasilkan beras dengan maksimal. Penyakit padi </w:t>
       </w:r>
-      <w:commentRangeStart w:id="39"/>
+      <w:commentRangeStart w:id="40"/>
       <w:r>
         <w:rPr>
           <w:rFonts w:ascii="Times New Roman" w:hAnsi="Times New Roman" w:cs="Times New Roman"/>
@@ -12850,12 +12909,12 @@
         </w:rPr>
         <w:t>diantaranya</w:t>
       </w:r>
-      <w:commentRangeEnd w:id="39"/>
+      <w:commentRangeEnd w:id="40"/>
       <w:r>
         <w:rPr>
           <w:rStyle w:val="CommentReference"/>
         </w:rPr>
-        <w:commentReference w:id="39"/>
+        <w:commentReference w:id="40"/>
       </w:r>
       <w:r>
         <w:rPr>
@@ -13045,11 +13104,8 @@
     <w:p>
       <w:pPr>
         <w:pStyle w:val="ListParagraph"/>
-        <w:numPr>
-          <w:ilvl w:val="0"/>
-          <w:numId w:val="13"/>
-        </w:numPr>
         <w:spacing w:line="360" w:lineRule="auto"/>
+        <w:ind w:left="1512"/>
         <w:jc w:val="both"/>
         <w:rPr>
           <w:rFonts w:ascii="Times New Roman" w:hAnsi="Times New Roman" w:cs="Times New Roman"/>
@@ -13060,151 +13116,56 @@
       </w:pPr>
       <w:r>
         <w:rPr>
-          <w:rFonts w:ascii="Times New Roman" w:hAnsi="Times New Roman" w:cs="Times New Roman"/>
-          <w:i/>
-          <w:iCs/>
-          <w:sz w:val="24"/>
-          <w:szCs w:val="24"/>
-          <w:lang w:val="id-ID"/>
-        </w:rPr>
-        <w:t>Brown Spot</w:t>
-      </w:r>
-      <w:r>
-        <w:rPr>
-          <w:rFonts w:ascii="Times New Roman" w:hAnsi="Times New Roman" w:cs="Times New Roman"/>
-          <w:sz w:val="24"/>
-          <w:szCs w:val="24"/>
-          <w:lang w:val="id-ID"/>
-        </w:rPr>
-        <w:t xml:space="preserve"> atau bercak coklat adalah suatu penyakit daun padi yang disebabkan jamur bercak coklat. Dapat menyebar ke seluruh rumpun padi</w:t>
-      </w:r>
-      <w:r>
-        <w:rPr>
-          <w:rFonts w:ascii="Times New Roman" w:hAnsi="Times New Roman" w:cs="Times New Roman"/>
-          <w:sz w:val="24"/>
-          <w:szCs w:val="24"/>
-          <w:lang w:val="id-ID"/>
-        </w:rPr>
-        <w:t xml:space="preserve"> </w:t>
-      </w:r>
-      <w:r>
-        <w:rPr>
-          <w:rFonts w:ascii="Times New Roman" w:hAnsi="Times New Roman" w:cs="Times New Roman"/>
-          <w:sz w:val="24"/>
-          <w:szCs w:val="24"/>
-          <w:lang w:val="id-ID"/>
-        </w:rPr>
-        <w:fldChar w:fldCharType="begin" w:fldLock="1"/>
-      </w:r>
-      <w:r>
-        <w:rPr>
-          <w:rFonts w:ascii="Times New Roman" w:hAnsi="Times New Roman" w:cs="Times New Roman"/>
-          <w:sz w:val="24"/>
-          <w:szCs w:val="24"/>
-          <w:lang w:val="id-ID"/>
-        </w:rPr>
-        <w:instrText>ADDIN CSL_CITATION {"citationItems":[{"id":"ITEM-1","itemData":{"author":[{"dropping-particle":"","family":"Gallagher","given":"Kevin","non-dropping-particle":"","parse-names":false,"suffix":""}],"id":"ITEM-1","issued":{"date-parts":[["1991"]]},"number-of-pages":"1-202","publisher":"Bappenas","publisher-place":"Jakarta","title":"Pengendalian Hama Terpadu Untuk Padi","type":"book"},"uris":["http://www.mendeley.com/documents/?uuid=f57a64a2-122d-4c2a-b207-14ea54ab6d14"]}],"mendeley":{"formattedCitation":"[23]","plainTextFormattedCitation":"[23]","previouslyFormattedCitation":"[23]"},"properties":{"noteIndex":0},"schema":"https://github.com/citation-style-language/schema/raw/master/csl-citation.json"}</w:instrText>
-      </w:r>
-      <w:r>
-        <w:rPr>
-          <w:rFonts w:ascii="Times New Roman" w:hAnsi="Times New Roman" w:cs="Times New Roman"/>
-          <w:sz w:val="24"/>
-          <w:szCs w:val="24"/>
-          <w:lang w:val="id-ID"/>
-        </w:rPr>
-        <w:fldChar w:fldCharType="separate"/>
-      </w:r>
-      <w:r>
-        <w:rPr>
-          <w:rFonts w:ascii="Times New Roman" w:hAnsi="Times New Roman" w:cs="Times New Roman"/>
           <w:noProof/>
-          <w:sz w:val="24"/>
-          <w:szCs w:val="24"/>
-          <w:lang w:val="id-ID"/>
-        </w:rPr>
-        <w:t>[23]</w:t>
-      </w:r>
-      <w:r>
-        <w:rPr>
-          <w:rFonts w:ascii="Times New Roman" w:hAnsi="Times New Roman" w:cs="Times New Roman"/>
-          <w:sz w:val="24"/>
-          <w:szCs w:val="24"/>
-          <w:lang w:val="id-ID"/>
-        </w:rPr>
-        <w:fldChar w:fldCharType="end"/>
-      </w:r>
-      <w:r>
-        <w:rPr>
-          <w:rFonts w:ascii="Times New Roman" w:hAnsi="Times New Roman" w:cs="Times New Roman"/>
-          <w:sz w:val="24"/>
-          <w:szCs w:val="24"/>
-          <w:lang w:val="id-ID"/>
-        </w:rPr>
-        <w:t>. Gejalanya penyakit ini berupa bercak kecil berwarna kecoklatan, ukurannya sebesar dua butir pasir besar yang letaknya saling bersebelahan. Penyakit ini juga menginfeksi bulir-bulir padi</w:t>
-      </w:r>
-      <w:r>
-        <w:rPr>
-          <w:rFonts w:ascii="Times New Roman" w:hAnsi="Times New Roman" w:cs="Times New Roman"/>
-          <w:sz w:val="24"/>
-          <w:szCs w:val="24"/>
-          <w:lang w:val="id-ID"/>
-        </w:rPr>
-        <w:t xml:space="preserve">  </w:t>
-      </w:r>
-      <w:r>
-        <w:rPr>
-          <w:rFonts w:ascii="Times New Roman" w:hAnsi="Times New Roman" w:cs="Times New Roman"/>
-          <w:sz w:val="24"/>
-          <w:szCs w:val="24"/>
-          <w:lang w:val="id-ID"/>
-        </w:rPr>
-        <w:fldChar w:fldCharType="begin" w:fldLock="1"/>
-      </w:r>
-      <w:r>
-        <w:rPr>
-          <w:rFonts w:ascii="Times New Roman" w:hAnsi="Times New Roman" w:cs="Times New Roman"/>
-          <w:sz w:val="24"/>
-          <w:szCs w:val="24"/>
-          <w:lang w:val="id-ID"/>
-        </w:rPr>
-        <w:instrText>ADDIN CSL_CITATION {"citationItems":[{"id":"ITEM-1","itemData":{"author":[{"dropping-particle":"","family":"Wijayanto","given":"Bambang","non-dropping-particle":"","parse-names":false,"suffix":""},{"dropping-particle":"","family":"Kiswanto","given":"","non-dropping-particle":"","parse-names":false,"suffix":""},{"dropping-particle":"","family":"Manurung","given":"Gohan Octora","non-dropping-particle":"","parse-names":false,"suffix":""}],"container-title":"Balai Pengkajian Teknologi Pertanian (BPTP) Lampung","id":"ITEM-1","issued":{"date-parts":[["2013"]]},"title":"Hama dan penyakit utama tanaman padi","type":"article-journal"},"uris":["http://www.mendeley.com/documents/?uuid=71b57e8c-b2ea-4785-a2dc-8f70a06ffbce"]}],"mendeley":{"formattedCitation":"[24]","plainTextFormattedCitation":"[24]","previouslyFormattedCitation":"[24]"},"properties":{"noteIndex":0},"schema":"https://github.com/citation-style-language/schema/raw/master/csl-citation.json"}</w:instrText>
-      </w:r>
-      <w:r>
-        <w:rPr>
-          <w:rFonts w:ascii="Times New Roman" w:hAnsi="Times New Roman" w:cs="Times New Roman"/>
-          <w:sz w:val="24"/>
-          <w:szCs w:val="24"/>
-          <w:lang w:val="id-ID"/>
-        </w:rPr>
-        <w:fldChar w:fldCharType="separate"/>
-      </w:r>
-      <w:r>
-        <w:rPr>
-          <w:rFonts w:ascii="Times New Roman" w:hAnsi="Times New Roman" w:cs="Times New Roman"/>
-          <w:noProof/>
-          <w:sz w:val="24"/>
-          <w:szCs w:val="24"/>
-          <w:lang w:val="id-ID"/>
-        </w:rPr>
-        <w:t>[24]</w:t>
-      </w:r>
-      <w:r>
-        <w:rPr>
-          <w:rFonts w:ascii="Times New Roman" w:hAnsi="Times New Roman" w:cs="Times New Roman"/>
-          <w:sz w:val="24"/>
-          <w:szCs w:val="24"/>
-          <w:lang w:val="id-ID"/>
-        </w:rPr>
-        <w:fldChar w:fldCharType="end"/>
-      </w:r>
-      <w:r>
-        <w:rPr>
-          <w:rFonts w:ascii="Times New Roman" w:hAnsi="Times New Roman" w:cs="Times New Roman"/>
-          <w:sz w:val="24"/>
-          <w:szCs w:val="24"/>
-          <w:lang w:val="id-ID"/>
-        </w:rPr>
-        <w:t>.</w:t>
+        </w:rPr>
+        <w:drawing>
+          <wp:inline distT="0" distB="0" distL="0" distR="0" wp14:anchorId="7889FFB4" wp14:editId="59168B28">
+            <wp:extent cx="612140" cy="612140"/>
+            <wp:effectExtent l="0" t="0" r="0" b="0"/>
+            <wp:docPr id="4" name="Picture 4"/>
+            <wp:cNvGraphicFramePr>
+              <a:graphicFrameLocks xmlns:a="http://schemas.openxmlformats.org/drawingml/2006/main" noChangeAspect="1"/>
+            </wp:cNvGraphicFramePr>
+            <a:graphic xmlns:a="http://schemas.openxmlformats.org/drawingml/2006/main">
+              <a:graphicData uri="http://schemas.openxmlformats.org/drawingml/2006/picture">
+                <pic:pic xmlns:pic="http://schemas.openxmlformats.org/drawingml/2006/picture">
+                  <pic:nvPicPr>
+                    <pic:cNvPr id="0" name="Picture 5"/>
+                    <pic:cNvPicPr>
+                      <a:picLocks noChangeAspect="1" noChangeArrowheads="1"/>
+                    </pic:cNvPicPr>
+                  </pic:nvPicPr>
+                  <pic:blipFill>
+                    <a:blip r:embed="rId17">
+                      <a:extLst>
+                        <a:ext uri="{28A0092B-C50C-407E-A947-70E740481C1C}">
+                          <a14:useLocalDpi xmlns:a14="http://schemas.microsoft.com/office/drawing/2010/main" val="0"/>
+                        </a:ext>
+                      </a:extLst>
+                    </a:blip>
+                    <a:srcRect/>
+                    <a:stretch>
+                      <a:fillRect/>
+                    </a:stretch>
+                  </pic:blipFill>
+                  <pic:spPr bwMode="auto">
+                    <a:xfrm>
+                      <a:off x="0" y="0"/>
+                      <a:ext cx="612140" cy="612140"/>
+                    </a:xfrm>
+                    <a:prstGeom prst="rect">
+                      <a:avLst/>
+                    </a:prstGeom>
+                    <a:noFill/>
+                    <a:ln>
+                      <a:noFill/>
+                    </a:ln>
+                  </pic:spPr>
+                </pic:pic>
+              </a:graphicData>
+            </a:graphic>
+          </wp:inline>
+        </w:drawing>
       </w:r>
     </w:p>
     <w:p>
@@ -13232,16 +13193,25 @@
           <w:szCs w:val="24"/>
           <w:lang w:val="id-ID"/>
         </w:rPr>
-        <w:t>Rice Blast</w:t>
-      </w:r>
-      <w:r>
-        <w:rPr>
-          <w:rFonts w:ascii="Times New Roman" w:hAnsi="Times New Roman" w:cs="Times New Roman"/>
-          <w:sz w:val="24"/>
-          <w:szCs w:val="24"/>
-          <w:lang w:val="id-ID"/>
-        </w:rPr>
-        <w:t xml:space="preserve"> atau penyakit blast adalah penyakit daun yang disebabkan oleh jamur, penyebarannya melalui angin atau air. Gejala yang penyakit ini dimulai dari bercak kecil tapi melebar hingga beberapa sentimeter dan berujung runcing. Tepi berwarna gelap dan tengahnya berwarna abu-abu </w:t>
+        <w:t>Brown Spot</w:t>
+      </w:r>
+      <w:r>
+        <w:rPr>
+          <w:rFonts w:ascii="Times New Roman" w:hAnsi="Times New Roman" w:cs="Times New Roman"/>
+          <w:sz w:val="24"/>
+          <w:szCs w:val="24"/>
+          <w:lang w:val="id-ID"/>
+        </w:rPr>
+        <w:t xml:space="preserve"> atau bercak coklat adalah suatu penyakit daun padi yang disebabkan jamur bercak coklat. Dapat menyebar ke seluruh rumpun padi</w:t>
+      </w:r>
+      <w:r>
+        <w:rPr>
+          <w:rFonts w:ascii="Times New Roman" w:hAnsi="Times New Roman" w:cs="Times New Roman"/>
+          <w:sz w:val="24"/>
+          <w:szCs w:val="24"/>
+          <w:lang w:val="id-ID"/>
+        </w:rPr>
+        <w:t xml:space="preserve"> </w:t>
       </w:r>
       <w:r>
         <w:rPr>
@@ -13296,7 +13266,297 @@
           <w:szCs w:val="24"/>
           <w:lang w:val="id-ID"/>
         </w:rPr>
+        <w:t>. Gejalanya penyakit ini berupa bercak kecil berwarna kecoklatan, ukurannya sebesar dua butir pasir besar yang letaknya saling bersebelahan. Penyakit ini juga menginfeksi bulir-bulir padi</w:t>
+      </w:r>
+      <w:r>
+        <w:rPr>
+          <w:rFonts w:ascii="Times New Roman" w:hAnsi="Times New Roman" w:cs="Times New Roman"/>
+          <w:sz w:val="24"/>
+          <w:szCs w:val="24"/>
+          <w:lang w:val="id-ID"/>
+        </w:rPr>
+        <w:t xml:space="preserve">  </w:t>
+      </w:r>
+      <w:r>
+        <w:rPr>
+          <w:rFonts w:ascii="Times New Roman" w:hAnsi="Times New Roman" w:cs="Times New Roman"/>
+          <w:sz w:val="24"/>
+          <w:szCs w:val="24"/>
+          <w:lang w:val="id-ID"/>
+        </w:rPr>
+        <w:fldChar w:fldCharType="begin" w:fldLock="1"/>
+      </w:r>
+      <w:r>
+        <w:rPr>
+          <w:rFonts w:ascii="Times New Roman" w:hAnsi="Times New Roman" w:cs="Times New Roman"/>
+          <w:sz w:val="24"/>
+          <w:szCs w:val="24"/>
+          <w:lang w:val="id-ID"/>
+        </w:rPr>
+        <w:instrText>ADDIN CSL_CITATION {"citationItems":[{"id":"ITEM-1","itemData":{"author":[{"dropping-particle":"","family":"Wijayanto","given":"Bambang","non-dropping-particle":"","parse-names":false,"suffix":""},{"dropping-particle":"","family":"Kiswanto","given":"","non-dropping-particle":"","parse-names":false,"suffix":""},{"dropping-particle":"","family":"Manurung","given":"Gohan Octora","non-dropping-particle":"","parse-names":false,"suffix":""}],"container-title":"Balai Pengkajian Teknologi Pertanian (BPTP) Lampung","id":"ITEM-1","issued":{"date-parts":[["2013"]]},"title":"Hama dan penyakit utama tanaman padi","type":"article-journal"},"uris":["http://www.mendeley.com/documents/?uuid=71b57e8c-b2ea-4785-a2dc-8f70a06ffbce"]}],"mendeley":{"formattedCitation":"[24]","plainTextFormattedCitation":"[24]","previouslyFormattedCitation":"[24]"},"properties":{"noteIndex":0},"schema":"https://github.com/citation-style-language/schema/raw/master/csl-citation.json"}</w:instrText>
+      </w:r>
+      <w:r>
+        <w:rPr>
+          <w:rFonts w:ascii="Times New Roman" w:hAnsi="Times New Roman" w:cs="Times New Roman"/>
+          <w:sz w:val="24"/>
+          <w:szCs w:val="24"/>
+          <w:lang w:val="id-ID"/>
+        </w:rPr>
+        <w:fldChar w:fldCharType="separate"/>
+      </w:r>
+      <w:r>
+        <w:rPr>
+          <w:rFonts w:ascii="Times New Roman" w:hAnsi="Times New Roman" w:cs="Times New Roman"/>
+          <w:noProof/>
+          <w:sz w:val="24"/>
+          <w:szCs w:val="24"/>
+          <w:lang w:val="id-ID"/>
+        </w:rPr>
+        <w:t>[24]</w:t>
+      </w:r>
+      <w:r>
+        <w:rPr>
+          <w:rFonts w:ascii="Times New Roman" w:hAnsi="Times New Roman" w:cs="Times New Roman"/>
+          <w:sz w:val="24"/>
+          <w:szCs w:val="24"/>
+          <w:lang w:val="id-ID"/>
+        </w:rPr>
+        <w:fldChar w:fldCharType="end"/>
+      </w:r>
+      <w:r>
+        <w:rPr>
+          <w:rFonts w:ascii="Times New Roman" w:hAnsi="Times New Roman" w:cs="Times New Roman"/>
+          <w:sz w:val="24"/>
+          <w:szCs w:val="24"/>
+          <w:lang w:val="id-ID"/>
+        </w:rPr>
         <w:t>.</w:t>
+      </w:r>
+    </w:p>
+    <w:p>
+      <w:pPr>
+        <w:pStyle w:val="ListParagraph"/>
+        <w:spacing w:line="360" w:lineRule="auto"/>
+        <w:ind w:left="1512"/>
+        <w:jc w:val="both"/>
+        <w:rPr>
+          <w:rFonts w:ascii="Times New Roman" w:hAnsi="Times New Roman" w:cs="Times New Roman"/>
+          <w:sz w:val="24"/>
+          <w:szCs w:val="24"/>
+          <w:lang w:val="id-ID"/>
+        </w:rPr>
+      </w:pPr>
+      <w:r>
+        <w:rPr>
+          <w:noProof/>
+        </w:rPr>
+        <w:drawing>
+          <wp:inline distT="0" distB="0" distL="0" distR="0" wp14:anchorId="402C0551" wp14:editId="0F2F2D8B">
+            <wp:extent cx="612140" cy="612140"/>
+            <wp:effectExtent l="0" t="0" r="0" b="0"/>
+            <wp:docPr id="7" name="Picture 7"/>
+            <wp:cNvGraphicFramePr>
+              <a:graphicFrameLocks xmlns:a="http://schemas.openxmlformats.org/drawingml/2006/main" noChangeAspect="1"/>
+            </wp:cNvGraphicFramePr>
+            <a:graphic xmlns:a="http://schemas.openxmlformats.org/drawingml/2006/main">
+              <a:graphicData uri="http://schemas.openxmlformats.org/drawingml/2006/picture">
+                <pic:pic xmlns:pic="http://schemas.openxmlformats.org/drawingml/2006/picture">
+                  <pic:nvPicPr>
+                    <pic:cNvPr id="0" name="Picture 7"/>
+                    <pic:cNvPicPr>
+                      <a:picLocks noChangeAspect="1" noChangeArrowheads="1"/>
+                    </pic:cNvPicPr>
+                  </pic:nvPicPr>
+                  <pic:blipFill>
+                    <a:blip r:embed="rId18">
+                      <a:extLst>
+                        <a:ext uri="{28A0092B-C50C-407E-A947-70E740481C1C}">
+                          <a14:useLocalDpi xmlns:a14="http://schemas.microsoft.com/office/drawing/2010/main" val="0"/>
+                        </a:ext>
+                      </a:extLst>
+                    </a:blip>
+                    <a:srcRect/>
+                    <a:stretch>
+                      <a:fillRect/>
+                    </a:stretch>
+                  </pic:blipFill>
+                  <pic:spPr bwMode="auto">
+                    <a:xfrm>
+                      <a:off x="0" y="0"/>
+                      <a:ext cx="612140" cy="612140"/>
+                    </a:xfrm>
+                    <a:prstGeom prst="rect">
+                      <a:avLst/>
+                    </a:prstGeom>
+                    <a:noFill/>
+                    <a:ln>
+                      <a:noFill/>
+                    </a:ln>
+                  </pic:spPr>
+                </pic:pic>
+              </a:graphicData>
+            </a:graphic>
+          </wp:inline>
+        </w:drawing>
+      </w:r>
+    </w:p>
+    <w:p>
+      <w:pPr>
+        <w:pStyle w:val="ListParagraph"/>
+        <w:numPr>
+          <w:ilvl w:val="0"/>
+          <w:numId w:val="13"/>
+        </w:numPr>
+        <w:spacing w:line="360" w:lineRule="auto"/>
+        <w:jc w:val="both"/>
+        <w:rPr>
+          <w:rFonts w:ascii="Times New Roman" w:hAnsi="Times New Roman" w:cs="Times New Roman"/>
+          <w:sz w:val="24"/>
+          <w:szCs w:val="24"/>
+          <w:lang w:val="id-ID"/>
+        </w:rPr>
+      </w:pPr>
+      <w:r>
+        <w:rPr>
+          <w:rFonts w:ascii="Times New Roman" w:hAnsi="Times New Roman" w:cs="Times New Roman"/>
+          <w:i/>
+          <w:iCs/>
+          <w:sz w:val="24"/>
+          <w:szCs w:val="24"/>
+          <w:lang w:val="en-US"/>
+        </w:rPr>
+        <w:t xml:space="preserve">Leaf Smut </w:t>
+      </w:r>
+      <w:r>
+        <w:rPr>
+          <w:rFonts w:ascii="Times New Roman" w:hAnsi="Times New Roman" w:cs="Times New Roman"/>
+          <w:sz w:val="24"/>
+          <w:szCs w:val="24"/>
+          <w:lang w:val="id-ID"/>
+        </w:rPr>
+        <w:t xml:space="preserve">atau penyakit blast adalah penyakit daun yang disebabkan oleh jamur, penyebarannya melalui angin atau air. Gejala yang penyakit ini dimulai dari bercak kecil tapi melebar hingga beberapa sentimeter dan berujung runcing. Tepi berwarna gelap dan tengahnya berwarna abu-abu </w:t>
+      </w:r>
+      <w:r>
+        <w:rPr>
+          <w:rFonts w:ascii="Times New Roman" w:hAnsi="Times New Roman" w:cs="Times New Roman"/>
+          <w:sz w:val="24"/>
+          <w:szCs w:val="24"/>
+          <w:lang w:val="id-ID"/>
+        </w:rPr>
+        <w:fldChar w:fldCharType="begin" w:fldLock="1"/>
+      </w:r>
+      <w:r>
+        <w:rPr>
+          <w:rFonts w:ascii="Times New Roman" w:hAnsi="Times New Roman" w:cs="Times New Roman"/>
+          <w:sz w:val="24"/>
+          <w:szCs w:val="24"/>
+          <w:lang w:val="id-ID"/>
+        </w:rPr>
+        <w:instrText>ADDIN CSL_CITATION {"citationItems":[{"id":"ITEM-1","itemData":{"author":[{"dropping-particle":"","family":"Gallagher","given":"Kevin","non-dropping-particle":"","parse-names":false,"suffix":""}],"id":"ITEM-1","issued":{"date-parts":[["1991"]]},"number-of-pages":"1-202","publisher":"Bappenas","publisher-place":"Jakarta","title":"Pengendalian Hama Terpadu Untuk Padi","type":"book"},"uris":["http://www.mendeley.com/documents/?uuid=f57a64a2-122d-4c2a-b207-14ea54ab6d14"]}],"mendeley":{"formattedCitation":"[23]","plainTextFormattedCitation":"[23]","previouslyFormattedCitation":"[23]"},"properties":{"noteIndex":0},"schema":"https://github.com/citation-style-language/schema/raw/master/csl-citation.json"}</w:instrText>
+      </w:r>
+      <w:r>
+        <w:rPr>
+          <w:rFonts w:ascii="Times New Roman" w:hAnsi="Times New Roman" w:cs="Times New Roman"/>
+          <w:sz w:val="24"/>
+          <w:szCs w:val="24"/>
+          <w:lang w:val="id-ID"/>
+        </w:rPr>
+        <w:fldChar w:fldCharType="separate"/>
+      </w:r>
+      <w:r>
+        <w:rPr>
+          <w:rFonts w:ascii="Times New Roman" w:hAnsi="Times New Roman" w:cs="Times New Roman"/>
+          <w:noProof/>
+          <w:sz w:val="24"/>
+          <w:szCs w:val="24"/>
+          <w:lang w:val="id-ID"/>
+        </w:rPr>
+        <w:t>[23]</w:t>
+      </w:r>
+      <w:r>
+        <w:rPr>
+          <w:rFonts w:ascii="Times New Roman" w:hAnsi="Times New Roman" w:cs="Times New Roman"/>
+          <w:sz w:val="24"/>
+          <w:szCs w:val="24"/>
+          <w:lang w:val="id-ID"/>
+        </w:rPr>
+        <w:fldChar w:fldCharType="end"/>
+      </w:r>
+      <w:r>
+        <w:rPr>
+          <w:rFonts w:ascii="Times New Roman" w:hAnsi="Times New Roman" w:cs="Times New Roman"/>
+          <w:sz w:val="24"/>
+          <w:szCs w:val="24"/>
+          <w:lang w:val="id-ID"/>
+        </w:rPr>
+        <w:t>.</w:t>
+      </w:r>
+    </w:p>
+    <w:p>
+      <w:pPr>
+        <w:pStyle w:val="ListParagraph"/>
+        <w:spacing w:line="360" w:lineRule="auto"/>
+        <w:ind w:left="1512"/>
+        <w:jc w:val="both"/>
+        <w:rPr>
+          <w:rFonts w:ascii="Times New Roman" w:hAnsi="Times New Roman" w:cs="Times New Roman"/>
+          <w:sz w:val="24"/>
+          <w:szCs w:val="24"/>
+          <w:lang w:val="id-ID"/>
+        </w:rPr>
+      </w:pPr>
+      <w:r>
+        <w:rPr>
+          <w:noProof/>
+        </w:rPr>
+        <w:drawing>
+          <wp:inline distT="0" distB="0" distL="0" distR="0" wp14:anchorId="124FBBA9" wp14:editId="051E2B95">
+            <wp:extent cx="612140" cy="612140"/>
+            <wp:effectExtent l="0" t="0" r="0" b="0"/>
+            <wp:docPr id="14" name="Picture 14"/>
+            <wp:cNvGraphicFramePr>
+              <a:graphicFrameLocks xmlns:a="http://schemas.openxmlformats.org/drawingml/2006/main" noChangeAspect="1"/>
+            </wp:cNvGraphicFramePr>
+            <a:graphic xmlns:a="http://schemas.openxmlformats.org/drawingml/2006/main">
+              <a:graphicData uri="http://schemas.openxmlformats.org/drawingml/2006/picture">
+                <pic:pic xmlns:pic="http://schemas.openxmlformats.org/drawingml/2006/picture">
+                  <pic:nvPicPr>
+                    <pic:cNvPr id="0" name="Picture 9"/>
+                    <pic:cNvPicPr>
+                      <a:picLocks noChangeAspect="1" noChangeArrowheads="1"/>
+                    </pic:cNvPicPr>
+                  </pic:nvPicPr>
+                  <pic:blipFill>
+                    <a:blip r:embed="rId19">
+                      <a:extLst>
+                        <a:ext uri="{28A0092B-C50C-407E-A947-70E740481C1C}">
+                          <a14:useLocalDpi xmlns:a14="http://schemas.microsoft.com/office/drawing/2010/main" val="0"/>
+                        </a:ext>
+                      </a:extLst>
+                    </a:blip>
+                    <a:srcRect/>
+                    <a:stretch>
+                      <a:fillRect/>
+                    </a:stretch>
+                  </pic:blipFill>
+                  <pic:spPr bwMode="auto">
+                    <a:xfrm>
+                      <a:off x="0" y="0"/>
+                      <a:ext cx="612140" cy="612140"/>
+                    </a:xfrm>
+                    <a:prstGeom prst="rect">
+                      <a:avLst/>
+                    </a:prstGeom>
+                    <a:noFill/>
+                    <a:ln>
+                      <a:noFill/>
+                    </a:ln>
+                  </pic:spPr>
+                </pic:pic>
+              </a:graphicData>
+            </a:graphic>
+          </wp:inline>
+        </w:drawing>
       </w:r>
     </w:p>
     <w:p>
@@ -13493,6 +13753,7 @@
           <w:szCs w:val="24"/>
           <w:lang w:val="id-ID"/>
         </w:rPr>
+        <w:lastRenderedPageBreak/>
         <w:t xml:space="preserve">Menurut Luger dan Stubblefield, AI adalah cabang ilmu komputer yang berhubungan dengan otomasi perilaku yang cerdas </w:t>
       </w:r>
       <w:r>
@@ -13798,7 +14059,6 @@
           <w:szCs w:val="24"/>
           <w:lang w:val="id-ID"/>
         </w:rPr>
-        <w:lastRenderedPageBreak/>
         <w:drawing>
           <wp:inline distT="0" distB="0" distL="0" distR="0" wp14:anchorId="32F17BF6" wp14:editId="752D5DBD">
             <wp:extent cx="3692313" cy="3691890"/>
@@ -13815,7 +14075,7 @@
                     <pic:cNvPicPr/>
                   </pic:nvPicPr>
                   <pic:blipFill rotWithShape="1">
-                    <a:blip r:embed="rId18"/>
+                    <a:blip r:embed="rId20"/>
                     <a:srcRect l="10469" t="10263" r="16253" b="4217"/>
                     <a:stretch/>
                   </pic:blipFill>
@@ -13858,7 +14118,7 @@
           <w:lang w:val="id-ID"/>
         </w:rPr>
       </w:pPr>
-      <w:bookmarkStart w:id="40" w:name="_Toc46315947"/>
+      <w:bookmarkStart w:id="41" w:name="_Toc46315947"/>
       <w:r>
         <w:rPr>
           <w:rFonts w:ascii="Times New Roman" w:hAnsi="Times New Roman" w:cs="Times New Roman"/>
@@ -13944,7 +14204,7 @@
         </w:rPr>
         <w:t xml:space="preserve"> Hubungan AI, ML, dan DL</w:t>
       </w:r>
-      <w:bookmarkEnd w:id="40"/>
+      <w:bookmarkEnd w:id="41"/>
       <w:r>
         <w:rPr>
           <w:rFonts w:ascii="Times New Roman" w:hAnsi="Times New Roman" w:cs="Times New Roman"/>
@@ -14202,7 +14462,7 @@
         </w:rPr>
         <w:t xml:space="preserve">Machine learning </w:t>
       </w:r>
-      <w:commentRangeStart w:id="41"/>
+      <w:commentRangeStart w:id="42"/>
       <w:r>
         <w:rPr>
           <w:rFonts w:ascii="Times New Roman" w:hAnsi="Times New Roman" w:cs="Times New Roman"/>
@@ -14212,12 +14472,12 @@
         </w:rPr>
         <w:t>merupakan</w:t>
       </w:r>
-      <w:commentRangeEnd w:id="41"/>
+      <w:commentRangeEnd w:id="42"/>
       <w:r>
         <w:rPr>
           <w:rStyle w:val="CommentReference"/>
         </w:rPr>
-        <w:commentReference w:id="41"/>
+        <w:commentReference w:id="42"/>
       </w:r>
       <w:r>
         <w:rPr>
@@ -14335,7 +14595,17 @@
           <w:szCs w:val="24"/>
           <w:lang w:val="id-ID"/>
         </w:rPr>
-        <w:t xml:space="preserve"> Teknik statistika untuk menghasilkan suatu model otomatis dari sekumpulan data dengan tujuan memberikan komputer kemampuan untuk </w:t>
+        <w:t xml:space="preserve"> Teknik statistika untuk </w:t>
+      </w:r>
+      <w:r>
+        <w:rPr>
+          <w:rFonts w:ascii="Times New Roman" w:hAnsi="Times New Roman" w:cs="Times New Roman"/>
+          <w:sz w:val="24"/>
+          <w:szCs w:val="24"/>
+          <w:lang w:val="id-ID"/>
+        </w:rPr>
+        <w:lastRenderedPageBreak/>
+        <w:t xml:space="preserve">menghasilkan suatu model otomatis dari sekumpulan data dengan tujuan memberikan komputer kemampuan untuk </w:t>
       </w:r>
       <w:r>
         <w:rPr>
@@ -14536,7 +14806,6 @@
           <w:szCs w:val="24"/>
           <w:lang w:val="id-ID"/>
         </w:rPr>
-        <w:lastRenderedPageBreak/>
         <w:drawing>
           <wp:inline distT="0" distB="0" distL="0" distR="0" wp14:anchorId="6871FF8A" wp14:editId="78652FEA">
             <wp:extent cx="5039569" cy="2117187"/>
@@ -14553,7 +14822,7 @@
                     <pic:cNvPicPr/>
                   </pic:nvPicPr>
                   <pic:blipFill rotWithShape="1">
-                    <a:blip r:embed="rId19"/>
+                    <a:blip r:embed="rId21"/>
                     <a:srcRect t="6251" b="8207"/>
                     <a:stretch/>
                   </pic:blipFill>
@@ -14598,7 +14867,7 @@
           <w:lang w:val="id-ID"/>
         </w:rPr>
       </w:pPr>
-      <w:bookmarkStart w:id="42" w:name="_Toc46315948"/>
+      <w:bookmarkStart w:id="43" w:name="_Toc46315948"/>
       <w:r>
         <w:rPr>
           <w:rFonts w:ascii="Times New Roman" w:hAnsi="Times New Roman" w:cs="Times New Roman"/>
@@ -14694,7 +14963,7 @@
         </w:rPr>
         <w:t>Machine Learning</w:t>
       </w:r>
-      <w:bookmarkEnd w:id="42"/>
+      <w:bookmarkEnd w:id="43"/>
       <w:r>
         <w:rPr>
           <w:rFonts w:ascii="Times New Roman" w:hAnsi="Times New Roman" w:cs="Times New Roman"/>
@@ -14995,6 +15264,7 @@
           <w:szCs w:val="24"/>
           <w:lang w:val="id-ID"/>
         </w:rPr>
+        <w:lastRenderedPageBreak/>
         <w:t xml:space="preserve">Deep learning </w:t>
       </w:r>
       <w:r>
@@ -15212,7 +15482,7 @@
                     </pic:cNvPicPr>
                   </pic:nvPicPr>
                   <pic:blipFill rotWithShape="1">
-                    <a:blip r:embed="rId20">
+                    <a:blip r:embed="rId22">
                       <a:extLst>
                         <a:ext uri="{28A0092B-C50C-407E-A947-70E740481C1C}">
                           <a14:useLocalDpi xmlns:a14="http://schemas.microsoft.com/office/drawing/2010/main" val="0"/>
@@ -15261,7 +15531,7 @@
           <w:lang w:val="id-ID"/>
         </w:rPr>
       </w:pPr>
-      <w:bookmarkStart w:id="43" w:name="_Toc46315949"/>
+      <w:bookmarkStart w:id="44" w:name="_Toc46315949"/>
       <w:r>
         <w:rPr>
           <w:rFonts w:ascii="Times New Roman" w:hAnsi="Times New Roman" w:cs="Times New Roman"/>
@@ -15333,7 +15603,7 @@
         </w:rPr>
         <w:t xml:space="preserve"> Deep Learning</w:t>
       </w:r>
-      <w:bookmarkEnd w:id="43"/>
+      <w:bookmarkEnd w:id="44"/>
       <w:r>
         <w:rPr>
           <w:rFonts w:ascii="Times New Roman" w:hAnsi="Times New Roman" w:cs="Times New Roman"/>
@@ -15988,7 +16258,7 @@
                     <pic:cNvPicPr/>
                   </pic:nvPicPr>
                   <pic:blipFill>
-                    <a:blip r:embed="rId21"/>
+                    <a:blip r:embed="rId23"/>
                     <a:stretch>
                       <a:fillRect/>
                     </a:stretch>
@@ -16024,7 +16294,7 @@
           <w:lang w:val="id-ID"/>
         </w:rPr>
       </w:pPr>
-      <w:bookmarkStart w:id="44" w:name="_Toc46315950"/>
+      <w:bookmarkStart w:id="45" w:name="_Toc46315950"/>
       <w:r>
         <w:rPr>
           <w:rFonts w:ascii="Times New Roman" w:hAnsi="Times New Roman" w:cs="Times New Roman"/>
@@ -16110,7 +16380,7 @@
         </w:rPr>
         <w:t xml:space="preserve"> Model CNN</w:t>
       </w:r>
-      <w:bookmarkEnd w:id="44"/>
+      <w:bookmarkEnd w:id="45"/>
       <w:r>
         <w:rPr>
           <w:rFonts w:ascii="Times New Roman" w:hAnsi="Times New Roman" w:cs="Times New Roman"/>
@@ -16823,7 +17093,7 @@
                     </pic:cNvPicPr>
                   </pic:nvPicPr>
                   <pic:blipFill>
-                    <a:blip r:embed="rId22">
+                    <a:blip r:embed="rId24">
                       <a:extLst>
                         <a:ext uri="{28A0092B-C50C-407E-A947-70E740481C1C}">
                           <a14:useLocalDpi xmlns:a14="http://schemas.microsoft.com/office/drawing/2010/main" val="0"/>
@@ -16869,7 +17139,7 @@
           <w:lang w:val="id-ID"/>
         </w:rPr>
       </w:pPr>
-      <w:bookmarkStart w:id="45" w:name="_Toc46315951"/>
+      <w:bookmarkStart w:id="46" w:name="_Toc46315951"/>
       <w:r>
         <w:rPr>
           <w:rFonts w:ascii="Times New Roman" w:hAnsi="Times New Roman" w:cs="Times New Roman"/>
@@ -16941,7 +17211,7 @@
         </w:rPr>
         <w:t xml:space="preserve"> Operasi Convolutional Layer</w:t>
       </w:r>
-      <w:bookmarkEnd w:id="45"/>
+      <w:bookmarkEnd w:id="46"/>
       <w:r>
         <w:rPr>
           <w:rFonts w:ascii="Times New Roman" w:hAnsi="Times New Roman" w:cs="Times New Roman"/>
@@ -17878,7 +18148,7 @@
                     </pic:cNvPicPr>
                   </pic:nvPicPr>
                   <pic:blipFill>
-                    <a:blip r:embed="rId23">
+                    <a:blip r:embed="rId25">
                       <a:extLst>
                         <a:ext uri="{28A0092B-C50C-407E-A947-70E740481C1C}">
                           <a14:useLocalDpi xmlns:a14="http://schemas.microsoft.com/office/drawing/2010/main" val="0"/>
@@ -17923,7 +18193,7 @@
           <w:lang w:val="id-ID"/>
         </w:rPr>
       </w:pPr>
-      <w:bookmarkStart w:id="46" w:name="_Toc46315952"/>
+      <w:bookmarkStart w:id="47" w:name="_Toc46315952"/>
       <w:r>
         <w:rPr>
           <w:rFonts w:ascii="Times New Roman" w:hAnsi="Times New Roman" w:cs="Times New Roman"/>
@@ -17995,7 +18265,7 @@
         </w:rPr>
         <w:t xml:space="preserve"> Operasi Max Pooling</w:t>
       </w:r>
-      <w:bookmarkEnd w:id="46"/>
+      <w:bookmarkEnd w:id="47"/>
       <w:r>
         <w:rPr>
           <w:rFonts w:ascii="Times New Roman" w:hAnsi="Times New Roman" w:cs="Times New Roman"/>
@@ -18258,6 +18528,101 @@
           <w:lang w:val="id-ID"/>
         </w:rPr>
         <w:t>.</w:t>
+      </w:r>
+    </w:p>
+    <w:p>
+      <w:pPr>
+        <w:pStyle w:val="ListParagraph"/>
+        <w:numPr>
+          <w:ilvl w:val="2"/>
+          <w:numId w:val="11"/>
+        </w:numPr>
+        <w:spacing w:line="360" w:lineRule="auto"/>
+        <w:ind w:left="567" w:hanging="709"/>
+        <w:jc w:val="both"/>
+        <w:rPr>
+          <w:rFonts w:ascii="Times New Roman" w:hAnsi="Times New Roman" w:cs="Times New Roman"/>
+          <w:sz w:val="24"/>
+          <w:szCs w:val="24"/>
+          <w:lang w:val="id-ID"/>
+        </w:rPr>
+      </w:pPr>
+      <w:proofErr w:type="spellStart"/>
+      <w:r>
+        <w:rPr>
+          <w:rFonts w:ascii="Times New Roman" w:hAnsi="Times New Roman" w:cs="Times New Roman"/>
+          <w:b/>
+          <w:bCs/>
+          <w:sz w:val="24"/>
+          <w:szCs w:val="24"/>
+          <w:lang w:val="en-US"/>
+        </w:rPr>
+        <w:t>Arsitektur</w:t>
+      </w:r>
+      <w:proofErr w:type="spellEnd"/>
+      <w:r>
+        <w:rPr>
+          <w:rFonts w:ascii="Times New Roman" w:hAnsi="Times New Roman" w:cs="Times New Roman"/>
+          <w:b/>
+          <w:bCs/>
+          <w:sz w:val="24"/>
+          <w:szCs w:val="24"/>
+          <w:lang w:val="en-US"/>
+        </w:rPr>
+        <w:t xml:space="preserve"> </w:t>
+      </w:r>
+      <w:proofErr w:type="spellStart"/>
+      <w:r>
+        <w:rPr>
+          <w:rFonts w:ascii="Times New Roman" w:hAnsi="Times New Roman" w:cs="Times New Roman"/>
+          <w:b/>
+          <w:bCs/>
+          <w:i/>
+          <w:iCs/>
+          <w:sz w:val="24"/>
+          <w:szCs w:val="24"/>
+          <w:lang w:val="en-US"/>
+        </w:rPr>
+        <w:t>ResNet</w:t>
+      </w:r>
+      <w:proofErr w:type="spellEnd"/>
+      <w:r>
+        <w:rPr>
+          <w:rFonts w:ascii="Times New Roman" w:hAnsi="Times New Roman" w:cs="Times New Roman"/>
+          <w:sz w:val="24"/>
+          <w:szCs w:val="24"/>
+          <w:lang w:val="id-ID"/>
+        </w:rPr>
+        <w:t xml:space="preserve"> </w:t>
+      </w:r>
+    </w:p>
+    <w:p>
+      <w:pPr>
+        <w:pStyle w:val="ListParagraph"/>
+        <w:numPr>
+          <w:ilvl w:val="2"/>
+          <w:numId w:val="11"/>
+        </w:numPr>
+        <w:spacing w:line="360" w:lineRule="auto"/>
+        <w:ind w:left="567" w:hanging="709"/>
+        <w:jc w:val="both"/>
+        <w:rPr>
+          <w:rFonts w:ascii="Times New Roman" w:hAnsi="Times New Roman" w:cs="Times New Roman"/>
+          <w:sz w:val="24"/>
+          <w:szCs w:val="24"/>
+          <w:lang w:val="id-ID"/>
+        </w:rPr>
+      </w:pPr>
+      <w:r>
+        <w:rPr>
+          <w:rFonts w:ascii="Times New Roman" w:hAnsi="Times New Roman" w:cs="Times New Roman"/>
+          <w:b/>
+          <w:bCs/>
+          <w:sz w:val="24"/>
+          <w:szCs w:val="24"/>
+          <w:lang w:val="en-US"/>
+        </w:rPr>
+        <w:t xml:space="preserve">Android </w:t>
       </w:r>
     </w:p>
     <w:p>
@@ -18300,8 +18665,8 @@
           <w:lang w:val="id-ID"/>
         </w:rPr>
       </w:pPr>
-      <w:bookmarkStart w:id="47" w:name="_Toc46030258"/>
-      <w:bookmarkStart w:id="48" w:name="_Toc46316098"/>
+      <w:bookmarkStart w:id="48" w:name="_Toc46030258"/>
+      <w:bookmarkStart w:id="49" w:name="_Toc46316098"/>
       <w:r>
         <w:rPr>
           <w:lang w:val="id-ID"/>
@@ -18309,8 +18674,8 @@
         <w:lastRenderedPageBreak/>
         <w:t>BAB III</w:t>
       </w:r>
-      <w:bookmarkEnd w:id="47"/>
       <w:bookmarkEnd w:id="48"/>
+      <w:bookmarkEnd w:id="49"/>
     </w:p>
     <w:p>
       <w:pPr>
@@ -18319,16 +18684,16 @@
           <w:lang w:val="id-ID"/>
         </w:rPr>
       </w:pPr>
-      <w:bookmarkStart w:id="49" w:name="_Toc46030259"/>
-      <w:bookmarkStart w:id="50" w:name="_Toc46316099"/>
+      <w:bookmarkStart w:id="50" w:name="_Toc46030259"/>
+      <w:bookmarkStart w:id="51" w:name="_Toc46316099"/>
       <w:r>
         <w:rPr>
           <w:lang w:val="id-ID"/>
         </w:rPr>
         <w:t>METODOLOGI PENELITIAN</w:t>
       </w:r>
-      <w:bookmarkEnd w:id="49"/>
       <w:bookmarkEnd w:id="50"/>
+      <w:bookmarkEnd w:id="51"/>
     </w:p>
     <w:p>
       <w:pPr>
@@ -18410,16 +18775,16 @@
           <w:lang w:val="id-ID"/>
         </w:rPr>
       </w:pPr>
-      <w:bookmarkStart w:id="51" w:name="_Toc46030260"/>
-      <w:bookmarkStart w:id="52" w:name="_Toc46316100"/>
+      <w:bookmarkStart w:id="52" w:name="_Toc46030260"/>
+      <w:bookmarkStart w:id="53" w:name="_Toc46316100"/>
       <w:r>
         <w:rPr>
           <w:bCs/>
           <w:lang w:val="id-ID"/>
         </w:rPr>
-        <w:t xml:space="preserve">Objek dan Subjek </w:t>
-      </w:r>
-      <w:commentRangeStart w:id="53"/>
+        <w:t xml:space="preserve">Objek </w:t>
+      </w:r>
+      <w:commentRangeStart w:id="54"/>
       <w:r>
         <w:rPr>
           <w:bCs/>
@@ -18427,16 +18792,16 @@
         </w:rPr>
         <w:t>Penelitian</w:t>
       </w:r>
-      <w:bookmarkEnd w:id="51"/>
       <w:bookmarkEnd w:id="52"/>
-      <w:commentRangeEnd w:id="53"/>
+      <w:bookmarkEnd w:id="53"/>
+      <w:commentRangeEnd w:id="54"/>
       <w:r>
         <w:rPr>
           <w:rStyle w:val="CommentReference"/>
           <w:rFonts w:asciiTheme="minorHAnsi" w:hAnsiTheme="minorHAnsi" w:cstheme="minorBidi"/>
           <w:b w:val="0"/>
         </w:rPr>
-        <w:commentReference w:id="53"/>
+        <w:commentReference w:id="54"/>
       </w:r>
     </w:p>
     <w:p>
@@ -18492,16 +18857,16 @@
           <w:lang w:val="id-ID"/>
         </w:rPr>
       </w:pPr>
-      <w:bookmarkStart w:id="54" w:name="_Toc46030261"/>
-      <w:bookmarkStart w:id="55" w:name="_Toc46316101"/>
+      <w:bookmarkStart w:id="55" w:name="_Toc46030261"/>
+      <w:bookmarkStart w:id="56" w:name="_Toc46316101"/>
       <w:r>
         <w:rPr>
           <w:lang w:val="id-ID"/>
         </w:rPr>
         <w:t>Alat dan Bahan Penelitian</w:t>
       </w:r>
-      <w:bookmarkEnd w:id="54"/>
       <w:bookmarkEnd w:id="55"/>
+      <w:bookmarkEnd w:id="56"/>
     </w:p>
     <w:p>
       <w:pPr>
@@ -18738,7 +19103,7 @@
         </w:rPr>
         <w:t xml:space="preserve">Sedangkan perangkat lunak ini digunakan antara lain sebagai </w:t>
       </w:r>
-      <w:commentRangeStart w:id="56"/>
+      <w:commentRangeStart w:id="57"/>
       <w:r>
         <w:rPr>
           <w:rFonts w:ascii="Times New Roman" w:eastAsia="Calibri" w:hAnsi="Times New Roman" w:cs="Times New Roman"/>
@@ -18749,12 +19114,12 @@
         </w:rPr>
         <w:t>berikut</w:t>
       </w:r>
-      <w:commentRangeEnd w:id="56"/>
+      <w:commentRangeEnd w:id="57"/>
       <w:r>
         <w:rPr>
           <w:rStyle w:val="CommentReference"/>
         </w:rPr>
-        <w:commentReference w:id="56"/>
+        <w:commentReference w:id="57"/>
       </w:r>
       <w:r>
         <w:rPr>
@@ -18812,8 +19177,6 @@
         <w:jc w:val="both"/>
         <w:rPr>
           <w:rFonts w:ascii="Times New Roman" w:eastAsia="Calibri" w:hAnsi="Times New Roman" w:cs="Times New Roman"/>
-          <w:i/>
-          <w:iCs/>
           <w:noProof/>
           <w:sz w:val="24"/>
           <w:szCs w:val="24"/>
@@ -18828,9 +19191,9 @@
           <w:noProof/>
           <w:sz w:val="24"/>
           <w:szCs w:val="24"/>
-          <w:lang w:val="id-ID"/>
-        </w:rPr>
-        <w:t>Anaconda Navigator</w:t>
+          <w:lang w:val="en-US"/>
+        </w:rPr>
+        <w:t>Google Colab</w:t>
       </w:r>
     </w:p>
     <w:p>
@@ -18845,14 +19208,22 @@
         <w:jc w:val="both"/>
         <w:rPr>
           <w:rFonts w:ascii="Times New Roman" w:eastAsia="Calibri" w:hAnsi="Times New Roman" w:cs="Times New Roman"/>
-          <w:i/>
-          <w:iCs/>
           <w:noProof/>
           <w:sz w:val="24"/>
           <w:szCs w:val="24"/>
           <w:lang w:val="id-ID"/>
         </w:rPr>
       </w:pPr>
+      <w:r>
+        <w:rPr>
+          <w:rFonts w:ascii="Times New Roman" w:eastAsia="Calibri" w:hAnsi="Times New Roman" w:cs="Times New Roman"/>
+          <w:noProof/>
+          <w:sz w:val="24"/>
+          <w:szCs w:val="24"/>
+          <w:lang w:val="id-ID"/>
+        </w:rPr>
+        <w:t xml:space="preserve">Bahasa Pemrograman </w:t>
+      </w:r>
       <w:r>
         <w:rPr>
           <w:rFonts w:ascii="Times New Roman" w:eastAsia="Calibri" w:hAnsi="Times New Roman" w:cs="Times New Roman"/>
@@ -18863,7 +19234,7 @@
           <w:szCs w:val="24"/>
           <w:lang w:val="id-ID"/>
         </w:rPr>
-        <w:t>Jupyter Notebook</w:t>
+        <w:t>Python</w:t>
       </w:r>
     </w:p>
     <w:p>
@@ -18878,22 +19249,14 @@
         <w:jc w:val="both"/>
         <w:rPr>
           <w:rFonts w:ascii="Times New Roman" w:eastAsia="Calibri" w:hAnsi="Times New Roman" w:cs="Times New Roman"/>
+          <w:i/>
+          <w:iCs/>
           <w:noProof/>
           <w:sz w:val="24"/>
           <w:szCs w:val="24"/>
           <w:lang w:val="id-ID"/>
         </w:rPr>
       </w:pPr>
-      <w:r>
-        <w:rPr>
-          <w:rFonts w:ascii="Times New Roman" w:eastAsia="Calibri" w:hAnsi="Times New Roman" w:cs="Times New Roman"/>
-          <w:noProof/>
-          <w:sz w:val="24"/>
-          <w:szCs w:val="24"/>
-          <w:lang w:val="id-ID"/>
-        </w:rPr>
-        <w:t xml:space="preserve">Bahasa Pemrograman </w:t>
-      </w:r>
       <w:r>
         <w:rPr>
           <w:rFonts w:ascii="Times New Roman" w:eastAsia="Calibri" w:hAnsi="Times New Roman" w:cs="Times New Roman"/>
@@ -18904,7 +19267,7 @@
           <w:szCs w:val="24"/>
           <w:lang w:val="id-ID"/>
         </w:rPr>
-        <w:t>Python</w:t>
+        <w:t>Library Keras</w:t>
       </w:r>
     </w:p>
     <w:p>
@@ -18918,6 +19281,18 @@
         <w:ind w:left="1418"/>
         <w:jc w:val="both"/>
         <w:rPr>
+          <w:rFonts w:ascii="Times New Roman" w:hAnsi="Times New Roman" w:cs="Times New Roman"/>
+          <w:b/>
+          <w:bCs/>
+          <w:i/>
+          <w:iCs/>
+          <w:sz w:val="24"/>
+          <w:szCs w:val="24"/>
+          <w:lang w:val="id-ID"/>
+        </w:rPr>
+      </w:pPr>
+      <w:r>
+        <w:rPr>
           <w:rFonts w:ascii="Times New Roman" w:eastAsia="Calibri" w:hAnsi="Times New Roman" w:cs="Times New Roman"/>
           <w:i/>
           <w:iCs/>
@@ -18926,52 +19301,6 @@
           <w:szCs w:val="24"/>
           <w:lang w:val="id-ID"/>
         </w:rPr>
-      </w:pPr>
-      <w:r>
-        <w:rPr>
-          <w:rFonts w:ascii="Times New Roman" w:eastAsia="Calibri" w:hAnsi="Times New Roman" w:cs="Times New Roman"/>
-          <w:i/>
-          <w:iCs/>
-          <w:noProof/>
-          <w:sz w:val="24"/>
-          <w:szCs w:val="24"/>
-          <w:lang w:val="id-ID"/>
-        </w:rPr>
-        <w:t>Library Keras</w:t>
-      </w:r>
-    </w:p>
-    <w:p>
-      <w:pPr>
-        <w:pStyle w:val="ListParagraph"/>
-        <w:numPr>
-          <w:ilvl w:val="0"/>
-          <w:numId w:val="15"/>
-        </w:numPr>
-        <w:spacing w:line="360" w:lineRule="auto"/>
-        <w:ind w:left="1418"/>
-        <w:jc w:val="both"/>
-        <w:rPr>
-          <w:rFonts w:ascii="Times New Roman" w:hAnsi="Times New Roman" w:cs="Times New Roman"/>
-          <w:b/>
-          <w:bCs/>
-          <w:i/>
-          <w:iCs/>
-          <w:sz w:val="24"/>
-          <w:szCs w:val="24"/>
-          <w:lang w:val="id-ID"/>
-        </w:rPr>
-      </w:pPr>
-      <w:r>
-        <w:rPr>
-          <w:rFonts w:ascii="Times New Roman" w:eastAsia="Calibri" w:hAnsi="Times New Roman" w:cs="Times New Roman"/>
-          <w:i/>
-          <w:iCs/>
-          <w:noProof/>
-          <w:sz w:val="24"/>
-          <w:szCs w:val="24"/>
-          <w:lang w:val="id-ID"/>
-        </w:rPr>
-        <w:lastRenderedPageBreak/>
         <w:t>Android Studio</w:t>
       </w:r>
     </w:p>
@@ -18998,16 +19327,16 @@
           <w:lang w:val="id-ID"/>
         </w:rPr>
       </w:pPr>
-      <w:bookmarkStart w:id="57" w:name="_Toc46030262"/>
-      <w:bookmarkStart w:id="58" w:name="_Toc46316102"/>
+      <w:bookmarkStart w:id="58" w:name="_Toc46030262"/>
+      <w:bookmarkStart w:id="59" w:name="_Toc46316102"/>
       <w:r>
         <w:rPr>
           <w:lang w:val="id-ID"/>
         </w:rPr>
         <w:t>Diagram Alir Penelitian/proses penelitian</w:t>
       </w:r>
-      <w:bookmarkEnd w:id="57"/>
       <w:bookmarkEnd w:id="58"/>
+      <w:bookmarkEnd w:id="59"/>
     </w:p>
     <w:p>
       <w:pPr>
@@ -19147,7 +19476,7 @@
         </w:rPr>
       </w:pPr>
     </w:p>
-    <w:commentRangeStart w:id="59"/>
+    <w:commentRangeStart w:id="60"/>
     <w:p>
       <w:pPr>
         <w:pStyle w:val="ListParagraph"/>
@@ -19183,18 +19512,18 @@
             <v:path o:extrusionok="f" gradientshapeok="t" o:connecttype="rect"/>
             <o:lock v:ext="edit" aspectratio="t"/>
           </v:shapetype>
-          <v:shape id="_x0000_i1025" type="#_x0000_t75" style="width:383.4pt;height:199.2pt" o:ole="">
-            <v:imagedata r:id="rId24" o:title=""/>
+          <v:shape id="_x0000_i1025" type="#_x0000_t75" style="width:383.15pt;height:199.1pt" o:ole="">
+            <v:imagedata r:id="rId26" o:title=""/>
           </v:shape>
-          <o:OLEObject Type="Embed" ProgID="Visio.Drawing.15" ShapeID="_x0000_i1025" DrawAspect="Content" ObjectID="_1657009259" r:id="rId25"/>
+          <o:OLEObject Type="Embed" ProgID="Visio.Drawing.15" ShapeID="_x0000_i1025" DrawAspect="Content" ObjectID="_1663421260" r:id="rId27"/>
         </w:object>
       </w:r>
-      <w:commentRangeEnd w:id="59"/>
+      <w:commentRangeEnd w:id="60"/>
       <w:r>
         <w:rPr>
           <w:rStyle w:val="CommentReference"/>
         </w:rPr>
-        <w:commentReference w:id="59"/>
+        <w:commentReference w:id="60"/>
       </w:r>
     </w:p>
     <w:p>
@@ -19210,7 +19539,7 @@
           <w:lang w:val="id-ID"/>
         </w:rPr>
       </w:pPr>
-      <w:bookmarkStart w:id="60" w:name="_Toc46315959"/>
+      <w:bookmarkStart w:id="61" w:name="_Toc46315959"/>
       <w:r>
         <w:rPr>
           <w:rFonts w:ascii="Times New Roman" w:hAnsi="Times New Roman" w:cs="Times New Roman"/>
@@ -19282,7 +19611,7 @@
         </w:rPr>
         <w:t xml:space="preserve"> Diagram Alir Penelitian</w:t>
       </w:r>
-      <w:bookmarkEnd w:id="60"/>
+      <w:bookmarkEnd w:id="61"/>
     </w:p>
     <w:p>
       <w:pPr>
@@ -19343,7 +19672,6 @@
           <w:szCs w:val="24"/>
           <w:lang w:val="id-ID"/>
         </w:rPr>
-        <w:lastRenderedPageBreak/>
         <w:t>Berikut adalah penjelasan setiap tahap penelitian kali ini.</w:t>
       </w:r>
     </w:p>
@@ -19563,7 +19891,7 @@
           <w:lang w:val="id-ID"/>
         </w:rPr>
       </w:pPr>
-      <w:bookmarkStart w:id="61" w:name="_Toc46315485"/>
+      <w:bookmarkStart w:id="62" w:name="_Toc46315485"/>
       <w:r>
         <w:rPr>
           <w:rFonts w:ascii="Times New Roman" w:hAnsi="Times New Roman" w:cs="Times New Roman"/>
@@ -19635,7 +19963,7 @@
         </w:rPr>
         <w:t xml:space="preserve"> Dataset</w:t>
       </w:r>
-      <w:bookmarkEnd w:id="61"/>
+      <w:bookmarkEnd w:id="62"/>
     </w:p>
     <w:tbl>
       <w:tblPr>
@@ -20279,7 +20607,7 @@
                           </pic:cNvPicPr>
                         </pic:nvPicPr>
                         <pic:blipFill>
-                          <a:blip r:embed="rId26">
+                          <a:blip r:embed="rId28">
                             <a:extLst>
                               <a:ext uri="{28A0092B-C50C-407E-A947-70E740481C1C}">
                                 <a14:useLocalDpi xmlns:a14="http://schemas.microsoft.com/office/drawing/2010/main" val="0"/>
@@ -20354,7 +20682,7 @@
                           </pic:cNvPicPr>
                         </pic:nvPicPr>
                         <pic:blipFill>
-                          <a:blip r:embed="rId27">
+                          <a:blip r:embed="rId29">
                             <a:extLst>
                               <a:ext uri="{28A0092B-C50C-407E-A947-70E740481C1C}">
                                 <a14:useLocalDpi xmlns:a14="http://schemas.microsoft.com/office/drawing/2010/main" val="0"/>
@@ -20429,7 +20757,7 @@
                           </pic:cNvPicPr>
                         </pic:nvPicPr>
                         <pic:blipFill>
-                          <a:blip r:embed="rId28">
+                          <a:blip r:embed="rId30">
                             <a:extLst>
                               <a:ext uri="{28A0092B-C50C-407E-A947-70E740481C1C}">
                                 <a14:useLocalDpi xmlns:a14="http://schemas.microsoft.com/office/drawing/2010/main" val="0"/>
@@ -20504,7 +20832,7 @@
                           </pic:cNvPicPr>
                         </pic:nvPicPr>
                         <pic:blipFill>
-                          <a:blip r:embed="rId29">
+                          <a:blip r:embed="rId31">
                             <a:extLst>
                               <a:ext uri="{28A0092B-C50C-407E-A947-70E740481C1C}">
                                 <a14:useLocalDpi xmlns:a14="http://schemas.microsoft.com/office/drawing/2010/main" val="0"/>
@@ -20668,10 +20996,10 @@
           <w:lang w:val="id-ID"/>
         </w:rPr>
         <w:object w:dxaOrig="7011" w:dyaOrig="8260" w14:anchorId="62E8D29F">
-          <v:shape id="_x0000_i1026" type="#_x0000_t75" style="width:238.2pt;height:280.8pt" o:ole="">
-            <v:imagedata r:id="rId30" o:title=""/>
+          <v:shape id="_x0000_i1026" type="#_x0000_t75" style="width:237.9pt;height:281.1pt" o:ole="">
+            <v:imagedata r:id="rId32" o:title=""/>
           </v:shape>
-          <o:OLEObject Type="Embed" ProgID="Visio.Drawing.15" ShapeID="_x0000_i1026" DrawAspect="Content" ObjectID="_1657009260" r:id="rId31"/>
+          <o:OLEObject Type="Embed" ProgID="Visio.Drawing.15" ShapeID="_x0000_i1026" DrawAspect="Content" ObjectID="_1663421261" r:id="rId33"/>
         </w:object>
       </w:r>
     </w:p>
@@ -20688,7 +21016,7 @@
           <w:lang w:val="id-ID"/>
         </w:rPr>
       </w:pPr>
-      <w:bookmarkStart w:id="62" w:name="_Toc46315960"/>
+      <w:bookmarkStart w:id="63" w:name="_Toc46315960"/>
       <w:r>
         <w:rPr>
           <w:rFonts w:ascii="Times New Roman" w:hAnsi="Times New Roman" w:cs="Times New Roman"/>
@@ -20760,7 +21088,7 @@
         </w:rPr>
         <w:t xml:space="preserve"> Perancangan Sistem</w:t>
       </w:r>
-      <w:bookmarkEnd w:id="62"/>
+      <w:bookmarkEnd w:id="63"/>
     </w:p>
     <w:p>
       <w:pPr>
@@ -20871,7 +21199,7 @@
                     <pic:cNvPicPr/>
                   </pic:nvPicPr>
                   <pic:blipFill rotWithShape="1">
-                    <a:blip r:embed="rId32"/>
+                    <a:blip r:embed="rId34"/>
                     <a:srcRect l="11351" t="3616" r="9144" b="3056"/>
                     <a:stretch/>
                   </pic:blipFill>
@@ -20914,7 +21242,7 @@
           <w:lang w:val="id-ID"/>
         </w:rPr>
       </w:pPr>
-      <w:bookmarkStart w:id="63" w:name="_Toc46315961"/>
+      <w:bookmarkStart w:id="64" w:name="_Toc46315961"/>
       <w:r>
         <w:rPr>
           <w:rFonts w:ascii="Times New Roman" w:hAnsi="Times New Roman" w:cs="Times New Roman"/>
@@ -20986,7 +21314,7 @@
         </w:rPr>
         <w:t xml:space="preserve"> Arsitektur CNN</w:t>
       </w:r>
-      <w:bookmarkEnd w:id="63"/>
+      <w:bookmarkEnd w:id="64"/>
     </w:p>
     <w:p>
       <w:pPr>
@@ -21164,10 +21492,10 @@
           <w:lang w:val="id-ID"/>
         </w:rPr>
         <w:object w:dxaOrig="2480" w:dyaOrig="5711" w14:anchorId="18E5088A">
-          <v:shape id="_x0000_i1027" type="#_x0000_t75" style="width:90.6pt;height:208.2pt" o:ole="">
-            <v:imagedata r:id="rId33" o:title=""/>
+          <v:shape id="_x0000_i1027" type="#_x0000_t75" style="width:90.8pt;height:207.85pt" o:ole="">
+            <v:imagedata r:id="rId35" o:title=""/>
           </v:shape>
-          <o:OLEObject Type="Embed" ProgID="Visio.Drawing.15" ShapeID="_x0000_i1027" DrawAspect="Content" ObjectID="_1657009261" r:id="rId34"/>
+          <o:OLEObject Type="Embed" ProgID="Visio.Drawing.15" ShapeID="_x0000_i1027" DrawAspect="Content" ObjectID="_1663421262" r:id="rId36"/>
         </w:object>
       </w:r>
     </w:p>
@@ -21184,7 +21512,7 @@
           <w:lang w:val="id-ID"/>
         </w:rPr>
       </w:pPr>
-      <w:bookmarkStart w:id="64" w:name="_Toc46315962"/>
+      <w:bookmarkStart w:id="65" w:name="_Toc46315962"/>
       <w:r>
         <w:rPr>
           <w:rFonts w:ascii="Times New Roman" w:hAnsi="Times New Roman" w:cs="Times New Roman"/>
@@ -21256,7 +21584,7 @@
         </w:rPr>
         <w:t xml:space="preserve"> Pelatihan Sistem</w:t>
       </w:r>
-      <w:bookmarkEnd w:id="64"/>
+      <w:bookmarkEnd w:id="65"/>
     </w:p>
     <w:p>
       <w:pPr>
@@ -21437,10 +21765,10 @@
           <w:lang w:val="id-ID"/>
         </w:rPr>
         <w:object w:dxaOrig="2480" w:dyaOrig="8260" w14:anchorId="25854364">
-          <v:shape id="_x0000_i1028" type="#_x0000_t75" style="width:88.2pt;height:291.6pt" o:ole="">
-            <v:imagedata r:id="rId35" o:title=""/>
+          <v:shape id="_x0000_i1028" type="#_x0000_t75" style="width:88.3pt;height:291.15pt" o:ole="">
+            <v:imagedata r:id="rId37" o:title=""/>
           </v:shape>
-          <o:OLEObject Type="Embed" ProgID="Visio.Drawing.15" ShapeID="_x0000_i1028" DrawAspect="Content" ObjectID="_1657009262" r:id="rId36"/>
+          <o:OLEObject Type="Embed" ProgID="Visio.Drawing.15" ShapeID="_x0000_i1028" DrawAspect="Content" ObjectID="_1663421263" r:id="rId38"/>
         </w:object>
       </w:r>
     </w:p>
@@ -21457,7 +21785,7 @@
           <w:lang w:val="id-ID"/>
         </w:rPr>
       </w:pPr>
-      <w:bookmarkStart w:id="65" w:name="_Toc46315963"/>
+      <w:bookmarkStart w:id="66" w:name="_Toc46315963"/>
       <w:r>
         <w:rPr>
           <w:rFonts w:ascii="Times New Roman" w:hAnsi="Times New Roman" w:cs="Times New Roman"/>
@@ -21529,7 +21857,7 @@
         </w:rPr>
         <w:t xml:space="preserve"> Pengujian Sistem</w:t>
       </w:r>
-      <w:bookmarkEnd w:id="65"/>
+      <w:bookmarkEnd w:id="66"/>
     </w:p>
     <w:p>
       <w:pPr>
@@ -21773,7 +22101,7 @@
                     </pic:cNvPicPr>
                   </pic:nvPicPr>
                   <pic:blipFill>
-                    <a:blip r:embed="rId37">
+                    <a:blip r:embed="rId39">
                       <a:extLst>
                         <a:ext uri="{28A0092B-C50C-407E-A947-70E740481C1C}">
                           <a14:useLocalDpi xmlns:a14="http://schemas.microsoft.com/office/drawing/2010/main" val="0"/>
@@ -21820,7 +22148,7 @@
           <w:lang w:val="id-ID"/>
         </w:rPr>
       </w:pPr>
-      <w:bookmarkStart w:id="66" w:name="_Toc46315964"/>
+      <w:bookmarkStart w:id="67" w:name="_Toc46315964"/>
       <w:r>
         <w:rPr>
           <w:rFonts w:ascii="Times New Roman" w:hAnsi="Times New Roman" w:cs="Times New Roman"/>
@@ -21906,7 +22234,7 @@
         </w:rPr>
         <w:t xml:space="preserve"> Desain Tampilan Aplikasi</w:t>
       </w:r>
-      <w:bookmarkEnd w:id="66"/>
+      <w:bookmarkEnd w:id="67"/>
     </w:p>
     <w:p>
       <w:pPr>
@@ -22038,16 +22366,16 @@
           <w:lang w:val="id-ID"/>
         </w:rPr>
       </w:pPr>
-      <w:bookmarkStart w:id="67" w:name="_Toc46030263"/>
-      <w:bookmarkStart w:id="68" w:name="_Toc46316103"/>
+      <w:bookmarkStart w:id="68" w:name="_Toc46030263"/>
+      <w:bookmarkStart w:id="69" w:name="_Toc46316103"/>
       <w:r>
         <w:rPr>
           <w:lang w:val="id-ID"/>
         </w:rPr>
         <w:t>Jadwal Penelitian</w:t>
       </w:r>
-      <w:bookmarkEnd w:id="67"/>
       <w:bookmarkEnd w:id="68"/>
+      <w:bookmarkEnd w:id="69"/>
     </w:p>
     <w:p>
       <w:pPr>
@@ -22065,7 +22393,7 @@
           <w:lang w:val="id-ID"/>
         </w:rPr>
       </w:pPr>
-      <w:bookmarkStart w:id="69" w:name="_Toc46315486"/>
+      <w:bookmarkStart w:id="70" w:name="_Toc46315486"/>
       <w:r>
         <w:rPr>
           <w:rFonts w:ascii="Times New Roman" w:hAnsi="Times New Roman" w:cs="Times New Roman"/>
@@ -22151,7 +22479,7 @@
         </w:rPr>
         <w:t xml:space="preserve"> Jadwal Penelitian</w:t>
       </w:r>
-      <w:bookmarkEnd w:id="69"/>
+      <w:bookmarkEnd w:id="70"/>
     </w:p>
     <w:tbl>
       <w:tblPr>
@@ -24655,8 +24983,8 @@
           <w:lang w:val="id-ID"/>
         </w:rPr>
       </w:pPr>
-      <w:bookmarkStart w:id="70" w:name="_Toc46030264"/>
-      <w:bookmarkStart w:id="71" w:name="_Toc46316104"/>
+      <w:bookmarkStart w:id="71" w:name="_Toc46030264"/>
+      <w:bookmarkStart w:id="72" w:name="_Toc46316104"/>
       <w:r>
         <w:rPr>
           <w:lang w:val="id-ID"/>
@@ -24664,8 +24992,8 @@
         <w:lastRenderedPageBreak/>
         <w:t>DAFTAR PUSTAKA</w:t>
       </w:r>
-      <w:bookmarkEnd w:id="70"/>
       <w:bookmarkEnd w:id="71"/>
+      <w:bookmarkEnd w:id="72"/>
     </w:p>
     <w:p>
       <w:pPr>
@@ -26773,7 +27101,7 @@
       </w:r>
     </w:p>
     <w:sectPr>
-      <w:headerReference w:type="default" r:id="rId38"/>
+      <w:headerReference w:type="default" r:id="rId40"/>
       <w:pgSz w:w="11906" w:h="16838"/>
       <w:pgMar w:top="2268" w:right="1701" w:bottom="1701" w:left="2268" w:header="709" w:footer="709" w:gutter="0"/>
       <w:pgNumType w:start="25"/>
@@ -26786,7 +27114,7 @@
 </file>
 
 <file path=word/comments.xml><?xml version="1.0" encoding="utf-8"?>
-<w:comments xmlns:wpc="http://schemas.microsoft.com/office/word/2010/wordprocessingCanvas" xmlns:cx="http://schemas.microsoft.com/office/drawing/2014/chartex" xmlns:cx1="http://schemas.microsoft.com/office/drawing/2015/9/8/chartex" xmlns:cx2="http://schemas.microsoft.com/office/drawing/2015/10/21/chartex" xmlns:cx3="http://schemas.microsoft.com/office/drawing/2016/5/9/chartex" xmlns:cx4="http://schemas.microsoft.com/office/drawing/2016/5/10/chartex" xmlns:cx5="http://schemas.microsoft.com/office/drawing/2016/5/11/chartex" xmlns:cx6="http://schemas.microsoft.com/office/drawing/2016/5/12/chartex" xmlns:cx7="http://schemas.microsoft.com/office/drawing/2016/5/13/chartex" xmlns:cx8="http://schemas.microsoft.com/office/drawing/2016/5/14/chartex" xmlns:mc="http://schemas.openxmlformats.org/markup-compatibility/2006" xmlns:aink="http://schemas.microsoft.com/office/drawing/2016/ink" xmlns:am3d="http://schemas.microsoft.com/office/drawing/2017/model3d" xmlns:o="urn:schemas-microsoft-com:office:office" xmlns:r="http://schemas.openxmlformats.org/officeDocument/2006/relationships" xmlns:m="http://schemas.openxmlformats.org/officeDocument/2006/math" xmlns:v="urn:schemas-microsoft-com:vml" xmlns:wp14="http://schemas.microsoft.com/office/word/2010/wordprocessingDrawing" xmlns:wp="http://schemas.openxmlformats.org/drawingml/2006/wordprocessingDrawing" xmlns:w10="urn:schemas-microsoft-com:office:word" xmlns:w="http://schemas.openxmlformats.org/wordprocessingml/2006/main" xmlns:w14="http://schemas.microsoft.com/office/word/2010/wordml" xmlns:w15="http://schemas.microsoft.com/office/word/2012/wordml" xmlns:w16cex="http://schemas.microsoft.com/office/word/2018/wordml/cex" xmlns:w16cid="http://schemas.microsoft.com/office/word/2016/wordml/cid" xmlns:w16="http://schemas.microsoft.com/office/word/2018/wordml" xmlns:w16se="http://schemas.microsoft.com/office/word/2015/wordml/symex" xmlns:wpg="http://schemas.microsoft.com/office/word/2010/wordprocessingGroup" xmlns:wpi="http://schemas.microsoft.com/office/word/2010/wordprocessingInk" xmlns:wne="http://schemas.microsoft.com/office/word/2006/wordml" xmlns:wps="http://schemas.microsoft.com/office/word/2010/wordprocessingShape" mc:Ignorable="w14 w15 w16se w16cid w16 w16cex wp14">
+<w:comments xmlns:wpc="http://schemas.microsoft.com/office/word/2010/wordprocessingCanvas" xmlns:cx="http://schemas.microsoft.com/office/drawing/2014/chartex" xmlns:cx1="http://schemas.microsoft.com/office/drawing/2015/9/8/chartex" xmlns:cx2="http://schemas.microsoft.com/office/drawing/2015/10/21/chartex" xmlns:cx3="http://schemas.microsoft.com/office/drawing/2016/5/9/chartex" xmlns:cx4="http://schemas.microsoft.com/office/drawing/2016/5/10/chartex" xmlns:cx5="http://schemas.microsoft.com/office/drawing/2016/5/11/chartex" xmlns:cx6="http://schemas.microsoft.com/office/drawing/2016/5/12/chartex" xmlns:cx7="http://schemas.microsoft.com/office/drawing/2016/5/13/chartex" xmlns:cx8="http://schemas.microsoft.com/office/drawing/2016/5/14/chartex" xmlns:mc="http://schemas.openxmlformats.org/markup-compatibility/2006" xmlns:aink="http://schemas.microsoft.com/office/drawing/2016/ink" xmlns:am3d="http://schemas.microsoft.com/office/drawing/2017/model3d" xmlns:o="urn:schemas-microsoft-com:office:office" xmlns:r="http://schemas.openxmlformats.org/officeDocument/2006/relationships" xmlns:m="http://schemas.openxmlformats.org/officeDocument/2006/math" xmlns:v="urn:schemas-microsoft-com:vml" xmlns:wp14="http://schemas.microsoft.com/office/word/2010/wordprocessingDrawing" xmlns:wp="http://schemas.openxmlformats.org/drawingml/2006/wordprocessingDrawing" xmlns:w10="urn:schemas-microsoft-com:office:word" xmlns:w="http://schemas.openxmlformats.org/wordprocessingml/2006/main" xmlns:w14="http://schemas.microsoft.com/office/word/2010/wordml" xmlns:w15="http://schemas.microsoft.com/office/word/2012/wordml" xmlns:w16cid="http://schemas.microsoft.com/office/word/2016/wordml/cid" xmlns:w16se="http://schemas.microsoft.com/office/word/2015/wordml/symex" xmlns:wpg="http://schemas.microsoft.com/office/word/2010/wordprocessingGroup" xmlns:wpi="http://schemas.microsoft.com/office/word/2010/wordprocessingInk" xmlns:wne="http://schemas.microsoft.com/office/word/2006/wordml" xmlns:wps="http://schemas.microsoft.com/office/word/2010/wordprocessingShape" mc:Ignorable="w14 w15 w16se w16cid wp14">
   <w:comment w:id="0" w:author="andi wahyu saputra" w:date="2020-07-23T10:20:00Z" w:initials="aws">
     <w:p>
       <w:pPr>
@@ -27484,7 +27812,7 @@
       <w:proofErr w:type="spellEnd"/>
     </w:p>
   </w:comment>
-  <w:comment w:id="35" w:author="andi wahyu saputra" w:date="2020-07-23T10:50:00Z" w:initials="aws">
+  <w:comment w:id="36" w:author="andi wahyu saputra" w:date="2020-07-23T10:50:00Z" w:initials="aws">
     <w:p>
       <w:pPr>
         <w:pStyle w:val="CommentText"/>
@@ -27822,7 +28150,7 @@
       <w:proofErr w:type="spellEnd"/>
     </w:p>
   </w:comment>
-  <w:comment w:id="36" w:author="andi wahyu saputra" w:date="2020-07-23T11:09:00Z" w:initials="aws">
+  <w:comment w:id="37" w:author="andi wahyu saputra" w:date="2020-07-23T11:09:00Z" w:initials="aws">
     <w:p>
       <w:pPr>
         <w:pStyle w:val="CommentText"/>
@@ -27985,62 +28313,6 @@
         <w:t>anda</w:t>
       </w:r>
       <w:proofErr w:type="spellEnd"/>
-    </w:p>
-  </w:comment>
-  <w:comment w:id="38" w:author="andi wahyu saputra" w:date="2020-07-23T11:10:00Z" w:initials="aws">
-    <w:p>
-      <w:pPr>
-        <w:pStyle w:val="CommentText"/>
-      </w:pPr>
-      <w:r>
-        <w:rPr>
-          <w:rStyle w:val="CommentReference"/>
-        </w:rPr>
-        <w:annotationRef/>
-      </w:r>
-      <w:r>
-        <w:t xml:space="preserve">Nama sub </w:t>
-      </w:r>
-      <w:proofErr w:type="spellStart"/>
-      <w:r>
-        <w:t>judul</w:t>
-      </w:r>
-      <w:proofErr w:type="spellEnd"/>
-      <w:r>
-        <w:t xml:space="preserve"> </w:t>
-      </w:r>
-      <w:proofErr w:type="spellStart"/>
-      <w:r>
-        <w:t>nya</w:t>
-      </w:r>
-      <w:proofErr w:type="spellEnd"/>
-      <w:r>
-        <w:t>: “</w:t>
-      </w:r>
-      <w:proofErr w:type="spellStart"/>
-      <w:r>
-        <w:t>penyakit</w:t>
-      </w:r>
-      <w:proofErr w:type="spellEnd"/>
-      <w:r>
-        <w:t xml:space="preserve"> pada </w:t>
-      </w:r>
-      <w:proofErr w:type="spellStart"/>
-      <w:r>
-        <w:t>tanaman</w:t>
-      </w:r>
-      <w:proofErr w:type="spellEnd"/>
-      <w:r>
-        <w:t xml:space="preserve"> </w:t>
-      </w:r>
-      <w:proofErr w:type="spellStart"/>
-      <w:r>
-        <w:t>padi</w:t>
-      </w:r>
-      <w:proofErr w:type="spellEnd"/>
-      <w:r>
-        <w:t xml:space="preserve">” </w:t>
-      </w:r>
     </w:p>
   </w:comment>
   <w:comment w:id="39" w:author="andi wahyu saputra" w:date="2020-07-23T11:10:00Z" w:initials="aws">
@@ -28055,6 +28327,62 @@
         <w:annotationRef/>
       </w:r>
       <w:r>
+        <w:t xml:space="preserve">Nama sub </w:t>
+      </w:r>
+      <w:proofErr w:type="spellStart"/>
+      <w:r>
+        <w:t>judul</w:t>
+      </w:r>
+      <w:proofErr w:type="spellEnd"/>
+      <w:r>
+        <w:t xml:space="preserve"> </w:t>
+      </w:r>
+      <w:proofErr w:type="spellStart"/>
+      <w:r>
+        <w:t>nya</w:t>
+      </w:r>
+      <w:proofErr w:type="spellEnd"/>
+      <w:r>
+        <w:t>: “</w:t>
+      </w:r>
+      <w:proofErr w:type="spellStart"/>
+      <w:r>
+        <w:t>penyakit</w:t>
+      </w:r>
+      <w:proofErr w:type="spellEnd"/>
+      <w:r>
+        <w:t xml:space="preserve"> pada </w:t>
+      </w:r>
+      <w:proofErr w:type="spellStart"/>
+      <w:r>
+        <w:t>tanaman</w:t>
+      </w:r>
+      <w:proofErr w:type="spellEnd"/>
+      <w:r>
+        <w:t xml:space="preserve"> </w:t>
+      </w:r>
+      <w:proofErr w:type="spellStart"/>
+      <w:r>
+        <w:t>padi</w:t>
+      </w:r>
+      <w:proofErr w:type="spellEnd"/>
+      <w:r>
+        <w:t xml:space="preserve">” </w:t>
+      </w:r>
+    </w:p>
+  </w:comment>
+  <w:comment w:id="40" w:author="andi wahyu saputra" w:date="2020-07-23T11:10:00Z" w:initials="aws">
+    <w:p>
+      <w:pPr>
+        <w:pStyle w:val="CommentText"/>
+      </w:pPr>
+      <w:r>
+        <w:rPr>
+          <w:rStyle w:val="CommentReference"/>
+        </w:rPr>
+        <w:annotationRef/>
+      </w:r>
+      <w:r>
         <w:t xml:space="preserve">Beri </w:t>
       </w:r>
       <w:proofErr w:type="spellStart"/>
@@ -28175,7 +28503,7 @@
       <w:proofErr w:type="spellEnd"/>
     </w:p>
   </w:comment>
-  <w:comment w:id="41" w:author="andi wahyu saputra" w:date="2020-07-23T11:30:00Z" w:initials="aws">
+  <w:comment w:id="42" w:author="andi wahyu saputra" w:date="2020-07-23T11:30:00Z" w:initials="aws">
     <w:p>
       <w:pPr>
         <w:pStyle w:val="CommentText"/>
@@ -28236,7 +28564,7 @@
       <w:proofErr w:type="spellEnd"/>
     </w:p>
   </w:comment>
-  <w:comment w:id="53" w:author="andi wahyu saputra" w:date="2020-07-23T11:31:00Z" w:initials="aws">
+  <w:comment w:id="54" w:author="andi wahyu saputra" w:date="2020-07-23T11:31:00Z" w:initials="aws">
     <w:p>
       <w:pPr>
         <w:pStyle w:val="CommentText"/>
@@ -28456,7 +28784,7 @@
       <w:proofErr w:type="spellEnd"/>
     </w:p>
   </w:comment>
-  <w:comment w:id="56" w:author="andi wahyu saputra" w:date="2020-07-23T11:33:00Z" w:initials="aws">
+  <w:comment w:id="57" w:author="andi wahyu saputra" w:date="2020-07-23T11:33:00Z" w:initials="aws">
     <w:p>
       <w:pPr>
         <w:pStyle w:val="CommentText"/>
@@ -28554,7 +28882,7 @@
       <w:proofErr w:type="spellEnd"/>
     </w:p>
   </w:comment>
-  <w:comment w:id="59" w:author="andi wahyu saputra" w:date="2020-07-23T11:34:00Z" w:initials="aws">
+  <w:comment w:id="60" w:author="andi wahyu saputra" w:date="2020-07-23T11:34:00Z" w:initials="aws">
     <w:p>
       <w:pPr>
         <w:pStyle w:val="CommentText"/>
@@ -28619,7 +28947,7 @@
 </file>
 
 <file path=word/commentsExtended.xml><?xml version="1.0" encoding="utf-8"?>
-<w15:commentsEx xmlns:wpc="http://schemas.microsoft.com/office/word/2010/wordprocessingCanvas" xmlns:cx="http://schemas.microsoft.com/office/drawing/2014/chartex" xmlns:cx1="http://schemas.microsoft.com/office/drawing/2015/9/8/chartex" xmlns:cx2="http://schemas.microsoft.com/office/drawing/2015/10/21/chartex" xmlns:cx3="http://schemas.microsoft.com/office/drawing/2016/5/9/chartex" xmlns:cx4="http://schemas.microsoft.com/office/drawing/2016/5/10/chartex" xmlns:cx5="http://schemas.microsoft.com/office/drawing/2016/5/11/chartex" xmlns:cx6="http://schemas.microsoft.com/office/drawing/2016/5/12/chartex" xmlns:cx7="http://schemas.microsoft.com/office/drawing/2016/5/13/chartex" xmlns:cx8="http://schemas.microsoft.com/office/drawing/2016/5/14/chartex" xmlns:mc="http://schemas.openxmlformats.org/markup-compatibility/2006" xmlns:aink="http://schemas.microsoft.com/office/drawing/2016/ink" xmlns:am3d="http://schemas.microsoft.com/office/drawing/2017/model3d" xmlns:o="urn:schemas-microsoft-com:office:office" xmlns:r="http://schemas.openxmlformats.org/officeDocument/2006/relationships" xmlns:m="http://schemas.openxmlformats.org/officeDocument/2006/math" xmlns:v="urn:schemas-microsoft-com:vml" xmlns:wp14="http://schemas.microsoft.com/office/word/2010/wordprocessingDrawing" xmlns:wp="http://schemas.openxmlformats.org/drawingml/2006/wordprocessingDrawing" xmlns:w10="urn:schemas-microsoft-com:office:word" xmlns:w="http://schemas.openxmlformats.org/wordprocessingml/2006/main" xmlns:w14="http://schemas.microsoft.com/office/word/2010/wordml" xmlns:w15="http://schemas.microsoft.com/office/word/2012/wordml" xmlns:w16cex="http://schemas.microsoft.com/office/word/2018/wordml/cex" xmlns:w16cid="http://schemas.microsoft.com/office/word/2016/wordml/cid" xmlns:w16="http://schemas.microsoft.com/office/word/2018/wordml" xmlns:w16se="http://schemas.microsoft.com/office/word/2015/wordml/symex" xmlns:wpg="http://schemas.microsoft.com/office/word/2010/wordprocessingGroup" xmlns:wpi="http://schemas.microsoft.com/office/word/2010/wordprocessingInk" xmlns:wne="http://schemas.microsoft.com/office/word/2006/wordml" xmlns:wps="http://schemas.microsoft.com/office/word/2010/wordprocessingShape" mc:Ignorable="w14 w15 w16se w16cid w16 w16cex wp14">
+<w15:commentsEx xmlns:wpc="http://schemas.microsoft.com/office/word/2010/wordprocessingCanvas" xmlns:cx="http://schemas.microsoft.com/office/drawing/2014/chartex" xmlns:cx1="http://schemas.microsoft.com/office/drawing/2015/9/8/chartex" xmlns:cx2="http://schemas.microsoft.com/office/drawing/2015/10/21/chartex" xmlns:cx3="http://schemas.microsoft.com/office/drawing/2016/5/9/chartex" xmlns:cx4="http://schemas.microsoft.com/office/drawing/2016/5/10/chartex" xmlns:cx5="http://schemas.microsoft.com/office/drawing/2016/5/11/chartex" xmlns:cx6="http://schemas.microsoft.com/office/drawing/2016/5/12/chartex" xmlns:cx7="http://schemas.microsoft.com/office/drawing/2016/5/13/chartex" xmlns:cx8="http://schemas.microsoft.com/office/drawing/2016/5/14/chartex" xmlns:mc="http://schemas.openxmlformats.org/markup-compatibility/2006" xmlns:aink="http://schemas.microsoft.com/office/drawing/2016/ink" xmlns:am3d="http://schemas.microsoft.com/office/drawing/2017/model3d" xmlns:o="urn:schemas-microsoft-com:office:office" xmlns:r="http://schemas.openxmlformats.org/officeDocument/2006/relationships" xmlns:m="http://schemas.openxmlformats.org/officeDocument/2006/math" xmlns:v="urn:schemas-microsoft-com:vml" xmlns:wp14="http://schemas.microsoft.com/office/word/2010/wordprocessingDrawing" xmlns:wp="http://schemas.openxmlformats.org/drawingml/2006/wordprocessingDrawing" xmlns:w10="urn:schemas-microsoft-com:office:word" xmlns:w="http://schemas.openxmlformats.org/wordprocessingml/2006/main" xmlns:w14="http://schemas.microsoft.com/office/word/2010/wordml" xmlns:w15="http://schemas.microsoft.com/office/word/2012/wordml" xmlns:w16cid="http://schemas.microsoft.com/office/word/2016/wordml/cid" xmlns:w16se="http://schemas.microsoft.com/office/word/2015/wordml/symex" xmlns:wpg="http://schemas.microsoft.com/office/word/2010/wordprocessingGroup" xmlns:wpi="http://schemas.microsoft.com/office/word/2010/wordprocessingInk" xmlns:wne="http://schemas.microsoft.com/office/word/2006/wordml" xmlns:wps="http://schemas.microsoft.com/office/word/2010/wordprocessingShape" mc:Ignorable="w14 w15 w16se w16cid wp14">
   <w15:commentEx w15:paraId="09B1043E" w15:done="0"/>
   <w15:commentEx w15:paraId="2846CBE2" w15:done="0"/>
   <w15:commentEx w15:paraId="77D17FC1" w15:done="0"/>
@@ -28659,7 +28987,7 @@
 </file>
 
 <file path=word/commentsIds.xml><?xml version="1.0" encoding="utf-8"?>
-<w16cid:commentsIds xmlns:wpc="http://schemas.microsoft.com/office/word/2010/wordprocessingCanvas" xmlns:cx="http://schemas.microsoft.com/office/drawing/2014/chartex" xmlns:cx1="http://schemas.microsoft.com/office/drawing/2015/9/8/chartex" xmlns:cx2="http://schemas.microsoft.com/office/drawing/2015/10/21/chartex" xmlns:cx3="http://schemas.microsoft.com/office/drawing/2016/5/9/chartex" xmlns:cx4="http://schemas.microsoft.com/office/drawing/2016/5/10/chartex" xmlns:cx5="http://schemas.microsoft.com/office/drawing/2016/5/11/chartex" xmlns:cx6="http://schemas.microsoft.com/office/drawing/2016/5/12/chartex" xmlns:cx7="http://schemas.microsoft.com/office/drawing/2016/5/13/chartex" xmlns:cx8="http://schemas.microsoft.com/office/drawing/2016/5/14/chartex" xmlns:mc="http://schemas.openxmlformats.org/markup-compatibility/2006" xmlns:aink="http://schemas.microsoft.com/office/drawing/2016/ink" xmlns:am3d="http://schemas.microsoft.com/office/drawing/2017/model3d" xmlns:o="urn:schemas-microsoft-com:office:office" xmlns:r="http://schemas.openxmlformats.org/officeDocument/2006/relationships" xmlns:m="http://schemas.openxmlformats.org/officeDocument/2006/math" xmlns:v="urn:schemas-microsoft-com:vml" xmlns:wp14="http://schemas.microsoft.com/office/word/2010/wordprocessingDrawing" xmlns:wp="http://schemas.openxmlformats.org/drawingml/2006/wordprocessingDrawing" xmlns:w10="urn:schemas-microsoft-com:office:word" xmlns:w="http://schemas.openxmlformats.org/wordprocessingml/2006/main" xmlns:w14="http://schemas.microsoft.com/office/word/2010/wordml" xmlns:w15="http://schemas.microsoft.com/office/word/2012/wordml" xmlns:w16cex="http://schemas.microsoft.com/office/word/2018/wordml/cex" xmlns:w16cid="http://schemas.microsoft.com/office/word/2016/wordml/cid" xmlns:w16="http://schemas.microsoft.com/office/word/2018/wordml" xmlns:w16se="http://schemas.microsoft.com/office/word/2015/wordml/symex" xmlns:wpg="http://schemas.microsoft.com/office/word/2010/wordprocessingGroup" xmlns:wpi="http://schemas.microsoft.com/office/word/2010/wordprocessingInk" xmlns:wne="http://schemas.microsoft.com/office/word/2006/wordml" xmlns:wps="http://schemas.microsoft.com/office/word/2010/wordprocessingShape" mc:Ignorable="w14 w15 w16se w16cid w16 w16cex wp14">
+<w16cid:commentsIds xmlns:wpc="http://schemas.microsoft.com/office/word/2010/wordprocessingCanvas" xmlns:cx="http://schemas.microsoft.com/office/drawing/2014/chartex" xmlns:cx1="http://schemas.microsoft.com/office/drawing/2015/9/8/chartex" xmlns:cx2="http://schemas.microsoft.com/office/drawing/2015/10/21/chartex" xmlns:cx3="http://schemas.microsoft.com/office/drawing/2016/5/9/chartex" xmlns:cx4="http://schemas.microsoft.com/office/drawing/2016/5/10/chartex" xmlns:cx5="http://schemas.microsoft.com/office/drawing/2016/5/11/chartex" xmlns:cx6="http://schemas.microsoft.com/office/drawing/2016/5/12/chartex" xmlns:cx7="http://schemas.microsoft.com/office/drawing/2016/5/13/chartex" xmlns:cx8="http://schemas.microsoft.com/office/drawing/2016/5/14/chartex" xmlns:mc="http://schemas.openxmlformats.org/markup-compatibility/2006" xmlns:aink="http://schemas.microsoft.com/office/drawing/2016/ink" xmlns:am3d="http://schemas.microsoft.com/office/drawing/2017/model3d" xmlns:o="urn:schemas-microsoft-com:office:office" xmlns:r="http://schemas.openxmlformats.org/officeDocument/2006/relationships" xmlns:m="http://schemas.openxmlformats.org/officeDocument/2006/math" xmlns:v="urn:schemas-microsoft-com:vml" xmlns:wp14="http://schemas.microsoft.com/office/word/2010/wordprocessingDrawing" xmlns:wp="http://schemas.openxmlformats.org/drawingml/2006/wordprocessingDrawing" xmlns:w10="urn:schemas-microsoft-com:office:word" xmlns:w="http://schemas.openxmlformats.org/wordprocessingml/2006/main" xmlns:w14="http://schemas.microsoft.com/office/word/2010/wordml" xmlns:w15="http://schemas.microsoft.com/office/word/2012/wordml" xmlns:w16cid="http://schemas.microsoft.com/office/word/2016/wordml/cid" xmlns:w16se="http://schemas.microsoft.com/office/word/2015/wordml/symex" xmlns:wpg="http://schemas.microsoft.com/office/word/2010/wordprocessingGroup" xmlns:wpi="http://schemas.microsoft.com/office/word/2010/wordprocessingInk" xmlns:wne="http://schemas.microsoft.com/office/word/2006/wordml" xmlns:wps="http://schemas.microsoft.com/office/word/2010/wordprocessingShape" mc:Ignorable="w14 w15 w16se w16cid wp14">
   <w16cid:commentId w16cid:paraId="09B1043E" w16cid:durableId="22C3E303"/>
   <w16cid:commentId w16cid:paraId="2846CBE2" w16cid:durableId="22C3F2C0"/>
   <w16cid:commentId w16cid:paraId="77D17FC1" w16cid:durableId="22C3EFE8"/>
@@ -28679,7 +29007,7 @@
 </file>
 
 <file path=word/endnotes.xml><?xml version="1.0" encoding="utf-8"?>
-<w:endnotes xmlns:wpc="http://schemas.microsoft.com/office/word/2010/wordprocessingCanvas" xmlns:cx="http://schemas.microsoft.com/office/drawing/2014/chartex" xmlns:cx1="http://schemas.microsoft.com/office/drawing/2015/9/8/chartex" xmlns:cx2="http://schemas.microsoft.com/office/drawing/2015/10/21/chartex" xmlns:cx3="http://schemas.microsoft.com/office/drawing/2016/5/9/chartex" xmlns:cx4="http://schemas.microsoft.com/office/drawing/2016/5/10/chartex" xmlns:cx5="http://schemas.microsoft.com/office/drawing/2016/5/11/chartex" xmlns:cx6="http://schemas.microsoft.com/office/drawing/2016/5/12/chartex" xmlns:cx7="http://schemas.microsoft.com/office/drawing/2016/5/13/chartex" xmlns:cx8="http://schemas.microsoft.com/office/drawing/2016/5/14/chartex" xmlns:mc="http://schemas.openxmlformats.org/markup-compatibility/2006" xmlns:aink="http://schemas.microsoft.com/office/drawing/2016/ink" xmlns:am3d="http://schemas.microsoft.com/office/drawing/2017/model3d" xmlns:o="urn:schemas-microsoft-com:office:office" xmlns:r="http://schemas.openxmlformats.org/officeDocument/2006/relationships" xmlns:m="http://schemas.openxmlformats.org/officeDocument/2006/math" xmlns:v="urn:schemas-microsoft-com:vml" xmlns:wp14="http://schemas.microsoft.com/office/word/2010/wordprocessingDrawing" xmlns:wp="http://schemas.openxmlformats.org/drawingml/2006/wordprocessingDrawing" xmlns:w10="urn:schemas-microsoft-com:office:word" xmlns:w="http://schemas.openxmlformats.org/wordprocessingml/2006/main" xmlns:w14="http://schemas.microsoft.com/office/word/2010/wordml" xmlns:w15="http://schemas.microsoft.com/office/word/2012/wordml" xmlns:w16cex="http://schemas.microsoft.com/office/word/2018/wordml/cex" xmlns:w16cid="http://schemas.microsoft.com/office/word/2016/wordml/cid" xmlns:w16="http://schemas.microsoft.com/office/word/2018/wordml" xmlns:w16se="http://schemas.microsoft.com/office/word/2015/wordml/symex" xmlns:wpg="http://schemas.microsoft.com/office/word/2010/wordprocessingGroup" xmlns:wpi="http://schemas.microsoft.com/office/word/2010/wordprocessingInk" xmlns:wne="http://schemas.microsoft.com/office/word/2006/wordml" xmlns:wps="http://schemas.microsoft.com/office/word/2010/wordprocessingShape" mc:Ignorable="w14 w15 w16se w16cid w16 w16cex wp14">
+<w:endnotes xmlns:wpc="http://schemas.microsoft.com/office/word/2010/wordprocessingCanvas" xmlns:cx="http://schemas.microsoft.com/office/drawing/2014/chartex" xmlns:cx1="http://schemas.microsoft.com/office/drawing/2015/9/8/chartex" xmlns:cx2="http://schemas.microsoft.com/office/drawing/2015/10/21/chartex" xmlns:cx3="http://schemas.microsoft.com/office/drawing/2016/5/9/chartex" xmlns:cx4="http://schemas.microsoft.com/office/drawing/2016/5/10/chartex" xmlns:cx5="http://schemas.microsoft.com/office/drawing/2016/5/11/chartex" xmlns:cx6="http://schemas.microsoft.com/office/drawing/2016/5/12/chartex" xmlns:cx7="http://schemas.microsoft.com/office/drawing/2016/5/13/chartex" xmlns:cx8="http://schemas.microsoft.com/office/drawing/2016/5/14/chartex" xmlns:mc="http://schemas.openxmlformats.org/markup-compatibility/2006" xmlns:aink="http://schemas.microsoft.com/office/drawing/2016/ink" xmlns:am3d="http://schemas.microsoft.com/office/drawing/2017/model3d" xmlns:o="urn:schemas-microsoft-com:office:office" xmlns:r="http://schemas.openxmlformats.org/officeDocument/2006/relationships" xmlns:m="http://schemas.openxmlformats.org/officeDocument/2006/math" xmlns:v="urn:schemas-microsoft-com:vml" xmlns:wp14="http://schemas.microsoft.com/office/word/2010/wordprocessingDrawing" xmlns:wp="http://schemas.openxmlformats.org/drawingml/2006/wordprocessingDrawing" xmlns:w10="urn:schemas-microsoft-com:office:word" xmlns:w="http://schemas.openxmlformats.org/wordprocessingml/2006/main" xmlns:w14="http://schemas.microsoft.com/office/word/2010/wordml" xmlns:w15="http://schemas.microsoft.com/office/word/2012/wordml" xmlns:w16cid="http://schemas.microsoft.com/office/word/2016/wordml/cid" xmlns:w16se="http://schemas.microsoft.com/office/word/2015/wordml/symex" xmlns:wpg="http://schemas.microsoft.com/office/word/2010/wordprocessingGroup" xmlns:wpi="http://schemas.microsoft.com/office/word/2010/wordprocessingInk" xmlns:wne="http://schemas.microsoft.com/office/word/2006/wordml" xmlns:wps="http://schemas.microsoft.com/office/word/2010/wordprocessingShape" mc:Ignorable="w14 w15 w16se w16cid wp14">
   <w:endnote w:type="separator" w:id="-1">
     <w:p>
       <w:pPr>
@@ -28704,7 +29032,7 @@
 </file>
 
 <file path=word/footer1.xml><?xml version="1.0" encoding="utf-8"?>
-<w:ftr xmlns:wpc="http://schemas.microsoft.com/office/word/2010/wordprocessingCanvas" xmlns:cx="http://schemas.microsoft.com/office/drawing/2014/chartex" xmlns:cx1="http://schemas.microsoft.com/office/drawing/2015/9/8/chartex" xmlns:cx2="http://schemas.microsoft.com/office/drawing/2015/10/21/chartex" xmlns:cx3="http://schemas.microsoft.com/office/drawing/2016/5/9/chartex" xmlns:cx4="http://schemas.microsoft.com/office/drawing/2016/5/10/chartex" xmlns:cx5="http://schemas.microsoft.com/office/drawing/2016/5/11/chartex" xmlns:cx6="http://schemas.microsoft.com/office/drawing/2016/5/12/chartex" xmlns:cx7="http://schemas.microsoft.com/office/drawing/2016/5/13/chartex" xmlns:cx8="http://schemas.microsoft.com/office/drawing/2016/5/14/chartex" xmlns:mc="http://schemas.openxmlformats.org/markup-compatibility/2006" xmlns:aink="http://schemas.microsoft.com/office/drawing/2016/ink" xmlns:am3d="http://schemas.microsoft.com/office/drawing/2017/model3d" xmlns:o="urn:schemas-microsoft-com:office:office" xmlns:r="http://schemas.openxmlformats.org/officeDocument/2006/relationships" xmlns:m="http://schemas.openxmlformats.org/officeDocument/2006/math" xmlns:v="urn:schemas-microsoft-com:vml" xmlns:wp14="http://schemas.microsoft.com/office/word/2010/wordprocessingDrawing" xmlns:wp="http://schemas.openxmlformats.org/drawingml/2006/wordprocessingDrawing" xmlns:w10="urn:schemas-microsoft-com:office:word" xmlns:w="http://schemas.openxmlformats.org/wordprocessingml/2006/main" xmlns:w14="http://schemas.microsoft.com/office/word/2010/wordml" xmlns:w15="http://schemas.microsoft.com/office/word/2012/wordml" xmlns:w16cex="http://schemas.microsoft.com/office/word/2018/wordml/cex" xmlns:w16cid="http://schemas.microsoft.com/office/word/2016/wordml/cid" xmlns:w16="http://schemas.microsoft.com/office/word/2018/wordml" xmlns:w16se="http://schemas.microsoft.com/office/word/2015/wordml/symex" xmlns:wpg="http://schemas.microsoft.com/office/word/2010/wordprocessingGroup" xmlns:wpi="http://schemas.microsoft.com/office/word/2010/wordprocessingInk" xmlns:wne="http://schemas.microsoft.com/office/word/2006/wordml" xmlns:wps="http://schemas.microsoft.com/office/word/2010/wordprocessingShape" mc:Ignorable="w14 w15 w16se w16cid w16 w16cex wp14">
+<w:ftr xmlns:wpc="http://schemas.microsoft.com/office/word/2010/wordprocessingCanvas" xmlns:cx="http://schemas.microsoft.com/office/drawing/2014/chartex" xmlns:cx1="http://schemas.microsoft.com/office/drawing/2015/9/8/chartex" xmlns:cx2="http://schemas.microsoft.com/office/drawing/2015/10/21/chartex" xmlns:cx3="http://schemas.microsoft.com/office/drawing/2016/5/9/chartex" xmlns:cx4="http://schemas.microsoft.com/office/drawing/2016/5/10/chartex" xmlns:cx5="http://schemas.microsoft.com/office/drawing/2016/5/11/chartex" xmlns:cx6="http://schemas.microsoft.com/office/drawing/2016/5/12/chartex" xmlns:cx7="http://schemas.microsoft.com/office/drawing/2016/5/13/chartex" xmlns:cx8="http://schemas.microsoft.com/office/drawing/2016/5/14/chartex" xmlns:mc="http://schemas.openxmlformats.org/markup-compatibility/2006" xmlns:aink="http://schemas.microsoft.com/office/drawing/2016/ink" xmlns:am3d="http://schemas.microsoft.com/office/drawing/2017/model3d" xmlns:o="urn:schemas-microsoft-com:office:office" xmlns:r="http://schemas.openxmlformats.org/officeDocument/2006/relationships" xmlns:m="http://schemas.openxmlformats.org/officeDocument/2006/math" xmlns:v="urn:schemas-microsoft-com:vml" xmlns:wp14="http://schemas.microsoft.com/office/word/2010/wordprocessingDrawing" xmlns:wp="http://schemas.openxmlformats.org/drawingml/2006/wordprocessingDrawing" xmlns:w10="urn:schemas-microsoft-com:office:word" xmlns:w="http://schemas.openxmlformats.org/wordprocessingml/2006/main" xmlns:w14="http://schemas.microsoft.com/office/word/2010/wordml" xmlns:w15="http://schemas.microsoft.com/office/word/2012/wordml" xmlns:w16cid="http://schemas.microsoft.com/office/word/2016/wordml/cid" xmlns:w16se="http://schemas.microsoft.com/office/word/2015/wordml/symex" xmlns:wpg="http://schemas.microsoft.com/office/word/2010/wordprocessingGroup" xmlns:wpi="http://schemas.microsoft.com/office/word/2010/wordprocessingInk" xmlns:wne="http://schemas.microsoft.com/office/word/2006/wordml" xmlns:wps="http://schemas.microsoft.com/office/word/2010/wordprocessingShape" mc:Ignorable="w14 w15 w16se w16cid wp14">
   <w:p>
     <w:pPr>
       <w:pStyle w:val="Footer"/>
@@ -28725,7 +29053,7 @@
 </file>
 
 <file path=word/footer2.xml><?xml version="1.0" encoding="utf-8"?>
-<w:ftr xmlns:wpc="http://schemas.microsoft.com/office/word/2010/wordprocessingCanvas" xmlns:cx="http://schemas.microsoft.com/office/drawing/2014/chartex" xmlns:cx1="http://schemas.microsoft.com/office/drawing/2015/9/8/chartex" xmlns:cx2="http://schemas.microsoft.com/office/drawing/2015/10/21/chartex" xmlns:cx3="http://schemas.microsoft.com/office/drawing/2016/5/9/chartex" xmlns:cx4="http://schemas.microsoft.com/office/drawing/2016/5/10/chartex" xmlns:cx5="http://schemas.microsoft.com/office/drawing/2016/5/11/chartex" xmlns:cx6="http://schemas.microsoft.com/office/drawing/2016/5/12/chartex" xmlns:cx7="http://schemas.microsoft.com/office/drawing/2016/5/13/chartex" xmlns:cx8="http://schemas.microsoft.com/office/drawing/2016/5/14/chartex" xmlns:mc="http://schemas.openxmlformats.org/markup-compatibility/2006" xmlns:aink="http://schemas.microsoft.com/office/drawing/2016/ink" xmlns:am3d="http://schemas.microsoft.com/office/drawing/2017/model3d" xmlns:o="urn:schemas-microsoft-com:office:office" xmlns:r="http://schemas.openxmlformats.org/officeDocument/2006/relationships" xmlns:m="http://schemas.openxmlformats.org/officeDocument/2006/math" xmlns:v="urn:schemas-microsoft-com:vml" xmlns:wp14="http://schemas.microsoft.com/office/word/2010/wordprocessingDrawing" xmlns:wp="http://schemas.openxmlformats.org/drawingml/2006/wordprocessingDrawing" xmlns:w10="urn:schemas-microsoft-com:office:word" xmlns:w="http://schemas.openxmlformats.org/wordprocessingml/2006/main" xmlns:w14="http://schemas.microsoft.com/office/word/2010/wordml" xmlns:w15="http://schemas.microsoft.com/office/word/2012/wordml" xmlns:w16cex="http://schemas.microsoft.com/office/word/2018/wordml/cex" xmlns:w16cid="http://schemas.microsoft.com/office/word/2016/wordml/cid" xmlns:w16="http://schemas.microsoft.com/office/word/2018/wordml" xmlns:w16se="http://schemas.microsoft.com/office/word/2015/wordml/symex" xmlns:wpg="http://schemas.microsoft.com/office/word/2010/wordprocessingGroup" xmlns:wpi="http://schemas.microsoft.com/office/word/2010/wordprocessingInk" xmlns:wne="http://schemas.microsoft.com/office/word/2006/wordml" xmlns:wps="http://schemas.microsoft.com/office/word/2010/wordprocessingShape" mc:Ignorable="w14 w15 w16se w16cid w16 w16cex wp14">
+<w:ftr xmlns:wpc="http://schemas.microsoft.com/office/word/2010/wordprocessingCanvas" xmlns:cx="http://schemas.microsoft.com/office/drawing/2014/chartex" xmlns:cx1="http://schemas.microsoft.com/office/drawing/2015/9/8/chartex" xmlns:cx2="http://schemas.microsoft.com/office/drawing/2015/10/21/chartex" xmlns:cx3="http://schemas.microsoft.com/office/drawing/2016/5/9/chartex" xmlns:cx4="http://schemas.microsoft.com/office/drawing/2016/5/10/chartex" xmlns:cx5="http://schemas.microsoft.com/office/drawing/2016/5/11/chartex" xmlns:cx6="http://schemas.microsoft.com/office/drawing/2016/5/12/chartex" xmlns:cx7="http://schemas.microsoft.com/office/drawing/2016/5/13/chartex" xmlns:cx8="http://schemas.microsoft.com/office/drawing/2016/5/14/chartex" xmlns:mc="http://schemas.openxmlformats.org/markup-compatibility/2006" xmlns:aink="http://schemas.microsoft.com/office/drawing/2016/ink" xmlns:am3d="http://schemas.microsoft.com/office/drawing/2017/model3d" xmlns:o="urn:schemas-microsoft-com:office:office" xmlns:r="http://schemas.openxmlformats.org/officeDocument/2006/relationships" xmlns:m="http://schemas.openxmlformats.org/officeDocument/2006/math" xmlns:v="urn:schemas-microsoft-com:vml" xmlns:wp14="http://schemas.microsoft.com/office/word/2010/wordprocessingDrawing" xmlns:wp="http://schemas.openxmlformats.org/drawingml/2006/wordprocessingDrawing" xmlns:w10="urn:schemas-microsoft-com:office:word" xmlns:w="http://schemas.openxmlformats.org/wordprocessingml/2006/main" xmlns:w14="http://schemas.microsoft.com/office/word/2010/wordml" xmlns:w15="http://schemas.microsoft.com/office/word/2012/wordml" xmlns:w16cid="http://schemas.microsoft.com/office/word/2016/wordml/cid" xmlns:w16se="http://schemas.microsoft.com/office/word/2015/wordml/symex" xmlns:wpg="http://schemas.microsoft.com/office/word/2010/wordprocessingGroup" xmlns:wpi="http://schemas.microsoft.com/office/word/2010/wordprocessingInk" xmlns:wne="http://schemas.microsoft.com/office/word/2006/wordml" xmlns:wps="http://schemas.microsoft.com/office/word/2010/wordprocessingShape" mc:Ignorable="w14 w15 w16se w16cid wp14">
   <w:p>
     <w:pPr>
       <w:pStyle w:val="Footer"/>
@@ -28796,7 +29124,7 @@
 </file>
 
 <file path=word/footer3.xml><?xml version="1.0" encoding="utf-8"?>
-<w:ftr xmlns:wpc="http://schemas.microsoft.com/office/word/2010/wordprocessingCanvas" xmlns:cx="http://schemas.microsoft.com/office/drawing/2014/chartex" xmlns:cx1="http://schemas.microsoft.com/office/drawing/2015/9/8/chartex" xmlns:cx2="http://schemas.microsoft.com/office/drawing/2015/10/21/chartex" xmlns:cx3="http://schemas.microsoft.com/office/drawing/2016/5/9/chartex" xmlns:cx4="http://schemas.microsoft.com/office/drawing/2016/5/10/chartex" xmlns:cx5="http://schemas.microsoft.com/office/drawing/2016/5/11/chartex" xmlns:cx6="http://schemas.microsoft.com/office/drawing/2016/5/12/chartex" xmlns:cx7="http://schemas.microsoft.com/office/drawing/2016/5/13/chartex" xmlns:cx8="http://schemas.microsoft.com/office/drawing/2016/5/14/chartex" xmlns:mc="http://schemas.openxmlformats.org/markup-compatibility/2006" xmlns:aink="http://schemas.microsoft.com/office/drawing/2016/ink" xmlns:am3d="http://schemas.microsoft.com/office/drawing/2017/model3d" xmlns:o="urn:schemas-microsoft-com:office:office" xmlns:r="http://schemas.openxmlformats.org/officeDocument/2006/relationships" xmlns:m="http://schemas.openxmlformats.org/officeDocument/2006/math" xmlns:v="urn:schemas-microsoft-com:vml" xmlns:wp14="http://schemas.microsoft.com/office/word/2010/wordprocessingDrawing" xmlns:wp="http://schemas.openxmlformats.org/drawingml/2006/wordprocessingDrawing" xmlns:w10="urn:schemas-microsoft-com:office:word" xmlns:w="http://schemas.openxmlformats.org/wordprocessingml/2006/main" xmlns:w14="http://schemas.microsoft.com/office/word/2010/wordml" xmlns:w15="http://schemas.microsoft.com/office/word/2012/wordml" xmlns:w16cex="http://schemas.microsoft.com/office/word/2018/wordml/cex" xmlns:w16cid="http://schemas.microsoft.com/office/word/2016/wordml/cid" xmlns:w16="http://schemas.microsoft.com/office/word/2018/wordml" xmlns:w16se="http://schemas.microsoft.com/office/word/2015/wordml/symex" xmlns:wpg="http://schemas.microsoft.com/office/word/2010/wordprocessingGroup" xmlns:wpi="http://schemas.microsoft.com/office/word/2010/wordprocessingInk" xmlns:wne="http://schemas.microsoft.com/office/word/2006/wordml" xmlns:wps="http://schemas.microsoft.com/office/word/2010/wordprocessingShape" mc:Ignorable="w14 w15 w16se w16cid w16 w16cex wp14">
+<w:ftr xmlns:wpc="http://schemas.microsoft.com/office/word/2010/wordprocessingCanvas" xmlns:cx="http://schemas.microsoft.com/office/drawing/2014/chartex" xmlns:cx1="http://schemas.microsoft.com/office/drawing/2015/9/8/chartex" xmlns:cx2="http://schemas.microsoft.com/office/drawing/2015/10/21/chartex" xmlns:cx3="http://schemas.microsoft.com/office/drawing/2016/5/9/chartex" xmlns:cx4="http://schemas.microsoft.com/office/drawing/2016/5/10/chartex" xmlns:cx5="http://schemas.microsoft.com/office/drawing/2016/5/11/chartex" xmlns:cx6="http://schemas.microsoft.com/office/drawing/2016/5/12/chartex" xmlns:cx7="http://schemas.microsoft.com/office/drawing/2016/5/13/chartex" xmlns:cx8="http://schemas.microsoft.com/office/drawing/2016/5/14/chartex" xmlns:mc="http://schemas.openxmlformats.org/markup-compatibility/2006" xmlns:aink="http://schemas.microsoft.com/office/drawing/2016/ink" xmlns:am3d="http://schemas.microsoft.com/office/drawing/2017/model3d" xmlns:o="urn:schemas-microsoft-com:office:office" xmlns:r="http://schemas.openxmlformats.org/officeDocument/2006/relationships" xmlns:m="http://schemas.openxmlformats.org/officeDocument/2006/math" xmlns:v="urn:schemas-microsoft-com:vml" xmlns:wp14="http://schemas.microsoft.com/office/word/2010/wordprocessingDrawing" xmlns:wp="http://schemas.openxmlformats.org/drawingml/2006/wordprocessingDrawing" xmlns:w10="urn:schemas-microsoft-com:office:word" xmlns:w="http://schemas.openxmlformats.org/wordprocessingml/2006/main" xmlns:w14="http://schemas.microsoft.com/office/word/2010/wordml" xmlns:w15="http://schemas.microsoft.com/office/word/2012/wordml" xmlns:w16cid="http://schemas.microsoft.com/office/word/2016/wordml/cid" xmlns:w16se="http://schemas.microsoft.com/office/word/2015/wordml/symex" xmlns:wpg="http://schemas.microsoft.com/office/word/2010/wordprocessingGroup" xmlns:wpi="http://schemas.microsoft.com/office/word/2010/wordprocessingInk" xmlns:wne="http://schemas.microsoft.com/office/word/2006/wordml" xmlns:wps="http://schemas.microsoft.com/office/word/2010/wordprocessingShape" mc:Ignorable="w14 w15 w16se w16cid wp14">
   <w:p>
     <w:pPr>
       <w:pStyle w:val="Footer"/>
@@ -28848,7 +29176,7 @@
 </file>
 
 <file path=word/footer4.xml><?xml version="1.0" encoding="utf-8"?>
-<w:ftr xmlns:wpc="http://schemas.microsoft.com/office/word/2010/wordprocessingCanvas" xmlns:cx="http://schemas.microsoft.com/office/drawing/2014/chartex" xmlns:cx1="http://schemas.microsoft.com/office/drawing/2015/9/8/chartex" xmlns:cx2="http://schemas.microsoft.com/office/drawing/2015/10/21/chartex" xmlns:cx3="http://schemas.microsoft.com/office/drawing/2016/5/9/chartex" xmlns:cx4="http://schemas.microsoft.com/office/drawing/2016/5/10/chartex" xmlns:cx5="http://schemas.microsoft.com/office/drawing/2016/5/11/chartex" xmlns:cx6="http://schemas.microsoft.com/office/drawing/2016/5/12/chartex" xmlns:cx7="http://schemas.microsoft.com/office/drawing/2016/5/13/chartex" xmlns:cx8="http://schemas.microsoft.com/office/drawing/2016/5/14/chartex" xmlns:mc="http://schemas.openxmlformats.org/markup-compatibility/2006" xmlns:aink="http://schemas.microsoft.com/office/drawing/2016/ink" xmlns:am3d="http://schemas.microsoft.com/office/drawing/2017/model3d" xmlns:o="urn:schemas-microsoft-com:office:office" xmlns:r="http://schemas.openxmlformats.org/officeDocument/2006/relationships" xmlns:m="http://schemas.openxmlformats.org/officeDocument/2006/math" xmlns:v="urn:schemas-microsoft-com:vml" xmlns:wp14="http://schemas.microsoft.com/office/word/2010/wordprocessingDrawing" xmlns:wp="http://schemas.openxmlformats.org/drawingml/2006/wordprocessingDrawing" xmlns:w10="urn:schemas-microsoft-com:office:word" xmlns:w="http://schemas.openxmlformats.org/wordprocessingml/2006/main" xmlns:w14="http://schemas.microsoft.com/office/word/2010/wordml" xmlns:w15="http://schemas.microsoft.com/office/word/2012/wordml" xmlns:w16cex="http://schemas.microsoft.com/office/word/2018/wordml/cex" xmlns:w16cid="http://schemas.microsoft.com/office/word/2016/wordml/cid" xmlns:w16="http://schemas.microsoft.com/office/word/2018/wordml" xmlns:w16se="http://schemas.microsoft.com/office/word/2015/wordml/symex" xmlns:wpg="http://schemas.microsoft.com/office/word/2010/wordprocessingGroup" xmlns:wpi="http://schemas.microsoft.com/office/word/2010/wordprocessingInk" xmlns:wne="http://schemas.microsoft.com/office/word/2006/wordml" xmlns:wps="http://schemas.microsoft.com/office/word/2010/wordprocessingShape" mc:Ignorable="w14 w15 w16se w16cid w16 w16cex wp14">
+<w:ftr xmlns:wpc="http://schemas.microsoft.com/office/word/2010/wordprocessingCanvas" xmlns:cx="http://schemas.microsoft.com/office/drawing/2014/chartex" xmlns:cx1="http://schemas.microsoft.com/office/drawing/2015/9/8/chartex" xmlns:cx2="http://schemas.microsoft.com/office/drawing/2015/10/21/chartex" xmlns:cx3="http://schemas.microsoft.com/office/drawing/2016/5/9/chartex" xmlns:cx4="http://schemas.microsoft.com/office/drawing/2016/5/10/chartex" xmlns:cx5="http://schemas.microsoft.com/office/drawing/2016/5/11/chartex" xmlns:cx6="http://schemas.microsoft.com/office/drawing/2016/5/12/chartex" xmlns:cx7="http://schemas.microsoft.com/office/drawing/2016/5/13/chartex" xmlns:cx8="http://schemas.microsoft.com/office/drawing/2016/5/14/chartex" xmlns:mc="http://schemas.openxmlformats.org/markup-compatibility/2006" xmlns:aink="http://schemas.microsoft.com/office/drawing/2016/ink" xmlns:am3d="http://schemas.microsoft.com/office/drawing/2017/model3d" xmlns:o="urn:schemas-microsoft-com:office:office" xmlns:r="http://schemas.openxmlformats.org/officeDocument/2006/relationships" xmlns:m="http://schemas.openxmlformats.org/officeDocument/2006/math" xmlns:v="urn:schemas-microsoft-com:vml" xmlns:wp14="http://schemas.microsoft.com/office/word/2010/wordprocessingDrawing" xmlns:wp="http://schemas.openxmlformats.org/drawingml/2006/wordprocessingDrawing" xmlns:w10="urn:schemas-microsoft-com:office:word" xmlns:w="http://schemas.openxmlformats.org/wordprocessingml/2006/main" xmlns:w14="http://schemas.microsoft.com/office/word/2010/wordml" xmlns:w15="http://schemas.microsoft.com/office/word/2012/wordml" xmlns:w16cid="http://schemas.microsoft.com/office/word/2016/wordml/cid" xmlns:w16se="http://schemas.microsoft.com/office/word/2015/wordml/symex" xmlns:wpg="http://schemas.microsoft.com/office/word/2010/wordprocessingGroup" xmlns:wpi="http://schemas.microsoft.com/office/word/2010/wordprocessingInk" xmlns:wne="http://schemas.microsoft.com/office/word/2006/wordml" xmlns:wps="http://schemas.microsoft.com/office/word/2010/wordprocessingShape" mc:Ignorable="w14 w15 w16se w16cid wp14">
   <w:sdt>
     <w:sdtPr>
       <w:id w:val="1495297229"/>
@@ -28901,7 +29229,7 @@
 </file>
 
 <file path=word/footnotes.xml><?xml version="1.0" encoding="utf-8"?>
-<w:footnotes xmlns:wpc="http://schemas.microsoft.com/office/word/2010/wordprocessingCanvas" xmlns:cx="http://schemas.microsoft.com/office/drawing/2014/chartex" xmlns:cx1="http://schemas.microsoft.com/office/drawing/2015/9/8/chartex" xmlns:cx2="http://schemas.microsoft.com/office/drawing/2015/10/21/chartex" xmlns:cx3="http://schemas.microsoft.com/office/drawing/2016/5/9/chartex" xmlns:cx4="http://schemas.microsoft.com/office/drawing/2016/5/10/chartex" xmlns:cx5="http://schemas.microsoft.com/office/drawing/2016/5/11/chartex" xmlns:cx6="http://schemas.microsoft.com/office/drawing/2016/5/12/chartex" xmlns:cx7="http://schemas.microsoft.com/office/drawing/2016/5/13/chartex" xmlns:cx8="http://schemas.microsoft.com/office/drawing/2016/5/14/chartex" xmlns:mc="http://schemas.openxmlformats.org/markup-compatibility/2006" xmlns:aink="http://schemas.microsoft.com/office/drawing/2016/ink" xmlns:am3d="http://schemas.microsoft.com/office/drawing/2017/model3d" xmlns:o="urn:schemas-microsoft-com:office:office" xmlns:r="http://schemas.openxmlformats.org/officeDocument/2006/relationships" xmlns:m="http://schemas.openxmlformats.org/officeDocument/2006/math" xmlns:v="urn:schemas-microsoft-com:vml" xmlns:wp14="http://schemas.microsoft.com/office/word/2010/wordprocessingDrawing" xmlns:wp="http://schemas.openxmlformats.org/drawingml/2006/wordprocessingDrawing" xmlns:w10="urn:schemas-microsoft-com:office:word" xmlns:w="http://schemas.openxmlformats.org/wordprocessingml/2006/main" xmlns:w14="http://schemas.microsoft.com/office/word/2010/wordml" xmlns:w15="http://schemas.microsoft.com/office/word/2012/wordml" xmlns:w16cex="http://schemas.microsoft.com/office/word/2018/wordml/cex" xmlns:w16cid="http://schemas.microsoft.com/office/word/2016/wordml/cid" xmlns:w16="http://schemas.microsoft.com/office/word/2018/wordml" xmlns:w16se="http://schemas.microsoft.com/office/word/2015/wordml/symex" xmlns:wpg="http://schemas.microsoft.com/office/word/2010/wordprocessingGroup" xmlns:wpi="http://schemas.microsoft.com/office/word/2010/wordprocessingInk" xmlns:wne="http://schemas.microsoft.com/office/word/2006/wordml" xmlns:wps="http://schemas.microsoft.com/office/word/2010/wordprocessingShape" mc:Ignorable="w14 w15 w16se w16cid w16 w16cex wp14">
+<w:footnotes xmlns:wpc="http://schemas.microsoft.com/office/word/2010/wordprocessingCanvas" xmlns:cx="http://schemas.microsoft.com/office/drawing/2014/chartex" xmlns:cx1="http://schemas.microsoft.com/office/drawing/2015/9/8/chartex" xmlns:cx2="http://schemas.microsoft.com/office/drawing/2015/10/21/chartex" xmlns:cx3="http://schemas.microsoft.com/office/drawing/2016/5/9/chartex" xmlns:cx4="http://schemas.microsoft.com/office/drawing/2016/5/10/chartex" xmlns:cx5="http://schemas.microsoft.com/office/drawing/2016/5/11/chartex" xmlns:cx6="http://schemas.microsoft.com/office/drawing/2016/5/12/chartex" xmlns:cx7="http://schemas.microsoft.com/office/drawing/2016/5/13/chartex" xmlns:cx8="http://schemas.microsoft.com/office/drawing/2016/5/14/chartex" xmlns:mc="http://schemas.openxmlformats.org/markup-compatibility/2006" xmlns:aink="http://schemas.microsoft.com/office/drawing/2016/ink" xmlns:am3d="http://schemas.microsoft.com/office/drawing/2017/model3d" xmlns:o="urn:schemas-microsoft-com:office:office" xmlns:r="http://schemas.openxmlformats.org/officeDocument/2006/relationships" xmlns:m="http://schemas.openxmlformats.org/officeDocument/2006/math" xmlns:v="urn:schemas-microsoft-com:vml" xmlns:wp14="http://schemas.microsoft.com/office/word/2010/wordprocessingDrawing" xmlns:wp="http://schemas.openxmlformats.org/drawingml/2006/wordprocessingDrawing" xmlns:w10="urn:schemas-microsoft-com:office:word" xmlns:w="http://schemas.openxmlformats.org/wordprocessingml/2006/main" xmlns:w14="http://schemas.microsoft.com/office/word/2010/wordml" xmlns:w15="http://schemas.microsoft.com/office/word/2012/wordml" xmlns:w16cid="http://schemas.microsoft.com/office/word/2016/wordml/cid" xmlns:w16se="http://schemas.microsoft.com/office/word/2015/wordml/symex" xmlns:wpg="http://schemas.microsoft.com/office/word/2010/wordprocessingGroup" xmlns:wpi="http://schemas.microsoft.com/office/word/2010/wordprocessingInk" xmlns:wne="http://schemas.microsoft.com/office/word/2006/wordml" xmlns:wps="http://schemas.microsoft.com/office/word/2010/wordprocessingShape" mc:Ignorable="w14 w15 w16se w16cid wp14">
   <w:footnote w:type="separator" w:id="-1">
     <w:p>
       <w:pPr>
@@ -28926,7 +29254,7 @@
 </file>
 
 <file path=word/header1.xml><?xml version="1.0" encoding="utf-8"?>
-<w:hdr xmlns:wpc="http://schemas.microsoft.com/office/word/2010/wordprocessingCanvas" xmlns:cx="http://schemas.microsoft.com/office/drawing/2014/chartex" xmlns:cx1="http://schemas.microsoft.com/office/drawing/2015/9/8/chartex" xmlns:cx2="http://schemas.microsoft.com/office/drawing/2015/10/21/chartex" xmlns:cx3="http://schemas.microsoft.com/office/drawing/2016/5/9/chartex" xmlns:cx4="http://schemas.microsoft.com/office/drawing/2016/5/10/chartex" xmlns:cx5="http://schemas.microsoft.com/office/drawing/2016/5/11/chartex" xmlns:cx6="http://schemas.microsoft.com/office/drawing/2016/5/12/chartex" xmlns:cx7="http://schemas.microsoft.com/office/drawing/2016/5/13/chartex" xmlns:cx8="http://schemas.microsoft.com/office/drawing/2016/5/14/chartex" xmlns:mc="http://schemas.openxmlformats.org/markup-compatibility/2006" xmlns:aink="http://schemas.microsoft.com/office/drawing/2016/ink" xmlns:am3d="http://schemas.microsoft.com/office/drawing/2017/model3d" xmlns:o="urn:schemas-microsoft-com:office:office" xmlns:r="http://schemas.openxmlformats.org/officeDocument/2006/relationships" xmlns:m="http://schemas.openxmlformats.org/officeDocument/2006/math" xmlns:v="urn:schemas-microsoft-com:vml" xmlns:wp14="http://schemas.microsoft.com/office/word/2010/wordprocessingDrawing" xmlns:wp="http://schemas.openxmlformats.org/drawingml/2006/wordprocessingDrawing" xmlns:w10="urn:schemas-microsoft-com:office:word" xmlns:w="http://schemas.openxmlformats.org/wordprocessingml/2006/main" xmlns:w14="http://schemas.microsoft.com/office/word/2010/wordml" xmlns:w15="http://schemas.microsoft.com/office/word/2012/wordml" xmlns:w16cex="http://schemas.microsoft.com/office/word/2018/wordml/cex" xmlns:w16cid="http://schemas.microsoft.com/office/word/2016/wordml/cid" xmlns:w16="http://schemas.microsoft.com/office/word/2018/wordml" xmlns:w16se="http://schemas.microsoft.com/office/word/2015/wordml/symex" xmlns:wpg="http://schemas.microsoft.com/office/word/2010/wordprocessingGroup" xmlns:wpi="http://schemas.microsoft.com/office/word/2010/wordprocessingInk" xmlns:wne="http://schemas.microsoft.com/office/word/2006/wordml" xmlns:wps="http://schemas.microsoft.com/office/word/2010/wordprocessingShape" mc:Ignorable="w14 w15 w16se w16cid w16 w16cex wp14">
+<w:hdr xmlns:wpc="http://schemas.microsoft.com/office/word/2010/wordprocessingCanvas" xmlns:cx="http://schemas.microsoft.com/office/drawing/2014/chartex" xmlns:cx1="http://schemas.microsoft.com/office/drawing/2015/9/8/chartex" xmlns:cx2="http://schemas.microsoft.com/office/drawing/2015/10/21/chartex" xmlns:cx3="http://schemas.microsoft.com/office/drawing/2016/5/9/chartex" xmlns:cx4="http://schemas.microsoft.com/office/drawing/2016/5/10/chartex" xmlns:cx5="http://schemas.microsoft.com/office/drawing/2016/5/11/chartex" xmlns:cx6="http://schemas.microsoft.com/office/drawing/2016/5/12/chartex" xmlns:cx7="http://schemas.microsoft.com/office/drawing/2016/5/13/chartex" xmlns:cx8="http://schemas.microsoft.com/office/drawing/2016/5/14/chartex" xmlns:mc="http://schemas.openxmlformats.org/markup-compatibility/2006" xmlns:aink="http://schemas.microsoft.com/office/drawing/2016/ink" xmlns:am3d="http://schemas.microsoft.com/office/drawing/2017/model3d" xmlns:o="urn:schemas-microsoft-com:office:office" xmlns:r="http://schemas.openxmlformats.org/officeDocument/2006/relationships" xmlns:m="http://schemas.openxmlformats.org/officeDocument/2006/math" xmlns:v="urn:schemas-microsoft-com:vml" xmlns:wp14="http://schemas.microsoft.com/office/word/2010/wordprocessingDrawing" xmlns:wp="http://schemas.openxmlformats.org/drawingml/2006/wordprocessingDrawing" xmlns:w10="urn:schemas-microsoft-com:office:word" xmlns:w="http://schemas.openxmlformats.org/wordprocessingml/2006/main" xmlns:w14="http://schemas.microsoft.com/office/word/2010/wordml" xmlns:w15="http://schemas.microsoft.com/office/word/2012/wordml" xmlns:w16cid="http://schemas.microsoft.com/office/word/2016/wordml/cid" xmlns:w16se="http://schemas.microsoft.com/office/word/2015/wordml/symex" xmlns:wpg="http://schemas.microsoft.com/office/word/2010/wordprocessingGroup" xmlns:wpi="http://schemas.microsoft.com/office/word/2010/wordprocessingInk" xmlns:wne="http://schemas.microsoft.com/office/word/2006/wordml" xmlns:wps="http://schemas.microsoft.com/office/word/2010/wordprocessingShape" mc:Ignorable="w14 w15 w16se w16cid wp14">
   <w:sdt>
     <w:sdtPr>
       <w:id w:val="1467775982"/>
@@ -28979,7 +29307,7 @@
 </file>
 
 <file path=word/header2.xml><?xml version="1.0" encoding="utf-8"?>
-<w:hdr xmlns:wpc="http://schemas.microsoft.com/office/word/2010/wordprocessingCanvas" xmlns:cx="http://schemas.microsoft.com/office/drawing/2014/chartex" xmlns:cx1="http://schemas.microsoft.com/office/drawing/2015/9/8/chartex" xmlns:cx2="http://schemas.microsoft.com/office/drawing/2015/10/21/chartex" xmlns:cx3="http://schemas.microsoft.com/office/drawing/2016/5/9/chartex" xmlns:cx4="http://schemas.microsoft.com/office/drawing/2016/5/10/chartex" xmlns:cx5="http://schemas.microsoft.com/office/drawing/2016/5/11/chartex" xmlns:cx6="http://schemas.microsoft.com/office/drawing/2016/5/12/chartex" xmlns:cx7="http://schemas.microsoft.com/office/drawing/2016/5/13/chartex" xmlns:cx8="http://schemas.microsoft.com/office/drawing/2016/5/14/chartex" xmlns:mc="http://schemas.openxmlformats.org/markup-compatibility/2006" xmlns:aink="http://schemas.microsoft.com/office/drawing/2016/ink" xmlns:am3d="http://schemas.microsoft.com/office/drawing/2017/model3d" xmlns:o="urn:schemas-microsoft-com:office:office" xmlns:r="http://schemas.openxmlformats.org/officeDocument/2006/relationships" xmlns:m="http://schemas.openxmlformats.org/officeDocument/2006/math" xmlns:v="urn:schemas-microsoft-com:vml" xmlns:wp14="http://schemas.microsoft.com/office/word/2010/wordprocessingDrawing" xmlns:wp="http://schemas.openxmlformats.org/drawingml/2006/wordprocessingDrawing" xmlns:w10="urn:schemas-microsoft-com:office:word" xmlns:w="http://schemas.openxmlformats.org/wordprocessingml/2006/main" xmlns:w14="http://schemas.microsoft.com/office/word/2010/wordml" xmlns:w15="http://schemas.microsoft.com/office/word/2012/wordml" xmlns:w16cex="http://schemas.microsoft.com/office/word/2018/wordml/cex" xmlns:w16cid="http://schemas.microsoft.com/office/word/2016/wordml/cid" xmlns:w16="http://schemas.microsoft.com/office/word/2018/wordml" xmlns:w16se="http://schemas.microsoft.com/office/word/2015/wordml/symex" xmlns:wpg="http://schemas.microsoft.com/office/word/2010/wordprocessingGroup" xmlns:wpi="http://schemas.microsoft.com/office/word/2010/wordprocessingInk" xmlns:wne="http://schemas.microsoft.com/office/word/2006/wordml" xmlns:wps="http://schemas.microsoft.com/office/word/2010/wordprocessingShape" mc:Ignorable="w14 w15 w16se w16cid w16 w16cex wp14">
+<w:hdr xmlns:wpc="http://schemas.microsoft.com/office/word/2010/wordprocessingCanvas" xmlns:cx="http://schemas.microsoft.com/office/drawing/2014/chartex" xmlns:cx1="http://schemas.microsoft.com/office/drawing/2015/9/8/chartex" xmlns:cx2="http://schemas.microsoft.com/office/drawing/2015/10/21/chartex" xmlns:cx3="http://schemas.microsoft.com/office/drawing/2016/5/9/chartex" xmlns:cx4="http://schemas.microsoft.com/office/drawing/2016/5/10/chartex" xmlns:cx5="http://schemas.microsoft.com/office/drawing/2016/5/11/chartex" xmlns:cx6="http://schemas.microsoft.com/office/drawing/2016/5/12/chartex" xmlns:cx7="http://schemas.microsoft.com/office/drawing/2016/5/13/chartex" xmlns:cx8="http://schemas.microsoft.com/office/drawing/2016/5/14/chartex" xmlns:mc="http://schemas.openxmlformats.org/markup-compatibility/2006" xmlns:aink="http://schemas.microsoft.com/office/drawing/2016/ink" xmlns:am3d="http://schemas.microsoft.com/office/drawing/2017/model3d" xmlns:o="urn:schemas-microsoft-com:office:office" xmlns:r="http://schemas.openxmlformats.org/officeDocument/2006/relationships" xmlns:m="http://schemas.openxmlformats.org/officeDocument/2006/math" xmlns:v="urn:schemas-microsoft-com:vml" xmlns:wp14="http://schemas.microsoft.com/office/word/2010/wordprocessingDrawing" xmlns:wp="http://schemas.openxmlformats.org/drawingml/2006/wordprocessingDrawing" xmlns:w10="urn:schemas-microsoft-com:office:word" xmlns:w="http://schemas.openxmlformats.org/wordprocessingml/2006/main" xmlns:w14="http://schemas.microsoft.com/office/word/2010/wordml" xmlns:w15="http://schemas.microsoft.com/office/word/2012/wordml" xmlns:w16cid="http://schemas.microsoft.com/office/word/2016/wordml/cid" xmlns:w16se="http://schemas.microsoft.com/office/word/2015/wordml/symex" xmlns:wpg="http://schemas.microsoft.com/office/word/2010/wordprocessingGroup" xmlns:wpi="http://schemas.microsoft.com/office/word/2010/wordprocessingInk" xmlns:wne="http://schemas.microsoft.com/office/word/2006/wordml" xmlns:wps="http://schemas.microsoft.com/office/word/2010/wordprocessingShape" mc:Ignorable="w14 w15 w16se w16cid wp14">
   <w:p>
     <w:pPr>
       <w:pStyle w:val="Header"/>
@@ -28995,7 +29323,7 @@
 </file>
 
 <file path=word/numbering.xml><?xml version="1.0" encoding="utf-8"?>
-<w:numbering xmlns:wpc="http://schemas.microsoft.com/office/word/2010/wordprocessingCanvas" xmlns:cx="http://schemas.microsoft.com/office/drawing/2014/chartex" xmlns:cx1="http://schemas.microsoft.com/office/drawing/2015/9/8/chartex" xmlns:cx2="http://schemas.microsoft.com/office/drawing/2015/10/21/chartex" xmlns:cx3="http://schemas.microsoft.com/office/drawing/2016/5/9/chartex" xmlns:cx4="http://schemas.microsoft.com/office/drawing/2016/5/10/chartex" xmlns:cx5="http://schemas.microsoft.com/office/drawing/2016/5/11/chartex" xmlns:cx6="http://schemas.microsoft.com/office/drawing/2016/5/12/chartex" xmlns:cx7="http://schemas.microsoft.com/office/drawing/2016/5/13/chartex" xmlns:cx8="http://schemas.microsoft.com/office/drawing/2016/5/14/chartex" xmlns:mc="http://schemas.openxmlformats.org/markup-compatibility/2006" xmlns:aink="http://schemas.microsoft.com/office/drawing/2016/ink" xmlns:am3d="http://schemas.microsoft.com/office/drawing/2017/model3d" xmlns:o="urn:schemas-microsoft-com:office:office" xmlns:r="http://schemas.openxmlformats.org/officeDocument/2006/relationships" xmlns:m="http://schemas.openxmlformats.org/officeDocument/2006/math" xmlns:v="urn:schemas-microsoft-com:vml" xmlns:wp14="http://schemas.microsoft.com/office/word/2010/wordprocessingDrawing" xmlns:wp="http://schemas.openxmlformats.org/drawingml/2006/wordprocessingDrawing" xmlns:w10="urn:schemas-microsoft-com:office:word" xmlns:w="http://schemas.openxmlformats.org/wordprocessingml/2006/main" xmlns:w14="http://schemas.microsoft.com/office/word/2010/wordml" xmlns:w15="http://schemas.microsoft.com/office/word/2012/wordml" xmlns:w16cex="http://schemas.microsoft.com/office/word/2018/wordml/cex" xmlns:w16cid="http://schemas.microsoft.com/office/word/2016/wordml/cid" xmlns:w16="http://schemas.microsoft.com/office/word/2018/wordml" xmlns:w16se="http://schemas.microsoft.com/office/word/2015/wordml/symex" xmlns:wpg="http://schemas.microsoft.com/office/word/2010/wordprocessingGroup" xmlns:wpi="http://schemas.microsoft.com/office/word/2010/wordprocessingInk" xmlns:wne="http://schemas.microsoft.com/office/word/2006/wordml" xmlns:wps="http://schemas.microsoft.com/office/word/2010/wordprocessingShape" mc:Ignorable="w14 w15 w16se w16cid w16 w16cex wp14">
+<w:numbering xmlns:wpc="http://schemas.microsoft.com/office/word/2010/wordprocessingCanvas" xmlns:cx="http://schemas.microsoft.com/office/drawing/2014/chartex" xmlns:cx1="http://schemas.microsoft.com/office/drawing/2015/9/8/chartex" xmlns:cx2="http://schemas.microsoft.com/office/drawing/2015/10/21/chartex" xmlns:cx3="http://schemas.microsoft.com/office/drawing/2016/5/9/chartex" xmlns:cx4="http://schemas.microsoft.com/office/drawing/2016/5/10/chartex" xmlns:cx5="http://schemas.microsoft.com/office/drawing/2016/5/11/chartex" xmlns:cx6="http://schemas.microsoft.com/office/drawing/2016/5/12/chartex" xmlns:cx7="http://schemas.microsoft.com/office/drawing/2016/5/13/chartex" xmlns:cx8="http://schemas.microsoft.com/office/drawing/2016/5/14/chartex" xmlns:mc="http://schemas.openxmlformats.org/markup-compatibility/2006" xmlns:aink="http://schemas.microsoft.com/office/drawing/2016/ink" xmlns:am3d="http://schemas.microsoft.com/office/drawing/2017/model3d" xmlns:o="urn:schemas-microsoft-com:office:office" xmlns:r="http://schemas.openxmlformats.org/officeDocument/2006/relationships" xmlns:m="http://schemas.openxmlformats.org/officeDocument/2006/math" xmlns:v="urn:schemas-microsoft-com:vml" xmlns:wp14="http://schemas.microsoft.com/office/word/2010/wordprocessingDrawing" xmlns:wp="http://schemas.openxmlformats.org/drawingml/2006/wordprocessingDrawing" xmlns:w10="urn:schemas-microsoft-com:office:word" xmlns:w="http://schemas.openxmlformats.org/wordprocessingml/2006/main" xmlns:w14="http://schemas.microsoft.com/office/word/2010/wordml" xmlns:w15="http://schemas.microsoft.com/office/word/2012/wordml" xmlns:w16cid="http://schemas.microsoft.com/office/word/2016/wordml/cid" xmlns:w16se="http://schemas.microsoft.com/office/word/2015/wordml/symex" xmlns:wpg="http://schemas.microsoft.com/office/word/2010/wordprocessingGroup" xmlns:wpi="http://schemas.microsoft.com/office/word/2010/wordprocessingInk" xmlns:wne="http://schemas.microsoft.com/office/word/2006/wordml" xmlns:wps="http://schemas.microsoft.com/office/word/2010/wordprocessingShape" mc:Ignorable="w14 w15 w16se w16cid wp14">
   <w:abstractNum w:abstractNumId="0" w15:restartNumberingAfterBreak="0">
     <w:nsid w:val="048F0363"/>
     <w:multiLevelType w:val="hybridMultilevel"/>
@@ -29347,6 +29675,12 @@
     </w:lvl>
   </w:abstractNum>
   <w:abstractNum w:abstractNumId="4" w15:restartNumberingAfterBreak="0">
+    <w:nsid w:val="22E4419A"/>
+    <w:multiLevelType w:val="multilevel"/>
+    <w:tmpl w:val="0376228E"/>
+    <w:numStyleLink w:val="Style1"/>
+  </w:abstractNum>
+  <w:abstractNum w:abstractNumId="5" w15:restartNumberingAfterBreak="0">
     <w:nsid w:val="25974715"/>
     <w:multiLevelType w:val="hybridMultilevel"/>
     <w:tmpl w:val="C2D61934"/>
@@ -29436,7 +29770,7 @@
       </w:pPr>
     </w:lvl>
   </w:abstractNum>
-  <w:abstractNum w:abstractNumId="5" w15:restartNumberingAfterBreak="0">
+  <w:abstractNum w:abstractNumId="6" w15:restartNumberingAfterBreak="0">
     <w:nsid w:val="283B1987"/>
     <w:multiLevelType w:val="hybridMultilevel"/>
     <w:tmpl w:val="02BC2610"/>
@@ -29522,7 +29856,7 @@
       </w:pPr>
     </w:lvl>
   </w:abstractNum>
-  <w:abstractNum w:abstractNumId="6" w15:restartNumberingAfterBreak="0">
+  <w:abstractNum w:abstractNumId="7" w15:restartNumberingAfterBreak="0">
     <w:nsid w:val="2C6C5CBE"/>
     <w:multiLevelType w:val="multilevel"/>
     <w:tmpl w:val="F2B81994"/>
@@ -29636,7 +29970,7 @@
       </w:rPr>
     </w:lvl>
   </w:abstractNum>
-  <w:abstractNum w:abstractNumId="7" w15:restartNumberingAfterBreak="0">
+  <w:abstractNum w:abstractNumId="8" w15:restartNumberingAfterBreak="0">
     <w:nsid w:val="2D6F27CE"/>
     <w:multiLevelType w:val="hybridMultilevel"/>
     <w:tmpl w:val="92BA68FA"/>
@@ -29722,7 +30056,7 @@
       </w:pPr>
     </w:lvl>
   </w:abstractNum>
-  <w:abstractNum w:abstractNumId="8" w15:restartNumberingAfterBreak="0">
+  <w:abstractNum w:abstractNumId="9" w15:restartNumberingAfterBreak="0">
     <w:nsid w:val="2D873FC5"/>
     <w:multiLevelType w:val="hybridMultilevel"/>
     <w:tmpl w:val="350A0E66"/>
@@ -29808,7 +30142,7 @@
       </w:pPr>
     </w:lvl>
   </w:abstractNum>
-  <w:abstractNum w:abstractNumId="9" w15:restartNumberingAfterBreak="0">
+  <w:abstractNum w:abstractNumId="10" w15:restartNumberingAfterBreak="0">
     <w:nsid w:val="36BD2A94"/>
     <w:multiLevelType w:val="hybridMultilevel"/>
     <w:tmpl w:val="4D2E4776"/>
@@ -29894,7 +30228,7 @@
       </w:pPr>
     </w:lvl>
   </w:abstractNum>
-  <w:abstractNum w:abstractNumId="10" w15:restartNumberingAfterBreak="0">
+  <w:abstractNum w:abstractNumId="11" w15:restartNumberingAfterBreak="0">
     <w:nsid w:val="3DC61003"/>
     <w:multiLevelType w:val="multilevel"/>
     <w:tmpl w:val="0376228E"/>
@@ -30007,13 +30341,120 @@
       </w:rPr>
     </w:lvl>
   </w:abstractNum>
-  <w:abstractNum w:abstractNumId="11" w15:restartNumberingAfterBreak="0">
+  <w:abstractNum w:abstractNumId="12" w15:restartNumberingAfterBreak="0">
     <w:nsid w:val="44926402"/>
     <w:multiLevelType w:val="multilevel"/>
-    <w:tmpl w:val="0376228E"/>
-    <w:numStyleLink w:val="Style1"/>
+    <w:tmpl w:val="A48622AC"/>
+    <w:lvl w:ilvl="0">
+      <w:start w:val="1"/>
+      <w:numFmt w:val="decimal"/>
+      <w:lvlText w:val="%1."/>
+      <w:lvlJc w:val="left"/>
+      <w:pPr>
+        <w:ind w:left="360" w:hanging="360"/>
+      </w:pPr>
+      <w:rPr>
+        <w:rFonts w:hint="default"/>
+      </w:rPr>
+    </w:lvl>
+    <w:lvl w:ilvl="1">
+      <w:start w:val="2"/>
+      <w:numFmt w:val="decimal"/>
+      <w:lvlText w:val="2.%2"/>
+      <w:lvlJc w:val="left"/>
+      <w:pPr>
+        <w:ind w:left="792" w:hanging="432"/>
+      </w:pPr>
+      <w:rPr>
+        <w:rFonts w:hint="default"/>
+      </w:rPr>
+    </w:lvl>
+    <w:lvl w:ilvl="2">
+      <w:start w:val="1"/>
+      <w:numFmt w:val="decimal"/>
+      <w:lvlText w:val="2.2.%3."/>
+      <w:lvlJc w:val="left"/>
+      <w:pPr>
+        <w:ind w:left="1224" w:hanging="504"/>
+      </w:pPr>
+      <w:rPr>
+        <w:rFonts w:hint="default"/>
+      </w:rPr>
+    </w:lvl>
+    <w:lvl w:ilvl="3">
+      <w:start w:val="1"/>
+      <w:numFmt w:val="decimal"/>
+      <w:lvlText w:val="%1.%2.%3.%4."/>
+      <w:lvlJc w:val="left"/>
+      <w:pPr>
+        <w:ind w:left="1728" w:hanging="648"/>
+      </w:pPr>
+      <w:rPr>
+        <w:rFonts w:hint="default"/>
+      </w:rPr>
+    </w:lvl>
+    <w:lvl w:ilvl="4">
+      <w:start w:val="1"/>
+      <w:numFmt w:val="decimal"/>
+      <w:lvlText w:val="%1.%2.%3.%4.%5."/>
+      <w:lvlJc w:val="left"/>
+      <w:pPr>
+        <w:ind w:left="2232" w:hanging="792"/>
+      </w:pPr>
+      <w:rPr>
+        <w:rFonts w:hint="default"/>
+      </w:rPr>
+    </w:lvl>
+    <w:lvl w:ilvl="5">
+      <w:start w:val="1"/>
+      <w:numFmt w:val="decimal"/>
+      <w:lvlText w:val="%1.%2.%3.%4.%5.%6."/>
+      <w:lvlJc w:val="left"/>
+      <w:pPr>
+        <w:ind w:left="2736" w:hanging="936"/>
+      </w:pPr>
+      <w:rPr>
+        <w:rFonts w:hint="default"/>
+      </w:rPr>
+    </w:lvl>
+    <w:lvl w:ilvl="6">
+      <w:start w:val="1"/>
+      <w:numFmt w:val="decimal"/>
+      <w:lvlText w:val="%1.%2.%3.%4.%5.%6.%7."/>
+      <w:lvlJc w:val="left"/>
+      <w:pPr>
+        <w:ind w:left="3240" w:hanging="1080"/>
+      </w:pPr>
+      <w:rPr>
+        <w:rFonts w:hint="default"/>
+      </w:rPr>
+    </w:lvl>
+    <w:lvl w:ilvl="7">
+      <w:start w:val="1"/>
+      <w:numFmt w:val="decimal"/>
+      <w:lvlText w:val="%1.%2.%3.%4.%5.%6.%7.%8."/>
+      <w:lvlJc w:val="left"/>
+      <w:pPr>
+        <w:ind w:left="3744" w:hanging="1224"/>
+      </w:pPr>
+      <w:rPr>
+        <w:rFonts w:hint="default"/>
+      </w:rPr>
+    </w:lvl>
+    <w:lvl w:ilvl="8">
+      <w:start w:val="1"/>
+      <w:numFmt w:val="decimal"/>
+      <w:lvlText w:val="%1.%2.%3.%4.%5.%6.%7.%8.%9."/>
+      <w:lvlJc w:val="left"/>
+      <w:pPr>
+        <w:ind w:left="4320" w:hanging="1440"/>
+      </w:pPr>
+      <w:rPr>
+        <w:rFonts w:hint="default"/>
+      </w:rPr>
+    </w:lvl>
   </w:abstractNum>
-  <w:abstractNum w:abstractNumId="12" w15:restartNumberingAfterBreak="0">
+  <w:abstractNum w:abstractNumId="13" w15:restartNumberingAfterBreak="0">
     <w:nsid w:val="451200E5"/>
     <w:multiLevelType w:val="multilevel"/>
     <w:tmpl w:val="2B46A39A"/>
@@ -30127,7 +30568,7 @@
       </w:rPr>
     </w:lvl>
   </w:abstractNum>
-  <w:abstractNum w:abstractNumId="13" w15:restartNumberingAfterBreak="0">
+  <w:abstractNum w:abstractNumId="14" w15:restartNumberingAfterBreak="0">
     <w:nsid w:val="470557F2"/>
     <w:multiLevelType w:val="hybridMultilevel"/>
     <w:tmpl w:val="50E02EB4"/>
@@ -30216,7 +30657,7 @@
       </w:pPr>
     </w:lvl>
   </w:abstractNum>
-  <w:abstractNum w:abstractNumId="14" w15:restartNumberingAfterBreak="0">
+  <w:abstractNum w:abstractNumId="15" w15:restartNumberingAfterBreak="0">
     <w:nsid w:val="4A78271B"/>
     <w:multiLevelType w:val="multilevel"/>
     <w:tmpl w:val="3809001F"/>
@@ -30302,7 +30743,7 @@
       </w:pPr>
     </w:lvl>
   </w:abstractNum>
-  <w:abstractNum w:abstractNumId="15" w15:restartNumberingAfterBreak="0">
+  <w:abstractNum w:abstractNumId="16" w15:restartNumberingAfterBreak="0">
     <w:nsid w:val="577275E0"/>
     <w:multiLevelType w:val="hybridMultilevel"/>
     <w:tmpl w:val="A18637CA"/>
@@ -30388,7 +30829,7 @@
       </w:pPr>
     </w:lvl>
   </w:abstractNum>
-  <w:abstractNum w:abstractNumId="16" w15:restartNumberingAfterBreak="0">
+  <w:abstractNum w:abstractNumId="17" w15:restartNumberingAfterBreak="0">
     <w:nsid w:val="595B42BE"/>
     <w:multiLevelType w:val="hybridMultilevel"/>
     <w:tmpl w:val="4846FEB0"/>
@@ -30474,7 +30915,7 @@
       </w:pPr>
     </w:lvl>
   </w:abstractNum>
-  <w:abstractNum w:abstractNumId="17" w15:restartNumberingAfterBreak="0">
+  <w:abstractNum w:abstractNumId="18" w15:restartNumberingAfterBreak="0">
     <w:nsid w:val="5A55264B"/>
     <w:multiLevelType w:val="hybridMultilevel"/>
     <w:tmpl w:val="A76A0FC6"/>
@@ -30560,7 +31001,7 @@
       </w:pPr>
     </w:lvl>
   </w:abstractNum>
-  <w:abstractNum w:abstractNumId="18" w15:restartNumberingAfterBreak="0">
+  <w:abstractNum w:abstractNumId="19" w15:restartNumberingAfterBreak="0">
     <w:nsid w:val="5ACA5191"/>
     <w:multiLevelType w:val="multilevel"/>
     <w:tmpl w:val="86D06B54"/>
@@ -30647,7 +31088,7 @@
       </w:pPr>
     </w:lvl>
   </w:abstractNum>
-  <w:abstractNum w:abstractNumId="19" w15:restartNumberingAfterBreak="0">
+  <w:abstractNum w:abstractNumId="20" w15:restartNumberingAfterBreak="0">
     <w:nsid w:val="5BBF09A3"/>
     <w:multiLevelType w:val="hybridMultilevel"/>
     <w:tmpl w:val="A9581B5C"/>
@@ -30733,7 +31174,7 @@
       </w:pPr>
     </w:lvl>
   </w:abstractNum>
-  <w:abstractNum w:abstractNumId="20" w15:restartNumberingAfterBreak="0">
+  <w:abstractNum w:abstractNumId="21" w15:restartNumberingAfterBreak="0">
     <w:nsid w:val="68485B8D"/>
     <w:multiLevelType w:val="hybridMultilevel"/>
     <w:tmpl w:val="F09E6076"/>
@@ -30819,7 +31260,7 @@
       </w:pPr>
     </w:lvl>
   </w:abstractNum>
-  <w:abstractNum w:abstractNumId="21" w15:restartNumberingAfterBreak="0">
+  <w:abstractNum w:abstractNumId="22" w15:restartNumberingAfterBreak="0">
     <w:nsid w:val="68E61B76"/>
     <w:multiLevelType w:val="hybridMultilevel"/>
     <w:tmpl w:val="511E86BA"/>
@@ -30909,7 +31350,7 @@
       </w:pPr>
     </w:lvl>
   </w:abstractNum>
-  <w:abstractNum w:abstractNumId="22" w15:restartNumberingAfterBreak="0">
+  <w:abstractNum w:abstractNumId="23" w15:restartNumberingAfterBreak="0">
     <w:nsid w:val="791161CD"/>
     <w:multiLevelType w:val="hybridMultilevel"/>
     <w:tmpl w:val="AD30790E"/>
@@ -30998,7 +31439,7 @@
       </w:pPr>
     </w:lvl>
   </w:abstractNum>
-  <w:abstractNum w:abstractNumId="23" w15:restartNumberingAfterBreak="0">
+  <w:abstractNum w:abstractNumId="24" w15:restartNumberingAfterBreak="0">
     <w:nsid w:val="7A3768E0"/>
     <w:multiLevelType w:val="hybridMultilevel"/>
     <w:tmpl w:val="BFEA2F36"/>
@@ -31084,7 +31525,7 @@
       </w:pPr>
     </w:lvl>
   </w:abstractNum>
-  <w:abstractNum w:abstractNumId="24" w15:restartNumberingAfterBreak="0">
+  <w:abstractNum w:abstractNumId="25" w15:restartNumberingAfterBreak="0">
     <w:nsid w:val="7C85424F"/>
     <w:multiLevelType w:val="multilevel"/>
     <w:tmpl w:val="0376228E"/>
@@ -31198,7 +31639,7 @@
       </w:rPr>
     </w:lvl>
   </w:abstractNum>
-  <w:abstractNum w:abstractNumId="25" w15:restartNumberingAfterBreak="0">
+  <w:abstractNum w:abstractNumId="26" w15:restartNumberingAfterBreak="0">
     <w:nsid w:val="7D224B9F"/>
     <w:multiLevelType w:val="hybridMultilevel"/>
     <w:tmpl w:val="8E12CD02"/>
@@ -31287,7 +31728,7 @@
       </w:pPr>
     </w:lvl>
   </w:abstractNum>
-  <w:abstractNum w:abstractNumId="26" w15:restartNumberingAfterBreak="0">
+  <w:abstractNum w:abstractNumId="27" w15:restartNumberingAfterBreak="0">
     <w:nsid w:val="7EFD77DB"/>
     <w:multiLevelType w:val="hybridMultilevel"/>
     <w:tmpl w:val="CCB83F24"/>
@@ -31374,91 +31815,94 @@
     </w:lvl>
   </w:abstractNum>
   <w:num w:numId="1">
+    <w:abstractNumId w:val="7"/>
+  </w:num>
+  <w:num w:numId="2">
+    <w:abstractNumId w:val="18"/>
+  </w:num>
+  <w:num w:numId="3">
     <w:abstractNumId w:val="6"/>
   </w:num>
-  <w:num w:numId="2">
-    <w:abstractNumId w:val="17"/>
-  </w:num>
-  <w:num w:numId="3">
-    <w:abstractNumId w:val="5"/>
-  </w:num>
   <w:num w:numId="4">
-    <w:abstractNumId w:val="26"/>
+    <w:abstractNumId w:val="27"/>
   </w:num>
   <w:num w:numId="5">
+    <w:abstractNumId w:val="10"/>
+  </w:num>
+  <w:num w:numId="6">
     <w:abstractNumId w:val="9"/>
   </w:num>
-  <w:num w:numId="6">
-    <w:abstractNumId w:val="8"/>
-  </w:num>
   <w:num w:numId="7">
-    <w:abstractNumId w:val="12"/>
+    <w:abstractNumId w:val="13"/>
   </w:num>
   <w:num w:numId="8">
-    <w:abstractNumId w:val="15"/>
+    <w:abstractNumId w:val="16"/>
   </w:num>
   <w:num w:numId="9">
-    <w:abstractNumId w:val="10"/>
+    <w:abstractNumId w:val="11"/>
   </w:num>
   <w:num w:numId="10">
-    <w:abstractNumId w:val="24"/>
+    <w:abstractNumId w:val="25"/>
   </w:num>
   <w:num w:numId="11">
-    <w:abstractNumId w:val="11"/>
+    <w:abstractNumId w:val="12"/>
   </w:num>
   <w:num w:numId="12">
     <w:abstractNumId w:val="3"/>
   </w:num>
   <w:num w:numId="13">
-    <w:abstractNumId w:val="13"/>
+    <w:abstractNumId w:val="14"/>
   </w:num>
   <w:num w:numId="14">
-    <w:abstractNumId w:val="18"/>
+    <w:abstractNumId w:val="19"/>
   </w:num>
   <w:num w:numId="15">
-    <w:abstractNumId w:val="4"/>
+    <w:abstractNumId w:val="5"/>
   </w:num>
   <w:num w:numId="16">
+    <w:abstractNumId w:val="23"/>
+  </w:num>
+  <w:num w:numId="17">
     <w:abstractNumId w:val="22"/>
   </w:num>
-  <w:num w:numId="17">
-    <w:abstractNumId w:val="21"/>
-  </w:num>
   <w:num w:numId="18">
-    <w:abstractNumId w:val="14"/>
+    <w:abstractNumId w:val="15"/>
   </w:num>
   <w:num w:numId="19">
-    <w:abstractNumId w:val="20"/>
+    <w:abstractNumId w:val="21"/>
   </w:num>
   <w:num w:numId="20">
     <w:abstractNumId w:val="0"/>
   </w:num>
   <w:num w:numId="21">
-    <w:abstractNumId w:val="23"/>
+    <w:abstractNumId w:val="24"/>
   </w:num>
   <w:num w:numId="22">
-    <w:abstractNumId w:val="25"/>
+    <w:abstractNumId w:val="26"/>
   </w:num>
   <w:num w:numId="23">
     <w:abstractNumId w:val="1"/>
   </w:num>
   <w:num w:numId="24">
-    <w:abstractNumId w:val="7"/>
+    <w:abstractNumId w:val="8"/>
   </w:num>
   <w:num w:numId="25">
-    <w:abstractNumId w:val="19"/>
+    <w:abstractNumId w:val="20"/>
   </w:num>
   <w:num w:numId="26">
-    <w:abstractNumId w:val="16"/>
+    <w:abstractNumId w:val="17"/>
   </w:num>
   <w:num w:numId="27">
     <w:abstractNumId w:val="2"/>
+  </w:num>
+  <w:num w:numId="28">
+    <w:abstractNumId w:val="4"/>
   </w:num>
 </w:numbering>
 </file>
 
 <file path=word/people.xml><?xml version="1.0" encoding="utf-8"?>
-<w15:people xmlns:wpc="http://schemas.microsoft.com/office/word/2010/wordprocessingCanvas" xmlns:cx="http://schemas.microsoft.com/office/drawing/2014/chartex" xmlns:cx1="http://schemas.microsoft.com/office/drawing/2015/9/8/chartex" xmlns:cx2="http://schemas.microsoft.com/office/drawing/2015/10/21/chartex" xmlns:cx3="http://schemas.microsoft.com/office/drawing/2016/5/9/chartex" xmlns:cx4="http://schemas.microsoft.com/office/drawing/2016/5/10/chartex" xmlns:cx5="http://schemas.microsoft.com/office/drawing/2016/5/11/chartex" xmlns:cx6="http://schemas.microsoft.com/office/drawing/2016/5/12/chartex" xmlns:cx7="http://schemas.microsoft.com/office/drawing/2016/5/13/chartex" xmlns:cx8="http://schemas.microsoft.com/office/drawing/2016/5/14/chartex" xmlns:mc="http://schemas.openxmlformats.org/markup-compatibility/2006" xmlns:aink="http://schemas.microsoft.com/office/drawing/2016/ink" xmlns:am3d="http://schemas.microsoft.com/office/drawing/2017/model3d" xmlns:o="urn:schemas-microsoft-com:office:office" xmlns:r="http://schemas.openxmlformats.org/officeDocument/2006/relationships" xmlns:m="http://schemas.openxmlformats.org/officeDocument/2006/math" xmlns:v="urn:schemas-microsoft-com:vml" xmlns:wp14="http://schemas.microsoft.com/office/word/2010/wordprocessingDrawing" xmlns:wp="http://schemas.openxmlformats.org/drawingml/2006/wordprocessingDrawing" xmlns:w10="urn:schemas-microsoft-com:office:word" xmlns:w="http://schemas.openxmlformats.org/wordprocessingml/2006/main" xmlns:w14="http://schemas.microsoft.com/office/word/2010/wordml" xmlns:w15="http://schemas.microsoft.com/office/word/2012/wordml" xmlns:w16cex="http://schemas.microsoft.com/office/word/2018/wordml/cex" xmlns:w16cid="http://schemas.microsoft.com/office/word/2016/wordml/cid" xmlns:w16="http://schemas.microsoft.com/office/word/2018/wordml" xmlns:w16se="http://schemas.microsoft.com/office/word/2015/wordml/symex" xmlns:wpg="http://schemas.microsoft.com/office/word/2010/wordprocessingGroup" xmlns:wpi="http://schemas.microsoft.com/office/word/2010/wordprocessingInk" xmlns:wne="http://schemas.microsoft.com/office/word/2006/wordml" xmlns:wps="http://schemas.microsoft.com/office/word/2010/wordprocessingShape" mc:Ignorable="w14 w15 w16se w16cid w16 w16cex wp14">
+<w15:people xmlns:wpc="http://schemas.microsoft.com/office/word/2010/wordprocessingCanvas" xmlns:cx="http://schemas.microsoft.com/office/drawing/2014/chartex" xmlns:cx1="http://schemas.microsoft.com/office/drawing/2015/9/8/chartex" xmlns:cx2="http://schemas.microsoft.com/office/drawing/2015/10/21/chartex" xmlns:cx3="http://schemas.microsoft.com/office/drawing/2016/5/9/chartex" xmlns:cx4="http://schemas.microsoft.com/office/drawing/2016/5/10/chartex" xmlns:cx5="http://schemas.microsoft.com/office/drawing/2016/5/11/chartex" xmlns:cx6="http://schemas.microsoft.com/office/drawing/2016/5/12/chartex" xmlns:cx7="http://schemas.microsoft.com/office/drawing/2016/5/13/chartex" xmlns:cx8="http://schemas.microsoft.com/office/drawing/2016/5/14/chartex" xmlns:mc="http://schemas.openxmlformats.org/markup-compatibility/2006" xmlns:aink="http://schemas.microsoft.com/office/drawing/2016/ink" xmlns:am3d="http://schemas.microsoft.com/office/drawing/2017/model3d" xmlns:o="urn:schemas-microsoft-com:office:office" xmlns:r="http://schemas.openxmlformats.org/officeDocument/2006/relationships" xmlns:m="http://schemas.openxmlformats.org/officeDocument/2006/math" xmlns:v="urn:schemas-microsoft-com:vml" xmlns:wp14="http://schemas.microsoft.com/office/word/2010/wordprocessingDrawing" xmlns:wp="http://schemas.openxmlformats.org/drawingml/2006/wordprocessingDrawing" xmlns:w10="urn:schemas-microsoft-com:office:word" xmlns:w="http://schemas.openxmlformats.org/wordprocessingml/2006/main" xmlns:w14="http://schemas.microsoft.com/office/word/2010/wordml" xmlns:w15="http://schemas.microsoft.com/office/word/2012/wordml" xmlns:w16cid="http://schemas.microsoft.com/office/word/2016/wordml/cid" xmlns:w16se="http://schemas.microsoft.com/office/word/2015/wordml/symex" xmlns:wpg="http://schemas.microsoft.com/office/word/2010/wordprocessingGroup" xmlns:wpi="http://schemas.microsoft.com/office/word/2010/wordprocessingInk" xmlns:wne="http://schemas.microsoft.com/office/word/2006/wordml" xmlns:wps="http://schemas.microsoft.com/office/word/2010/wordprocessingShape" mc:Ignorable="w14 w15 w16se w16cid wp14">
   <w15:person w15:author="andi wahyu saputra">
     <w15:presenceInfo w15:providerId="Windows Live" w15:userId="64f40fa02f30952f"/>
   </w15:person>
@@ -31466,7 +31910,7 @@
 </file>
 
 <file path=word/styles.xml><?xml version="1.0" encoding="utf-8"?>
-<w:styles xmlns:mc="http://schemas.openxmlformats.org/markup-compatibility/2006" xmlns:r="http://schemas.openxmlformats.org/officeDocument/2006/relationships" xmlns:w="http://schemas.openxmlformats.org/wordprocessingml/2006/main" xmlns:w14="http://schemas.microsoft.com/office/word/2010/wordml" xmlns:w15="http://schemas.microsoft.com/office/word/2012/wordml" xmlns:w16cex="http://schemas.microsoft.com/office/word/2018/wordml/cex" xmlns:w16cid="http://schemas.microsoft.com/office/word/2016/wordml/cid" xmlns:w16="http://schemas.microsoft.com/office/word/2018/wordml" xmlns:w16se="http://schemas.microsoft.com/office/word/2015/wordml/symex" mc:Ignorable="w14 w15 w16se w16cid w16 w16cex">
+<w:styles xmlns:mc="http://schemas.openxmlformats.org/markup-compatibility/2006" xmlns:r="http://schemas.openxmlformats.org/officeDocument/2006/relationships" xmlns:w="http://schemas.openxmlformats.org/wordprocessingml/2006/main" xmlns:w14="http://schemas.microsoft.com/office/word/2010/wordml" xmlns:w15="http://schemas.microsoft.com/office/word/2012/wordml" xmlns:w16cid="http://schemas.microsoft.com/office/word/2016/wordml/cid" xmlns:w16se="http://schemas.microsoft.com/office/word/2015/wordml/symex" mc:Ignorable="w14 w15 w16se w16cid">
   <w:docDefaults>
     <w:rPrDefault>
       <w:rPr>
@@ -32661,7 +33105,7 @@
 </file>
 
 <file path=customXml/itemProps1.xml><?xml version="1.0" encoding="utf-8"?>
-<ds:datastoreItem xmlns:ds="http://schemas.openxmlformats.org/officeDocument/2006/customXml" ds:itemID="{3C431BA6-5EBA-44D9-B5DE-86C93633F2A2}">
+<ds:datastoreItem xmlns:ds="http://schemas.openxmlformats.org/officeDocument/2006/customXml" ds:itemID="{AFB07325-D975-41E9-AB23-C4FF494FCA15}">
   <ds:schemaRefs>
     <ds:schemaRef ds:uri="http://schemas.openxmlformats.org/officeDocument/2006/bibliography"/>
   </ds:schemaRefs>

--- a/penulisan/Proposal Penelitian_17102182.docx
+++ b/penulisan/Proposal Penelitian_17102182.docx
@@ -8202,18 +8202,7 @@
           <w:szCs w:val="24"/>
           <w:lang w:val="id-ID"/>
         </w:rPr>
-        <w:t xml:space="preserve"> terhadap akurasi yang </w:t>
-      </w:r>
-      <w:bookmarkStart w:id="22" w:name="_GoBack"/>
-      <w:bookmarkEnd w:id="22"/>
-      <w:r>
-        <w:rPr>
-          <w:rFonts w:ascii="Times New Roman" w:hAnsi="Times New Roman"/>
-          <w:sz w:val="24"/>
-          <w:szCs w:val="24"/>
-          <w:lang w:val="id-ID"/>
-        </w:rPr>
-        <w:t>dihasilkan?</w:t>
+        <w:t xml:space="preserve"> terhadap akurasi yang dihasilkan?</w:t>
       </w:r>
     </w:p>
     <w:p>
@@ -8292,16 +8281,16 @@
           <w:lang w:val="id-ID"/>
         </w:rPr>
       </w:pPr>
-      <w:bookmarkStart w:id="23" w:name="_Toc46030251"/>
-      <w:bookmarkStart w:id="24" w:name="_Toc46316091"/>
+      <w:bookmarkStart w:id="22" w:name="_Toc46030251"/>
+      <w:bookmarkStart w:id="23" w:name="_Toc46316091"/>
       <w:r>
         <w:rPr>
           <w:lang w:val="id-ID"/>
         </w:rPr>
         <w:t>Tujuan Penelitian</w:t>
       </w:r>
+      <w:bookmarkEnd w:id="22"/>
       <w:bookmarkEnd w:id="23"/>
-      <w:bookmarkEnd w:id="24"/>
     </w:p>
     <w:p>
       <w:pPr>
@@ -8513,16 +8502,16 @@
           <w:lang w:val="id-ID"/>
         </w:rPr>
       </w:pPr>
-      <w:bookmarkStart w:id="25" w:name="_Toc46030252"/>
-      <w:bookmarkStart w:id="26" w:name="_Toc46316092"/>
+      <w:bookmarkStart w:id="24" w:name="_Toc46030252"/>
+      <w:bookmarkStart w:id="25" w:name="_Toc46316092"/>
       <w:r>
         <w:rPr>
           <w:lang w:val="id-ID"/>
         </w:rPr>
         <w:t>Batasan Masalah</w:t>
       </w:r>
+      <w:bookmarkEnd w:id="24"/>
       <w:bookmarkEnd w:id="25"/>
-      <w:bookmarkEnd w:id="26"/>
     </w:p>
     <w:p>
       <w:pPr>
@@ -8780,7 +8769,7 @@
         </w:rPr>
         <w:t xml:space="preserve">, </w:t>
       </w:r>
-      <w:bookmarkStart w:id="27" w:name="_Hlk42266670"/>
+      <w:bookmarkStart w:id="26" w:name="_Hlk42266670"/>
       <w:r>
         <w:rPr>
           <w:rFonts w:ascii="Times New Roman" w:hAnsi="Times New Roman" w:cs="Times New Roman"/>
@@ -8790,7 +8779,7 @@
         </w:rPr>
         <w:t xml:space="preserve">yaitu </w:t>
       </w:r>
-      <w:bookmarkEnd w:id="27"/>
+      <w:bookmarkEnd w:id="26"/>
       <w:r>
         <w:rPr>
           <w:rFonts w:ascii="Times New Roman" w:hAnsi="Times New Roman" w:cs="Times New Roman"/>
@@ -8902,8 +8891,8 @@
           <w:lang w:val="id-ID"/>
         </w:rPr>
       </w:pPr>
-      <w:bookmarkStart w:id="28" w:name="_Toc46030253"/>
-      <w:bookmarkStart w:id="29" w:name="_Toc46316093"/>
+      <w:bookmarkStart w:id="27" w:name="_Toc46030253"/>
+      <w:bookmarkStart w:id="28" w:name="_Toc46316093"/>
       <w:r>
         <w:rPr>
           <w:lang w:val="id-ID"/>
@@ -8911,8 +8900,8 @@
         <w:lastRenderedPageBreak/>
         <w:t>Manfaat Penelitian</w:t>
       </w:r>
+      <w:bookmarkEnd w:id="27"/>
       <w:bookmarkEnd w:id="28"/>
-      <w:bookmarkEnd w:id="29"/>
     </w:p>
     <w:p>
       <w:pPr>
@@ -9288,8 +9277,8 @@
           <w:lang w:val="id-ID"/>
         </w:rPr>
       </w:pPr>
-      <w:bookmarkStart w:id="30" w:name="_Toc46030254"/>
-      <w:bookmarkStart w:id="31" w:name="_Toc46316094"/>
+      <w:bookmarkStart w:id="29" w:name="_Toc46030254"/>
+      <w:bookmarkStart w:id="30" w:name="_Toc46316094"/>
       <w:r>
         <w:rPr>
           <w:lang w:val="id-ID"/>
@@ -9297,8 +9286,8 @@
         <w:lastRenderedPageBreak/>
         <w:t>BAB II</w:t>
       </w:r>
+      <w:bookmarkEnd w:id="29"/>
       <w:bookmarkEnd w:id="30"/>
-      <w:bookmarkEnd w:id="31"/>
     </w:p>
     <w:p>
       <w:pPr>
@@ -9307,16 +9296,16 @@
           <w:lang w:val="id-ID"/>
         </w:rPr>
       </w:pPr>
-      <w:bookmarkStart w:id="32" w:name="_Toc46030255"/>
-      <w:bookmarkStart w:id="33" w:name="_Toc46316095"/>
+      <w:bookmarkStart w:id="31" w:name="_Toc46030255"/>
+      <w:bookmarkStart w:id="32" w:name="_Toc46316095"/>
       <w:r>
         <w:rPr>
           <w:lang w:val="id-ID"/>
         </w:rPr>
         <w:t>TINJAUAN PUSTAKA</w:t>
       </w:r>
+      <w:bookmarkEnd w:id="31"/>
       <w:bookmarkEnd w:id="32"/>
-      <w:bookmarkEnd w:id="33"/>
     </w:p>
     <w:p>
       <w:pPr>
@@ -9339,14 +9328,14 @@
           <w:lang w:val="id-ID"/>
         </w:rPr>
       </w:pPr>
-      <w:bookmarkStart w:id="34" w:name="_Toc46316096"/>
+      <w:bookmarkStart w:id="33" w:name="_Toc46316096"/>
       <w:r>
         <w:rPr>
           <w:lang w:val="id-ID"/>
         </w:rPr>
         <w:t>Tinjauan Pustaka</w:t>
       </w:r>
-      <w:bookmarkEnd w:id="34"/>
+      <w:bookmarkEnd w:id="33"/>
     </w:p>
     <w:p>
       <w:pPr>
@@ -11066,7 +11055,7 @@
           <w:lang w:val="id-ID"/>
         </w:rPr>
       </w:pPr>
-      <w:bookmarkStart w:id="35" w:name="_Toc46315476"/>
+      <w:bookmarkStart w:id="34" w:name="_Toc46315476"/>
       <w:r>
         <w:rPr>
           <w:rFonts w:ascii="Times New Roman" w:hAnsi="Times New Roman" w:cs="Times New Roman"/>
@@ -11152,7 +11141,7 @@
         </w:rPr>
         <w:t xml:space="preserve"> Penelitian </w:t>
       </w:r>
-      <w:commentRangeStart w:id="36"/>
+      <w:commentRangeStart w:id="35"/>
       <w:r>
         <w:rPr>
           <w:rFonts w:ascii="Times New Roman" w:hAnsi="Times New Roman" w:cs="Times New Roman"/>
@@ -11165,8 +11154,8 @@
         </w:rPr>
         <w:t>Sebelumnya</w:t>
       </w:r>
-      <w:bookmarkEnd w:id="35"/>
-      <w:commentRangeEnd w:id="36"/>
+      <w:bookmarkEnd w:id="34"/>
+      <w:commentRangeEnd w:id="35"/>
       <w:r>
         <w:rPr>
           <w:rStyle w:val="CommentReference"/>
@@ -11174,21 +11163,21 @@
           <w:iCs w:val="0"/>
           <w:color w:val="auto"/>
         </w:rPr>
-        <w:commentReference w:id="36"/>
+        <w:commentReference w:id="35"/>
       </w:r>
     </w:p>
     <w:tbl>
       <w:tblPr>
         <w:tblStyle w:val="TableGrid"/>
-        <w:tblW w:w="9073" w:type="dxa"/>
+        <w:tblW w:w="10045" w:type="dxa"/>
         <w:tblInd w:w="-289" w:type="dxa"/>
         <w:tblLook w:val="04A0" w:firstRow="1" w:lastRow="0" w:firstColumn="1" w:lastColumn="0" w:noHBand="0" w:noVBand="1"/>
       </w:tblPr>
       <w:tblGrid>
         <w:gridCol w:w="561"/>
-        <w:gridCol w:w="1828"/>
         <w:gridCol w:w="2108"/>
         <w:gridCol w:w="1776"/>
+        <w:gridCol w:w="2800"/>
         <w:gridCol w:w="2800"/>
       </w:tblGrid>
       <w:tr>
@@ -11225,37 +11214,6 @@
         </w:tc>
         <w:tc>
           <w:tcPr>
-            <w:tcW w:w="1828" w:type="dxa"/>
-            <w:vAlign w:val="center"/>
-          </w:tcPr>
-          <w:p>
-            <w:pPr>
-              <w:spacing w:line="360" w:lineRule="auto"/>
-              <w:jc w:val="center"/>
-              <w:rPr>
-                <w:rFonts w:ascii="Times New Roman" w:hAnsi="Times New Roman" w:cs="Times New Roman"/>
-                <w:b/>
-                <w:bCs/>
-                <w:sz w:val="24"/>
-                <w:szCs w:val="24"/>
-                <w:lang w:val="id-ID"/>
-              </w:rPr>
-            </w:pPr>
-            <w:r>
-              <w:rPr>
-                <w:rFonts w:ascii="Times New Roman" w:hAnsi="Times New Roman" w:cs="Times New Roman"/>
-                <w:b/>
-                <w:bCs/>
-                <w:sz w:val="24"/>
-                <w:szCs w:val="24"/>
-                <w:lang w:val="id-ID"/>
-              </w:rPr>
-              <w:t>Peneliti, Tahun</w:t>
-            </w:r>
-          </w:p>
-        </w:tc>
-        <w:tc>
-          <w:tcPr>
             <w:tcW w:w="2108" w:type="dxa"/>
             <w:vAlign w:val="center"/>
           </w:tcPr>
@@ -11272,6 +11230,8 @@
                 <w:lang w:val="id-ID"/>
               </w:rPr>
             </w:pPr>
+            <w:bookmarkStart w:id="36" w:name="_GoBack"/>
+            <w:bookmarkEnd w:id="36"/>
             <w:r>
               <w:rPr>
                 <w:rFonts w:ascii="Times New Roman" w:hAnsi="Times New Roman" w:cs="Times New Roman"/>
@@ -11347,6 +11307,38 @@
             </w:r>
           </w:p>
         </w:tc>
+        <w:tc>
+          <w:tcPr>
+            <w:tcW w:w="2800" w:type="dxa"/>
+          </w:tcPr>
+          <w:p>
+            <w:pPr>
+              <w:spacing w:line="360" w:lineRule="auto"/>
+              <w:jc w:val="center"/>
+              <w:rPr>
+                <w:rFonts w:ascii="Times New Roman" w:hAnsi="Times New Roman" w:cs="Times New Roman"/>
+                <w:b/>
+                <w:bCs/>
+                <w:sz w:val="24"/>
+                <w:szCs w:val="24"/>
+                <w:lang w:val="en-US"/>
+              </w:rPr>
+            </w:pPr>
+            <w:proofErr w:type="spellStart"/>
+            <w:r>
+              <w:rPr>
+                <w:rFonts w:ascii="Times New Roman" w:hAnsi="Times New Roman" w:cs="Times New Roman"/>
+                <w:b/>
+                <w:bCs/>
+                <w:sz w:val="24"/>
+                <w:szCs w:val="24"/>
+                <w:lang w:val="en-US"/>
+              </w:rPr>
+              <w:t>Kelemahan</w:t>
+            </w:r>
+            <w:proofErr w:type="spellEnd"/>
+          </w:p>
+        </w:tc>
       </w:tr>
       <w:tr>
         <w:tc>
@@ -11371,51 +11363,6 @@
                 <w:lang w:val="id-ID"/>
               </w:rPr>
               <w:t>1</w:t>
-            </w:r>
-          </w:p>
-        </w:tc>
-        <w:tc>
-          <w:tcPr>
-            <w:tcW w:w="1828" w:type="dxa"/>
-          </w:tcPr>
-          <w:p>
-            <w:pPr>
-              <w:spacing w:line="360" w:lineRule="auto"/>
-              <w:rPr>
-                <w:rFonts w:ascii="Times New Roman" w:hAnsi="Times New Roman" w:cs="Times New Roman"/>
-                <w:sz w:val="24"/>
-                <w:szCs w:val="24"/>
-                <w:lang w:val="id-ID"/>
-              </w:rPr>
-            </w:pPr>
-            <w:r>
-              <w:rPr>
-                <w:rFonts w:ascii="Times New Roman" w:hAnsi="Times New Roman" w:cs="Times New Roman"/>
-                <w:sz w:val="24"/>
-                <w:szCs w:val="24"/>
-                <w:lang w:val="id-ID"/>
-              </w:rPr>
-              <w:t>Guntur Wicaksono, Septi Andryana, Benrahman.</w:t>
-            </w:r>
-          </w:p>
-          <w:p>
-            <w:pPr>
-              <w:spacing w:line="360" w:lineRule="auto"/>
-              <w:rPr>
-                <w:rFonts w:ascii="Times New Roman" w:hAnsi="Times New Roman" w:cs="Times New Roman"/>
-                <w:sz w:val="24"/>
-                <w:szCs w:val="24"/>
-                <w:lang w:val="id-ID"/>
-              </w:rPr>
-            </w:pPr>
-            <w:r>
-              <w:rPr>
-                <w:rFonts w:ascii="Times New Roman" w:hAnsi="Times New Roman" w:cs="Times New Roman"/>
-                <w:sz w:val="24"/>
-                <w:szCs w:val="24"/>
-                <w:lang w:val="id-ID"/>
-              </w:rPr>
-              <w:t>2019</w:t>
             </w:r>
           </w:p>
         </w:tc>
@@ -11432,7 +11379,7 @@
                 <w:iCs/>
                 <w:sz w:val="24"/>
                 <w:szCs w:val="24"/>
-                <w:lang w:val="id-ID"/>
+                <w:lang w:val="en-US"/>
               </w:rPr>
             </w:pPr>
             <w:r>
@@ -11445,6 +11392,59 @@
                 <w:lang w:val="id-ID"/>
               </w:rPr>
               <w:t>Aplikasi Pendeteksi Penyakit Pada Daun Tanaman Apel Dengan Metode Convolutional Neural Network</w:t>
+            </w:r>
+            <w:r>
+              <w:rPr>
+                <w:rFonts w:ascii="Times New Roman" w:hAnsi="Times New Roman" w:cs="Times New Roman"/>
+                <w:i/>
+                <w:iCs/>
+                <w:sz w:val="24"/>
+                <w:szCs w:val="24"/>
+                <w:lang w:val="en-US"/>
+              </w:rPr>
+              <w:t>.</w:t>
+            </w:r>
+          </w:p>
+          <w:p>
+            <w:pPr>
+              <w:spacing w:line="360" w:lineRule="auto"/>
+              <w:rPr>
+                <w:rFonts w:ascii="Times New Roman" w:hAnsi="Times New Roman" w:cs="Times New Roman"/>
+                <w:sz w:val="24"/>
+                <w:szCs w:val="24"/>
+                <w:lang w:val="id-ID"/>
+              </w:rPr>
+            </w:pPr>
+            <w:r>
+              <w:rPr>
+                <w:rFonts w:ascii="Times New Roman" w:hAnsi="Times New Roman" w:cs="Times New Roman"/>
+                <w:sz w:val="24"/>
+                <w:szCs w:val="24"/>
+                <w:lang w:val="id-ID"/>
+              </w:rPr>
+              <w:t>Guntur Wicaksono, Septi Andryana, Benrahman.</w:t>
+            </w:r>
+          </w:p>
+          <w:p>
+            <w:pPr>
+              <w:spacing w:line="360" w:lineRule="auto"/>
+              <w:rPr>
+                <w:rFonts w:ascii="Times New Roman" w:hAnsi="Times New Roman" w:cs="Times New Roman"/>
+                <w:i/>
+                <w:iCs/>
+                <w:sz w:val="24"/>
+                <w:szCs w:val="24"/>
+                <w:lang w:val="en-US"/>
+              </w:rPr>
+            </w:pPr>
+            <w:r>
+              <w:rPr>
+                <w:rFonts w:ascii="Times New Roman" w:hAnsi="Times New Roman" w:cs="Times New Roman"/>
+                <w:sz w:val="24"/>
+                <w:szCs w:val="24"/>
+                <w:lang w:val="id-ID"/>
+              </w:rPr>
+              <w:t>2019</w:t>
             </w:r>
           </w:p>
         </w:tc>
@@ -11522,6 +11522,22 @@
             </w:r>
           </w:p>
         </w:tc>
+        <w:tc>
+          <w:tcPr>
+            <w:tcW w:w="2800" w:type="dxa"/>
+          </w:tcPr>
+          <w:p>
+            <w:pPr>
+              <w:spacing w:line="360" w:lineRule="auto"/>
+              <w:rPr>
+                <w:rFonts w:ascii="Times New Roman" w:hAnsi="Times New Roman" w:cs="Times New Roman"/>
+                <w:sz w:val="24"/>
+                <w:szCs w:val="24"/>
+                <w:lang w:val="id-ID"/>
+              </w:rPr>
+            </w:pPr>
+          </w:p>
+        </w:tc>
       </w:tr>
       <w:tr>
         <w:tc>
@@ -11546,76 +11562,6 @@
                 <w:lang w:val="id-ID"/>
               </w:rPr>
               <w:t>2</w:t>
-            </w:r>
-          </w:p>
-        </w:tc>
-        <w:tc>
-          <w:tcPr>
-            <w:tcW w:w="1828" w:type="dxa"/>
-          </w:tcPr>
-          <w:p>
-            <w:pPr>
-              <w:spacing w:line="360" w:lineRule="auto"/>
-              <w:rPr>
-                <w:rFonts w:ascii="Times New Roman" w:hAnsi="Times New Roman" w:cs="Times New Roman"/>
-                <w:color w:val="000000"/>
-                <w:sz w:val="24"/>
-                <w:szCs w:val="24"/>
-                <w:lang w:val="id-ID"/>
-              </w:rPr>
-            </w:pPr>
-            <w:r>
-              <w:rPr>
-                <w:rFonts w:ascii="Times New Roman" w:hAnsi="Times New Roman" w:cs="Times New Roman"/>
-                <w:color w:val="000000"/>
-                <w:sz w:val="24"/>
-                <w:szCs w:val="24"/>
-                <w:lang w:val="id-ID"/>
-              </w:rPr>
-              <w:t>Laila Marifatul Azizah</w:t>
-            </w:r>
-          </w:p>
-          <w:p>
-            <w:pPr>
-              <w:spacing w:line="360" w:lineRule="auto"/>
-              <w:rPr>
-                <w:rFonts w:ascii="Times New Roman" w:hAnsi="Times New Roman" w:cs="Times New Roman"/>
-                <w:color w:val="000000"/>
-                <w:sz w:val="24"/>
-                <w:szCs w:val="24"/>
-                <w:lang w:val="id-ID"/>
-              </w:rPr>
-            </w:pPr>
-            <w:r>
-              <w:rPr>
-                <w:rFonts w:ascii="Times New Roman" w:hAnsi="Times New Roman" w:cs="Times New Roman"/>
-                <w:color w:val="000000"/>
-                <w:sz w:val="24"/>
-                <w:szCs w:val="24"/>
-                <w:lang w:val="id-ID"/>
-              </w:rPr>
-              <w:t>Sitti Fadillah Umayah, Febriyana Fajar.</w:t>
-            </w:r>
-          </w:p>
-          <w:p>
-            <w:pPr>
-              <w:spacing w:line="360" w:lineRule="auto"/>
-              <w:rPr>
-                <w:rFonts w:ascii="Times New Roman" w:hAnsi="Times New Roman" w:cs="Times New Roman"/>
-                <w:sz w:val="24"/>
-                <w:szCs w:val="24"/>
-                <w:lang w:val="id-ID"/>
-              </w:rPr>
-            </w:pPr>
-            <w:r>
-              <w:rPr>
-                <w:rFonts w:ascii="Times New Roman" w:hAnsi="Times New Roman" w:cs="Times New Roman"/>
-                <w:color w:val="000000"/>
-                <w:sz w:val="24"/>
-                <w:szCs w:val="24"/>
-                <w:lang w:val="id-ID"/>
-              </w:rPr>
-              <w:t>2018</w:t>
             </w:r>
           </w:p>
         </w:tc>
@@ -11628,7 +11574,8 @@
               <w:spacing w:line="360" w:lineRule="auto"/>
               <w:rPr>
                 <w:rFonts w:ascii="Times New Roman" w:hAnsi="Times New Roman" w:cs="Times New Roman"/>
-                <w:color w:val="000000"/>
+                <w:i/>
+                <w:iCs/>
                 <w:sz w:val="24"/>
                 <w:szCs w:val="24"/>
                 <w:lang w:val="id-ID"/>
@@ -11644,6 +11591,73 @@
                 <w:lang w:val="id-ID"/>
               </w:rPr>
               <w:t>Deteksi Kecacatan Permukaan Buah Manggis Menggunakan Metode Deep Learning dengan Konvolusi Multilayer.</w:t>
+            </w:r>
+          </w:p>
+          <w:p>
+            <w:pPr>
+              <w:spacing w:line="360" w:lineRule="auto"/>
+              <w:rPr>
+                <w:rFonts w:ascii="Times New Roman" w:hAnsi="Times New Roman" w:cs="Times New Roman"/>
+                <w:color w:val="000000"/>
+                <w:sz w:val="24"/>
+                <w:szCs w:val="24"/>
+                <w:lang w:val="id-ID"/>
+              </w:rPr>
+            </w:pPr>
+            <w:r>
+              <w:rPr>
+                <w:rFonts w:ascii="Times New Roman" w:hAnsi="Times New Roman" w:cs="Times New Roman"/>
+                <w:color w:val="000000"/>
+                <w:sz w:val="24"/>
+                <w:szCs w:val="24"/>
+                <w:lang w:val="id-ID"/>
+              </w:rPr>
+              <w:t>Laila Marifatul Azizah</w:t>
+            </w:r>
+          </w:p>
+          <w:p>
+            <w:pPr>
+              <w:spacing w:line="360" w:lineRule="auto"/>
+              <w:rPr>
+                <w:rFonts w:ascii="Times New Roman" w:hAnsi="Times New Roman" w:cs="Times New Roman"/>
+                <w:color w:val="000000"/>
+                <w:sz w:val="24"/>
+                <w:szCs w:val="24"/>
+                <w:lang w:val="id-ID"/>
+              </w:rPr>
+            </w:pPr>
+            <w:r>
+              <w:rPr>
+                <w:rFonts w:ascii="Times New Roman" w:hAnsi="Times New Roman" w:cs="Times New Roman"/>
+                <w:color w:val="000000"/>
+                <w:sz w:val="24"/>
+                <w:szCs w:val="24"/>
+                <w:lang w:val="id-ID"/>
+              </w:rPr>
+              <w:t>Sitti Fadillah Umayah, Febriyana Fajar.</w:t>
+            </w:r>
+          </w:p>
+          <w:p>
+            <w:pPr>
+              <w:spacing w:line="360" w:lineRule="auto"/>
+              <w:rPr>
+                <w:rFonts w:ascii="Times New Roman" w:hAnsi="Times New Roman" w:cs="Times New Roman"/>
+                <w:color w:val="000000"/>
+                <w:sz w:val="24"/>
+                <w:szCs w:val="24"/>
+                <w:lang w:val="id-ID"/>
+              </w:rPr>
+            </w:pPr>
+            <w:r>
+              <w:rPr>
+                <w:rFonts w:ascii="Times New Roman" w:hAnsi="Times New Roman" w:cs="Times New Roman"/>
+                <w:color w:val="000000"/>
+                <w:sz w:val="24"/>
+                <w:szCs w:val="24"/>
+                <w:lang w:val="id-ID"/>
+              </w:rPr>
+              <w:lastRenderedPageBreak/>
+              <w:t>2018</w:t>
             </w:r>
           </w:p>
         </w:tc>
@@ -11672,6 +11686,7 @@
                 <w:szCs w:val="24"/>
                 <w:lang w:val="id-ID"/>
               </w:rPr>
+              <w:lastRenderedPageBreak/>
               <w:t>Convolutional Neural Network</w:t>
             </w:r>
           </w:p>
@@ -11741,6 +11756,22 @@
             </w:r>
           </w:p>
         </w:tc>
+        <w:tc>
+          <w:tcPr>
+            <w:tcW w:w="2800" w:type="dxa"/>
+          </w:tcPr>
+          <w:p>
+            <w:pPr>
+              <w:spacing w:line="360" w:lineRule="auto"/>
+              <w:rPr>
+                <w:rFonts w:ascii="Times New Roman" w:hAnsi="Times New Roman" w:cs="Times New Roman"/>
+                <w:sz w:val="24"/>
+                <w:szCs w:val="24"/>
+                <w:lang w:val="id-ID"/>
+              </w:rPr>
+            </w:pPr>
+          </w:p>
+        </w:tc>
       </w:tr>
       <w:tr>
         <w:tc>
@@ -11765,91 +11796,6 @@
                 <w:lang w:val="id-ID"/>
               </w:rPr>
               <w:t>3</w:t>
-            </w:r>
-          </w:p>
-        </w:tc>
-        <w:tc>
-          <w:tcPr>
-            <w:tcW w:w="1828" w:type="dxa"/>
-          </w:tcPr>
-          <w:p>
-            <w:pPr>
-              <w:spacing w:line="360" w:lineRule="auto"/>
-              <w:rPr>
-                <w:rFonts w:ascii="Times New Roman" w:hAnsi="Times New Roman" w:cs="Times New Roman"/>
-                <w:sz w:val="24"/>
-                <w:szCs w:val="24"/>
-                <w:lang w:val="id-ID"/>
-              </w:rPr>
-            </w:pPr>
-            <w:r>
-              <w:rPr>
-                <w:rFonts w:ascii="Times New Roman" w:hAnsi="Times New Roman" w:cs="Times New Roman"/>
-                <w:sz w:val="24"/>
-                <w:szCs w:val="24"/>
-                <w:lang w:val="id-ID"/>
-              </w:rPr>
-              <w:t>Felix,</w:t>
-            </w:r>
-          </w:p>
-          <w:p>
-            <w:pPr>
-              <w:spacing w:line="360" w:lineRule="auto"/>
-              <w:rPr>
-                <w:rFonts w:ascii="Times New Roman" w:hAnsi="Times New Roman" w:cs="Times New Roman"/>
-                <w:sz w:val="24"/>
-                <w:szCs w:val="24"/>
-                <w:lang w:val="id-ID"/>
-              </w:rPr>
-            </w:pPr>
-            <w:r>
-              <w:rPr>
-                <w:rFonts w:ascii="Times New Roman" w:hAnsi="Times New Roman" w:cs="Times New Roman"/>
-                <w:sz w:val="24"/>
-                <w:szCs w:val="24"/>
-                <w:lang w:val="id-ID"/>
-              </w:rPr>
-              <w:t>Said Faisal,</w:t>
-            </w:r>
-          </w:p>
-          <w:p>
-            <w:pPr>
-              <w:spacing w:line="360" w:lineRule="auto"/>
-              <w:rPr>
-                <w:rFonts w:ascii="Times New Roman" w:hAnsi="Times New Roman" w:cs="Times New Roman"/>
-                <w:sz w:val="24"/>
-                <w:szCs w:val="24"/>
-                <w:lang w:val="id-ID"/>
-              </w:rPr>
-            </w:pPr>
-            <w:r>
-              <w:rPr>
-                <w:rFonts w:ascii="Times New Roman" w:hAnsi="Times New Roman" w:cs="Times New Roman"/>
-                <w:sz w:val="24"/>
-                <w:szCs w:val="24"/>
-                <w:lang w:val="id-ID"/>
-              </w:rPr>
-              <w:t>Theresia F M Butarbutar, Pahala Sirait.</w:t>
-            </w:r>
-          </w:p>
-          <w:p>
-            <w:pPr>
-              <w:spacing w:line="360" w:lineRule="auto"/>
-              <w:rPr>
-                <w:rFonts w:ascii="Times New Roman" w:hAnsi="Times New Roman" w:cs="Times New Roman"/>
-                <w:sz w:val="24"/>
-                <w:szCs w:val="24"/>
-                <w:lang w:val="id-ID"/>
-              </w:rPr>
-            </w:pPr>
-            <w:r>
-              <w:rPr>
-                <w:rFonts w:ascii="Times New Roman" w:hAnsi="Times New Roman" w:cs="Times New Roman"/>
-                <w:sz w:val="24"/>
-                <w:szCs w:val="24"/>
-                <w:lang w:val="id-ID"/>
-              </w:rPr>
-              <w:t>2019</w:t>
             </w:r>
           </w:p>
         </w:tc>
@@ -11862,9 +11808,11 @@
               <w:spacing w:line="360" w:lineRule="auto"/>
               <w:rPr>
                 <w:rFonts w:ascii="Times New Roman" w:hAnsi="Times New Roman" w:cs="Times New Roman"/>
+                <w:i/>
+                <w:iCs/>
                 <w:sz w:val="24"/>
                 <w:szCs w:val="24"/>
-                <w:lang w:val="id-ID"/>
+                <w:lang w:val="en-US"/>
               </w:rPr>
             </w:pPr>
             <w:r>
@@ -11877,6 +11825,97 @@
                 <w:lang w:val="id-ID"/>
               </w:rPr>
               <w:t>Implementasi CNN dan SVM untuk Identifikasi Penyakit Tomat via Daun</w:t>
+            </w:r>
+            <w:r>
+              <w:rPr>
+                <w:rFonts w:ascii="Times New Roman" w:hAnsi="Times New Roman" w:cs="Times New Roman"/>
+                <w:i/>
+                <w:iCs/>
+                <w:sz w:val="24"/>
+                <w:szCs w:val="24"/>
+                <w:lang w:val="en-US"/>
+              </w:rPr>
+              <w:t>.</w:t>
+            </w:r>
+          </w:p>
+          <w:p>
+            <w:pPr>
+              <w:spacing w:line="360" w:lineRule="auto"/>
+              <w:rPr>
+                <w:rFonts w:ascii="Times New Roman" w:hAnsi="Times New Roman" w:cs="Times New Roman"/>
+                <w:sz w:val="24"/>
+                <w:szCs w:val="24"/>
+                <w:lang w:val="id-ID"/>
+              </w:rPr>
+            </w:pPr>
+            <w:r>
+              <w:rPr>
+                <w:rFonts w:ascii="Times New Roman" w:hAnsi="Times New Roman" w:cs="Times New Roman"/>
+                <w:sz w:val="24"/>
+                <w:szCs w:val="24"/>
+                <w:lang w:val="id-ID"/>
+              </w:rPr>
+              <w:t>Felix,</w:t>
+            </w:r>
+          </w:p>
+          <w:p>
+            <w:pPr>
+              <w:spacing w:line="360" w:lineRule="auto"/>
+              <w:rPr>
+                <w:rFonts w:ascii="Times New Roman" w:hAnsi="Times New Roman" w:cs="Times New Roman"/>
+                <w:sz w:val="24"/>
+                <w:szCs w:val="24"/>
+                <w:lang w:val="id-ID"/>
+              </w:rPr>
+            </w:pPr>
+            <w:r>
+              <w:rPr>
+                <w:rFonts w:ascii="Times New Roman" w:hAnsi="Times New Roman" w:cs="Times New Roman"/>
+                <w:sz w:val="24"/>
+                <w:szCs w:val="24"/>
+                <w:lang w:val="id-ID"/>
+              </w:rPr>
+              <w:t>Said Faisal,</w:t>
+            </w:r>
+          </w:p>
+          <w:p>
+            <w:pPr>
+              <w:spacing w:line="360" w:lineRule="auto"/>
+              <w:rPr>
+                <w:rFonts w:ascii="Times New Roman" w:hAnsi="Times New Roman" w:cs="Times New Roman"/>
+                <w:sz w:val="24"/>
+                <w:szCs w:val="24"/>
+                <w:lang w:val="id-ID"/>
+              </w:rPr>
+            </w:pPr>
+            <w:r>
+              <w:rPr>
+                <w:rFonts w:ascii="Times New Roman" w:hAnsi="Times New Roman" w:cs="Times New Roman"/>
+                <w:sz w:val="24"/>
+                <w:szCs w:val="24"/>
+                <w:lang w:val="id-ID"/>
+              </w:rPr>
+              <w:t>Theresia F M Butarbutar, Pahala Sirait.</w:t>
+            </w:r>
+          </w:p>
+          <w:p>
+            <w:pPr>
+              <w:spacing w:line="360" w:lineRule="auto"/>
+              <w:rPr>
+                <w:rFonts w:ascii="Times New Roman" w:hAnsi="Times New Roman" w:cs="Times New Roman"/>
+                <w:sz w:val="24"/>
+                <w:szCs w:val="24"/>
+                <w:lang w:val="en-US"/>
+              </w:rPr>
+            </w:pPr>
+            <w:r>
+              <w:rPr>
+                <w:rFonts w:ascii="Times New Roman" w:hAnsi="Times New Roman" w:cs="Times New Roman"/>
+                <w:sz w:val="24"/>
+                <w:szCs w:val="24"/>
+                <w:lang w:val="id-ID"/>
+              </w:rPr>
+              <w:t>2019</w:t>
             </w:r>
           </w:p>
         </w:tc>
@@ -11974,6 +12013,22 @@
             </w:r>
           </w:p>
         </w:tc>
+        <w:tc>
+          <w:tcPr>
+            <w:tcW w:w="2800" w:type="dxa"/>
+          </w:tcPr>
+          <w:p>
+            <w:pPr>
+              <w:spacing w:line="360" w:lineRule="auto"/>
+              <w:rPr>
+                <w:rFonts w:ascii="Times New Roman" w:hAnsi="Times New Roman" w:cs="Times New Roman"/>
+                <w:sz w:val="24"/>
+                <w:szCs w:val="24"/>
+                <w:lang w:val="id-ID"/>
+              </w:rPr>
+            </w:pPr>
+          </w:p>
+        </w:tc>
       </w:tr>
       <w:tr>
         <w:tc>
@@ -11998,93 +12053,6 @@
                 <w:lang w:val="id-ID"/>
               </w:rPr>
               <w:t>4</w:t>
-            </w:r>
-          </w:p>
-        </w:tc>
-        <w:tc>
-          <w:tcPr>
-            <w:tcW w:w="1828" w:type="dxa"/>
-          </w:tcPr>
-          <w:p>
-            <w:pPr>
-              <w:spacing w:line="360" w:lineRule="auto"/>
-              <w:ind w:right="170"/>
-              <w:rPr>
-                <w:rFonts w:ascii="Times New Roman" w:hAnsi="Times New Roman" w:cs="Times New Roman"/>
-                <w:sz w:val="24"/>
-                <w:szCs w:val="24"/>
-                <w:lang w:val="id-ID"/>
-              </w:rPr>
-            </w:pPr>
-            <w:r>
-              <w:rPr>
-                <w:rFonts w:ascii="Times New Roman" w:hAnsi="Times New Roman" w:cs="Times New Roman"/>
-                <w:sz w:val="24"/>
-                <w:szCs w:val="24"/>
-                <w:lang w:val="id-ID"/>
-              </w:rPr>
-              <w:t>Ardi Hidayat,</w:t>
-            </w:r>
-          </w:p>
-          <w:p>
-            <w:pPr>
-              <w:spacing w:line="360" w:lineRule="auto"/>
-              <w:rPr>
-                <w:rFonts w:ascii="Times New Roman" w:hAnsi="Times New Roman" w:cs="Times New Roman"/>
-                <w:sz w:val="24"/>
-                <w:szCs w:val="24"/>
-                <w:lang w:val="id-ID"/>
-              </w:rPr>
-            </w:pPr>
-            <w:r>
-              <w:rPr>
-                <w:rFonts w:ascii="Times New Roman" w:hAnsi="Times New Roman" w:cs="Times New Roman"/>
-                <w:sz w:val="24"/>
-                <w:szCs w:val="24"/>
-                <w:lang w:val="id-ID"/>
-              </w:rPr>
-              <w:t>Ucuk Darusalam,</w:t>
-            </w:r>
-          </w:p>
-          <w:p>
-            <w:pPr>
-              <w:spacing w:line="360" w:lineRule="auto"/>
-              <w:rPr>
-                <w:rFonts w:ascii="Times New Roman" w:hAnsi="Times New Roman" w:cs="Times New Roman"/>
-                <w:sz w:val="24"/>
-                <w:szCs w:val="24"/>
-                <w:lang w:val="id-ID"/>
-              </w:rPr>
-            </w:pPr>
-            <w:r>
-              <w:rPr>
-                <w:rFonts w:ascii="Times New Roman" w:hAnsi="Times New Roman" w:cs="Times New Roman"/>
-                <w:sz w:val="24"/>
-                <w:szCs w:val="24"/>
-                <w:lang w:val="id-ID"/>
-              </w:rPr>
-              <w:lastRenderedPageBreak/>
-              <w:t>Irmawati.</w:t>
-            </w:r>
-          </w:p>
-          <w:p>
-            <w:pPr>
-              <w:spacing w:line="360" w:lineRule="auto"/>
-              <w:rPr>
-                <w:rFonts w:ascii="Times New Roman" w:hAnsi="Times New Roman" w:cs="Times New Roman"/>
-                <w:sz w:val="24"/>
-                <w:szCs w:val="24"/>
-                <w:lang w:val="id-ID"/>
-              </w:rPr>
-            </w:pPr>
-            <w:r>
-              <w:rPr>
-                <w:rFonts w:ascii="Times New Roman" w:hAnsi="Times New Roman" w:cs="Times New Roman"/>
-                <w:sz w:val="24"/>
-                <w:szCs w:val="24"/>
-                <w:lang w:val="id-ID"/>
-              </w:rPr>
-              <w:t>2019</w:t>
             </w:r>
           </w:p>
         </w:tc>
@@ -12097,9 +12065,11 @@
               <w:spacing w:line="360" w:lineRule="auto"/>
               <w:rPr>
                 <w:rFonts w:ascii="Times New Roman" w:hAnsi="Times New Roman" w:cs="Times New Roman"/>
+                <w:i/>
+                <w:iCs/>
                 <w:sz w:val="24"/>
                 <w:szCs w:val="24"/>
-                <w:lang w:val="id-ID"/>
+                <w:lang w:val="en-US"/>
               </w:rPr>
             </w:pPr>
             <w:r>
@@ -12111,8 +12081,7 @@
                 <w:szCs w:val="24"/>
                 <w:lang w:val="id-ID"/>
               </w:rPr>
-              <w:lastRenderedPageBreak/>
-              <w:t xml:space="preserve">Detection of Disease on Corn Plants Using </w:t>
+              <w:t>Detection of Disease on Corn Plants Using Convolutional Neural Network</w:t>
             </w:r>
             <w:r>
               <w:rPr>
@@ -12121,10 +12090,90 @@
                 <w:iCs/>
                 <w:sz w:val="24"/>
                 <w:szCs w:val="24"/>
+                <w:lang w:val="en-US"/>
+              </w:rPr>
+              <w:t>.</w:t>
+            </w:r>
+          </w:p>
+          <w:p>
+            <w:pPr>
+              <w:spacing w:line="360" w:lineRule="auto"/>
+              <w:ind w:right="170"/>
+              <w:rPr>
+                <w:rFonts w:ascii="Times New Roman" w:hAnsi="Times New Roman" w:cs="Times New Roman"/>
+                <w:sz w:val="24"/>
+                <w:szCs w:val="24"/>
                 <w:lang w:val="id-ID"/>
               </w:rPr>
-              <w:lastRenderedPageBreak/>
-              <w:t>Convolutional Neural Network</w:t>
+            </w:pPr>
+            <w:r>
+              <w:rPr>
+                <w:rFonts w:ascii="Times New Roman" w:hAnsi="Times New Roman" w:cs="Times New Roman"/>
+                <w:sz w:val="24"/>
+                <w:szCs w:val="24"/>
+                <w:lang w:val="id-ID"/>
+              </w:rPr>
+              <w:t>Ardi Hidayat,</w:t>
+            </w:r>
+          </w:p>
+          <w:p>
+            <w:pPr>
+              <w:spacing w:line="360" w:lineRule="auto"/>
+              <w:rPr>
+                <w:rFonts w:ascii="Times New Roman" w:hAnsi="Times New Roman" w:cs="Times New Roman"/>
+                <w:sz w:val="24"/>
+                <w:szCs w:val="24"/>
+                <w:lang w:val="id-ID"/>
+              </w:rPr>
+            </w:pPr>
+            <w:r>
+              <w:rPr>
+                <w:rFonts w:ascii="Times New Roman" w:hAnsi="Times New Roman" w:cs="Times New Roman"/>
+                <w:sz w:val="24"/>
+                <w:szCs w:val="24"/>
+                <w:lang w:val="id-ID"/>
+              </w:rPr>
+              <w:t>Ucuk Darusalam,</w:t>
+            </w:r>
+          </w:p>
+          <w:p>
+            <w:pPr>
+              <w:spacing w:line="360" w:lineRule="auto"/>
+              <w:rPr>
+                <w:rFonts w:ascii="Times New Roman" w:hAnsi="Times New Roman" w:cs="Times New Roman"/>
+                <w:sz w:val="24"/>
+                <w:szCs w:val="24"/>
+                <w:lang w:val="id-ID"/>
+              </w:rPr>
+            </w:pPr>
+            <w:r>
+              <w:rPr>
+                <w:rFonts w:ascii="Times New Roman" w:hAnsi="Times New Roman" w:cs="Times New Roman"/>
+                <w:sz w:val="24"/>
+                <w:szCs w:val="24"/>
+                <w:lang w:val="id-ID"/>
+              </w:rPr>
+              <w:t>Irmawati.</w:t>
+            </w:r>
+          </w:p>
+          <w:p>
+            <w:pPr>
+              <w:spacing w:line="360" w:lineRule="auto"/>
+              <w:rPr>
+                <w:rFonts w:ascii="Times New Roman" w:hAnsi="Times New Roman" w:cs="Times New Roman"/>
+                <w:sz w:val="24"/>
+                <w:szCs w:val="24"/>
+                <w:lang w:val="en-US"/>
+              </w:rPr>
+            </w:pPr>
+            <w:r>
+              <w:rPr>
+                <w:rFonts w:ascii="Times New Roman" w:hAnsi="Times New Roman" w:cs="Times New Roman"/>
+                <w:sz w:val="24"/>
+                <w:szCs w:val="24"/>
+                <w:lang w:val="id-ID"/>
+              </w:rPr>
+              <w:t>2019</w:t>
             </w:r>
           </w:p>
         </w:tc>
@@ -12153,7 +12202,6 @@
                 <w:szCs w:val="24"/>
                 <w:lang w:val="id-ID"/>
               </w:rPr>
-              <w:lastRenderedPageBreak/>
               <w:t>Convolutional Neural Network</w:t>
             </w:r>
           </w:p>
@@ -12202,23 +12250,28 @@
                 <w:iCs/>
                 <w:lang w:val="id-ID"/>
               </w:rPr>
-              <w:t xml:space="preserve">loss </w:t>
+              <w:t>loss results</w:t>
             </w:r>
             <w:r>
               <w:rPr>
-                <w:i/>
-                <w:iCs/>
-                <w:lang w:val="id-ID"/>
-              </w:rPr>
-              <w:lastRenderedPageBreak/>
-              <w:t>results</w:t>
-            </w:r>
-            <w:r>
-              <w:rPr>
                 <w:lang w:val="id-ID"/>
               </w:rPr>
               <w:t xml:space="preserve"> 0,0321 dengan jumlah epoch 100.</w:t>
             </w:r>
+          </w:p>
+        </w:tc>
+        <w:tc>
+          <w:tcPr>
+            <w:tcW w:w="2800" w:type="dxa"/>
+          </w:tcPr>
+          <w:p>
+            <w:pPr>
+              <w:pStyle w:val="Default"/>
+              <w:spacing w:line="360" w:lineRule="auto"/>
+              <w:rPr>
+                <w:lang w:val="id-ID"/>
+              </w:rPr>
+            </w:pPr>
           </w:p>
         </w:tc>
       </w:tr>
@@ -12244,55 +12297,7 @@
                 <w:szCs w:val="24"/>
                 <w:lang w:val="id-ID"/>
               </w:rPr>
-              <w:lastRenderedPageBreak/>
               <w:t>5</w:t>
-            </w:r>
-          </w:p>
-        </w:tc>
-        <w:tc>
-          <w:tcPr>
-            <w:tcW w:w="1828" w:type="dxa"/>
-          </w:tcPr>
-          <w:p>
-            <w:pPr>
-              <w:spacing w:line="360" w:lineRule="auto"/>
-              <w:rPr>
-                <w:rFonts w:ascii="Times New Roman" w:hAnsi="Times New Roman" w:cs="Times New Roman"/>
-                <w:sz w:val="24"/>
-                <w:szCs w:val="24"/>
-                <w:lang w:val="id-ID"/>
-              </w:rPr>
-            </w:pPr>
-            <w:r>
-              <w:rPr>
-                <w:rFonts w:ascii="Times New Roman" w:hAnsi="Times New Roman" w:cs="Times New Roman"/>
-                <w:sz w:val="24"/>
-                <w:szCs w:val="24"/>
-                <w:lang w:val="id-ID"/>
-              </w:rPr>
-              <w:t>Vimal K. Shrivastava, Monoj K. Pradhan, Sonajharia Minz, Mahesh P. Thakur.</w:t>
-            </w:r>
-          </w:p>
-          <w:p>
-            <w:pPr>
-              <w:spacing w:line="360" w:lineRule="auto"/>
-              <w:rPr>
-                <w:rFonts w:ascii="Times New Roman" w:hAnsi="Times New Roman" w:cs="Times New Roman"/>
-                <w:color w:val="000000"/>
-                <w:sz w:val="24"/>
-                <w:szCs w:val="24"/>
-                <w:lang w:val="id-ID"/>
-              </w:rPr>
-            </w:pPr>
-            <w:r>
-              <w:rPr>
-                <w:rFonts w:ascii="Times New Roman" w:hAnsi="Times New Roman" w:cs="Times New Roman"/>
-                <w:color w:val="000000"/>
-                <w:sz w:val="24"/>
-                <w:szCs w:val="24"/>
-                <w:lang w:val="id-ID"/>
-              </w:rPr>
-              <w:t>2019</w:t>
             </w:r>
           </w:p>
         </w:tc>
@@ -12307,10 +12312,9 @@
                 <w:rFonts w:ascii="Times New Roman" w:hAnsi="Times New Roman" w:cs="Times New Roman"/>
                 <w:i/>
                 <w:iCs/>
-                <w:color w:val="000000"/>
                 <w:sz w:val="24"/>
                 <w:szCs w:val="24"/>
-                <w:lang w:val="id-ID"/>
+                <w:lang w:val="en-US"/>
               </w:rPr>
             </w:pPr>
             <w:r>
@@ -12323,6 +12327,71 @@
                 <w:lang w:val="id-ID"/>
               </w:rPr>
               <w:t>Rice Plant Disease Classification Using Transfer Learning of Deep Convolution Neural Network</w:t>
+            </w:r>
+            <w:r>
+              <w:rPr>
+                <w:rFonts w:ascii="Times New Roman" w:hAnsi="Times New Roman" w:cs="Times New Roman"/>
+                <w:i/>
+                <w:iCs/>
+                <w:sz w:val="24"/>
+                <w:szCs w:val="24"/>
+                <w:lang w:val="en-US"/>
+              </w:rPr>
+              <w:t>.</w:t>
+            </w:r>
+          </w:p>
+          <w:p>
+            <w:pPr>
+              <w:spacing w:line="360" w:lineRule="auto"/>
+              <w:rPr>
+                <w:rFonts w:ascii="Times New Roman" w:hAnsi="Times New Roman" w:cs="Times New Roman"/>
+                <w:sz w:val="24"/>
+                <w:szCs w:val="24"/>
+                <w:lang w:val="id-ID"/>
+              </w:rPr>
+            </w:pPr>
+            <w:r>
+              <w:rPr>
+                <w:rFonts w:ascii="Times New Roman" w:hAnsi="Times New Roman" w:cs="Times New Roman"/>
+                <w:sz w:val="24"/>
+                <w:szCs w:val="24"/>
+                <w:lang w:val="id-ID"/>
+              </w:rPr>
+              <w:t xml:space="preserve">Vimal K. Shrivastava, Monoj K. Pradhan, </w:t>
+            </w:r>
+            <w:r>
+              <w:rPr>
+                <w:rFonts w:ascii="Times New Roman" w:hAnsi="Times New Roman" w:cs="Times New Roman"/>
+                <w:sz w:val="24"/>
+                <w:szCs w:val="24"/>
+                <w:lang w:val="id-ID"/>
+              </w:rPr>
+              <w:lastRenderedPageBreak/>
+              <w:t>Sonajharia Minz, Mahesh P. Thakur.</w:t>
+            </w:r>
+          </w:p>
+          <w:p>
+            <w:pPr>
+              <w:spacing w:line="360" w:lineRule="auto"/>
+              <w:rPr>
+                <w:rFonts w:ascii="Times New Roman" w:hAnsi="Times New Roman" w:cs="Times New Roman"/>
+                <w:i/>
+                <w:iCs/>
+                <w:color w:val="000000"/>
+                <w:sz w:val="24"/>
+                <w:szCs w:val="24"/>
+                <w:lang w:val="en-US"/>
+              </w:rPr>
+            </w:pPr>
+            <w:r>
+              <w:rPr>
+                <w:rFonts w:ascii="Times New Roman" w:hAnsi="Times New Roman" w:cs="Times New Roman"/>
+                <w:color w:val="000000"/>
+                <w:sz w:val="24"/>
+                <w:szCs w:val="24"/>
+                <w:lang w:val="id-ID"/>
+              </w:rPr>
+              <w:t>2019</w:t>
             </w:r>
           </w:p>
         </w:tc>
@@ -12351,6 +12420,7 @@
                 <w:szCs w:val="24"/>
                 <w:lang w:val="id-ID"/>
               </w:rPr>
+              <w:lastRenderedPageBreak/>
               <w:t>Convolutional Neural Network</w:t>
             </w:r>
           </w:p>
@@ -12446,6 +12516,22 @@
             </w:r>
           </w:p>
         </w:tc>
+        <w:tc>
+          <w:tcPr>
+            <w:tcW w:w="2800" w:type="dxa"/>
+          </w:tcPr>
+          <w:p>
+            <w:pPr>
+              <w:spacing w:line="360" w:lineRule="auto"/>
+              <w:rPr>
+                <w:rFonts w:ascii="Times New Roman" w:hAnsi="Times New Roman" w:cs="Times New Roman"/>
+                <w:sz w:val="24"/>
+                <w:szCs w:val="24"/>
+                <w:lang w:val="id-ID"/>
+              </w:rPr>
+            </w:pPr>
+          </w:p>
+        </w:tc>
       </w:tr>
     </w:tbl>
     <w:p>
@@ -13024,17 +13110,7 @@
           <w:szCs w:val="24"/>
           <w:lang w:val="id-ID"/>
         </w:rPr>
-        <w:t xml:space="preserve">. Bakteri menginfeksi </w:t>
-      </w:r>
-      <w:r>
-        <w:rPr>
-          <w:rFonts w:ascii="Times New Roman" w:hAnsi="Times New Roman" w:cs="Times New Roman"/>
-          <w:sz w:val="24"/>
-          <w:szCs w:val="24"/>
-          <w:lang w:val="id-ID"/>
-        </w:rPr>
-        <w:lastRenderedPageBreak/>
-        <w:t>melalui luka atau bagian lain yang terbuka. Pertumbuhan bakteri menyumbat saluran pembuluh menyebabkan gejala kekuningan, layu, dan mati pada bagian ujung daun</w:t>
+        <w:t>. Bakteri menginfeksi melalui luka atau bagian lain yang terbuka. Pertumbuhan bakteri menyumbat saluran pembuluh menyebabkan gejala kekuningan, layu, dan mati pada bagian ujung daun</w:t>
       </w:r>
       <w:r>
         <w:rPr>
@@ -13193,6 +13269,7 @@
           <w:szCs w:val="24"/>
           <w:lang w:val="id-ID"/>
         </w:rPr>
+        <w:lastRenderedPageBreak/>
         <w:t>Brown Spot</w:t>
       </w:r>
       <w:r>
@@ -13753,7 +13830,6 @@
           <w:szCs w:val="24"/>
           <w:lang w:val="id-ID"/>
         </w:rPr>
-        <w:lastRenderedPageBreak/>
         <w:t xml:space="preserve">Menurut Luger dan Stubblefield, AI adalah cabang ilmu komputer yang berhubungan dengan otomasi perilaku yang cerdas </w:t>
       </w:r>
       <w:r>
@@ -14595,17 +14671,7 @@
           <w:szCs w:val="24"/>
           <w:lang w:val="id-ID"/>
         </w:rPr>
-        <w:t xml:space="preserve"> Teknik statistika untuk </w:t>
-      </w:r>
-      <w:r>
-        <w:rPr>
-          <w:rFonts w:ascii="Times New Roman" w:hAnsi="Times New Roman" w:cs="Times New Roman"/>
-          <w:sz w:val="24"/>
-          <w:szCs w:val="24"/>
-          <w:lang w:val="id-ID"/>
-        </w:rPr>
-        <w:lastRenderedPageBreak/>
-        <w:t xml:space="preserve">menghasilkan suatu model otomatis dari sekumpulan data dengan tujuan memberikan komputer kemampuan untuk </w:t>
+        <w:t xml:space="preserve"> Teknik statistika untuk menghasilkan suatu model otomatis dari sekumpulan data dengan tujuan memberikan komputer kemampuan untuk </w:t>
       </w:r>
       <w:r>
         <w:rPr>
@@ -15264,7 +15330,6 @@
           <w:szCs w:val="24"/>
           <w:lang w:val="id-ID"/>
         </w:rPr>
-        <w:lastRenderedPageBreak/>
         <w:t xml:space="preserve">Deep learning </w:t>
       </w:r>
       <w:r>
@@ -19476,7 +19541,6 @@
         </w:rPr>
       </w:pPr>
     </w:p>
-    <w:commentRangeStart w:id="60"/>
     <w:p>
       <w:pPr>
         <w:pStyle w:val="ListParagraph"/>
@@ -19488,42 +19552,53 @@
           <w:lang w:val="id-ID"/>
         </w:rPr>
       </w:pPr>
-      <w:r>
-        <w:rPr>
-          <w:lang w:val="id-ID"/>
-        </w:rPr>
-        <w:object w:dxaOrig="9791" w:dyaOrig="5090" w14:anchorId="2EF40822">
-          <v:shapetype id="_x0000_t75" coordsize="21600,21600" o:spt="75" o:preferrelative="t" path="m@4@5l@4@11@9@11@9@5xe" filled="f" stroked="f">
-            <v:stroke joinstyle="miter"/>
-            <v:formulas>
-              <v:f eqn="if lineDrawn pixelLineWidth 0"/>
-              <v:f eqn="sum @0 1 0"/>
-              <v:f eqn="sum 0 0 @1"/>
-              <v:f eqn="prod @2 1 2"/>
-              <v:f eqn="prod @3 21600 pixelWidth"/>
-              <v:f eqn="prod @3 21600 pixelHeight"/>
-              <v:f eqn="sum @0 0 1"/>
-              <v:f eqn="prod @6 1 2"/>
-              <v:f eqn="prod @7 21600 pixelWidth"/>
-              <v:f eqn="sum @8 21600 0"/>
-              <v:f eqn="prod @7 21600 pixelHeight"/>
-              <v:f eqn="sum @10 21600 0"/>
-            </v:formulas>
-            <v:path o:extrusionok="f" gradientshapeok="t" o:connecttype="rect"/>
-            <o:lock v:ext="edit" aspectratio="t"/>
-          </v:shapetype>
-          <v:shape id="_x0000_i1025" type="#_x0000_t75" style="width:383.15pt;height:199.1pt" o:ole="">
-            <v:imagedata r:id="rId26" o:title=""/>
-          </v:shape>
-          <o:OLEObject Type="Embed" ProgID="Visio.Drawing.15" ShapeID="_x0000_i1025" DrawAspect="Content" ObjectID="_1663421260" r:id="rId27"/>
-        </w:object>
-      </w:r>
+      <w:commentRangeStart w:id="60"/>
       <w:commentRangeEnd w:id="60"/>
       <w:r>
         <w:rPr>
           <w:rStyle w:val="CommentReference"/>
         </w:rPr>
         <w:commentReference w:id="60"/>
+      </w:r>
+      <w:r>
+        <w:rPr>
+          <w:noProof/>
+        </w:rPr>
+        <w:drawing>
+          <wp:inline distT="0" distB="0" distL="0" distR="0" wp14:anchorId="16DD2E2A" wp14:editId="67936D5E">
+            <wp:extent cx="5039995" cy="2370455"/>
+            <wp:effectExtent l="0" t="0" r="8255" b="0"/>
+            <wp:docPr id="18" name="Picture 18"/>
+            <wp:cNvGraphicFramePr>
+              <a:graphicFrameLocks xmlns:a="http://schemas.openxmlformats.org/drawingml/2006/main" noChangeAspect="1"/>
+            </wp:cNvGraphicFramePr>
+            <a:graphic xmlns:a="http://schemas.openxmlformats.org/drawingml/2006/main">
+              <a:graphicData uri="http://schemas.openxmlformats.org/drawingml/2006/picture">
+                <pic:pic xmlns:pic="http://schemas.openxmlformats.org/drawingml/2006/picture">
+                  <pic:nvPicPr>
+                    <pic:cNvPr id="1" name=""/>
+                    <pic:cNvPicPr/>
+                  </pic:nvPicPr>
+                  <pic:blipFill>
+                    <a:blip r:embed="rId26"/>
+                    <a:stretch>
+                      <a:fillRect/>
+                    </a:stretch>
+                  </pic:blipFill>
+                  <pic:spPr>
+                    <a:xfrm>
+                      <a:off x="0" y="0"/>
+                      <a:ext cx="5039995" cy="2370455"/>
+                    </a:xfrm>
+                    <a:prstGeom prst="rect">
+                      <a:avLst/>
+                    </a:prstGeom>
+                  </pic:spPr>
+                </pic:pic>
+              </a:graphicData>
+            </a:graphic>
+          </wp:inline>
+        </w:drawing>
       </w:r>
     </w:p>
     <w:p>
@@ -20607,7 +20682,7 @@
                           </pic:cNvPicPr>
                         </pic:nvPicPr>
                         <pic:blipFill>
-                          <a:blip r:embed="rId28">
+                          <a:blip r:embed="rId27">
                             <a:extLst>
                               <a:ext uri="{28A0092B-C50C-407E-A947-70E740481C1C}">
                                 <a14:useLocalDpi xmlns:a14="http://schemas.microsoft.com/office/drawing/2010/main" val="0"/>
@@ -20682,7 +20757,7 @@
                           </pic:cNvPicPr>
                         </pic:nvPicPr>
                         <pic:blipFill>
-                          <a:blip r:embed="rId29">
+                          <a:blip r:embed="rId28">
                             <a:extLst>
                               <a:ext uri="{28A0092B-C50C-407E-A947-70E740481C1C}">
                                 <a14:useLocalDpi xmlns:a14="http://schemas.microsoft.com/office/drawing/2010/main" val="0"/>
@@ -20757,7 +20832,7 @@
                           </pic:cNvPicPr>
                         </pic:nvPicPr>
                         <pic:blipFill>
-                          <a:blip r:embed="rId30">
+                          <a:blip r:embed="rId29">
                             <a:extLst>
                               <a:ext uri="{28A0092B-C50C-407E-A947-70E740481C1C}">
                                 <a14:useLocalDpi xmlns:a14="http://schemas.microsoft.com/office/drawing/2010/main" val="0"/>
@@ -20832,7 +20907,7 @@
                           </pic:cNvPicPr>
                         </pic:nvPicPr>
                         <pic:blipFill>
-                          <a:blip r:embed="rId31">
+                          <a:blip r:embed="rId30">
                             <a:extLst>
                               <a:ext uri="{28A0092B-C50C-407E-A947-70E740481C1C}">
                                 <a14:useLocalDpi xmlns:a14="http://schemas.microsoft.com/office/drawing/2010/main" val="0"/>
@@ -20928,6 +21003,99 @@
         <w:jc w:val="both"/>
         <w:rPr>
           <w:rFonts w:ascii="Times New Roman" w:hAnsi="Times New Roman" w:cs="Times New Roman"/>
+          <w:noProof/>
+          <w:sz w:val="24"/>
+          <w:szCs w:val="24"/>
+        </w:rPr>
+      </w:pPr>
+      <w:r>
+        <w:rPr>
+          <w:rFonts w:ascii="Times New Roman" w:hAnsi="Times New Roman" w:cs="Times New Roman"/>
+          <w:noProof/>
+          <w:sz w:val="24"/>
+          <w:szCs w:val="24"/>
+        </w:rPr>
+        <w:t>Pada penelitian kali ini</w:t>
+      </w:r>
+      <w:r>
+        <w:rPr>
+          <w:rFonts w:ascii="Times New Roman" w:hAnsi="Times New Roman" w:cs="Times New Roman"/>
+          <w:noProof/>
+          <w:sz w:val="24"/>
+          <w:szCs w:val="24"/>
+        </w:rPr>
+        <w:t>, penulis melakukan perancangan seperti gambar berikut.</w:t>
+      </w:r>
+    </w:p>
+    <w:p>
+      <w:pPr>
+        <w:pStyle w:val="ListParagraph"/>
+        <w:spacing w:line="360" w:lineRule="auto"/>
+        <w:ind w:left="1440" w:firstLine="720"/>
+        <w:jc w:val="center"/>
+        <w:rPr>
+          <w:rFonts w:ascii="Times New Roman" w:hAnsi="Times New Roman" w:cs="Times New Roman"/>
+          <w:sz w:val="24"/>
+          <w:szCs w:val="24"/>
+          <w:lang w:val="id-ID"/>
+        </w:rPr>
+      </w:pPr>
+      <w:r>
+        <w:rPr>
+          <w:noProof/>
+        </w:rPr>
+        <w:drawing>
+          <wp:inline distT="0" distB="0" distL="0" distR="0" wp14:anchorId="06290A4B" wp14:editId="0DF7CEA6">
+            <wp:extent cx="3411172" cy="3741762"/>
+            <wp:effectExtent l="0" t="0" r="0" b="0"/>
+            <wp:docPr id="19" name="Picture 19"/>
+            <wp:cNvGraphicFramePr>
+              <a:graphicFrameLocks xmlns:a="http://schemas.openxmlformats.org/drawingml/2006/main" noChangeAspect="1"/>
+            </wp:cNvGraphicFramePr>
+            <a:graphic xmlns:a="http://schemas.openxmlformats.org/drawingml/2006/main">
+              <a:graphicData uri="http://schemas.openxmlformats.org/drawingml/2006/picture">
+                <pic:pic xmlns:pic="http://schemas.openxmlformats.org/drawingml/2006/picture">
+                  <pic:nvPicPr>
+                    <pic:cNvPr id="1" name=""/>
+                    <pic:cNvPicPr/>
+                  </pic:nvPicPr>
+                  <pic:blipFill rotWithShape="1">
+                    <a:blip r:embed="rId31"/>
+                    <a:srcRect l="12390" t="5287" r="8548" b="6825"/>
+                    <a:stretch/>
+                  </pic:blipFill>
+                  <pic:spPr bwMode="auto">
+                    <a:xfrm>
+                      <a:off x="0" y="0"/>
+                      <a:ext cx="3411382" cy="3741992"/>
+                    </a:xfrm>
+                    <a:prstGeom prst="rect">
+                      <a:avLst/>
+                    </a:prstGeom>
+                    <a:ln>
+                      <a:noFill/>
+                    </a:ln>
+                    <a:extLst>
+                      <a:ext uri="{53640926-AAD7-44D8-BBD7-CCE9431645EC}">
+                        <a14:shadowObscured xmlns:a14="http://schemas.microsoft.com/office/drawing/2010/main"/>
+                      </a:ext>
+                    </a:extLst>
+                  </pic:spPr>
+                </pic:pic>
+              </a:graphicData>
+            </a:graphic>
+          </wp:inline>
+        </w:drawing>
+      </w:r>
+    </w:p>
+    <w:p>
+      <w:pPr>
+        <w:pStyle w:val="ListParagraph"/>
+        <w:spacing w:line="360" w:lineRule="auto"/>
+        <w:ind w:left="1440" w:firstLine="720"/>
+        <w:jc w:val="both"/>
+        <w:rPr>
+          <w:rFonts w:ascii="Times New Roman" w:hAnsi="Times New Roman" w:cs="Times New Roman"/>
           <w:sz w:val="24"/>
           <w:szCs w:val="24"/>
           <w:lang w:val="id-ID"/>
@@ -20960,7 +21128,79 @@
           <w:szCs w:val="24"/>
           <w:lang w:val="id-ID"/>
         </w:rPr>
-        <w:t xml:space="preserve">yang berupa citra daun padi dan dibagi menjadi dua data yaitu data latih dan data uji. Pelatihan sistem data latih menggunakan CNN hingga mendapatkan model data latih yang kemudian akan diujikan dengan data uji. </w:t>
+        <w:t xml:space="preserve">yang </w:t>
+      </w:r>
+      <w:proofErr w:type="spellStart"/>
+      <w:r>
+        <w:rPr>
+          <w:rFonts w:ascii="Times New Roman" w:hAnsi="Times New Roman" w:cs="Times New Roman"/>
+          <w:sz w:val="24"/>
+          <w:szCs w:val="24"/>
+          <w:lang w:val="en-US"/>
+        </w:rPr>
+        <w:t>berasal</w:t>
+      </w:r>
+      <w:proofErr w:type="spellEnd"/>
+      <w:r>
+        <w:rPr>
+          <w:rFonts w:ascii="Times New Roman" w:hAnsi="Times New Roman" w:cs="Times New Roman"/>
+          <w:sz w:val="24"/>
+          <w:szCs w:val="24"/>
+          <w:lang w:val="en-US"/>
+        </w:rPr>
+        <w:t xml:space="preserve"> </w:t>
+      </w:r>
+      <w:proofErr w:type="spellStart"/>
+      <w:r>
+        <w:rPr>
+          <w:rFonts w:ascii="Times New Roman" w:hAnsi="Times New Roman" w:cs="Times New Roman"/>
+          <w:sz w:val="24"/>
+          <w:szCs w:val="24"/>
+          <w:lang w:val="en-US"/>
+        </w:rPr>
+        <w:t>dari</w:t>
+      </w:r>
+      <w:proofErr w:type="spellEnd"/>
+      <w:r>
+        <w:rPr>
+          <w:rFonts w:ascii="Times New Roman" w:hAnsi="Times New Roman" w:cs="Times New Roman"/>
+          <w:sz w:val="24"/>
+          <w:szCs w:val="24"/>
+          <w:lang w:val="en-US"/>
+        </w:rPr>
+        <w:t xml:space="preserve"> Kaggle </w:t>
+      </w:r>
+      <w:r>
+        <w:rPr>
+          <w:rFonts w:ascii="Times New Roman" w:hAnsi="Times New Roman" w:cs="Times New Roman"/>
+          <w:sz w:val="24"/>
+          <w:szCs w:val="24"/>
+          <w:lang w:val="id-ID"/>
+        </w:rPr>
+        <w:t xml:space="preserve">berupa citra daun padi dan dibagi menjadi dua data yaitu data latih dan data uji. </w:t>
+      </w:r>
+    </w:p>
+    <w:p>
+      <w:pPr>
+        <w:pStyle w:val="ListParagraph"/>
+        <w:spacing w:line="360" w:lineRule="auto"/>
+        <w:ind w:left="1440" w:firstLine="720"/>
+        <w:jc w:val="both"/>
+        <w:rPr>
+          <w:rFonts w:ascii="Times New Roman" w:hAnsi="Times New Roman" w:cs="Times New Roman"/>
+          <w:sz w:val="24"/>
+          <w:szCs w:val="24"/>
+          <w:lang w:val="id-ID"/>
+        </w:rPr>
+      </w:pPr>
+      <w:r>
+        <w:rPr>
+          <w:rFonts w:ascii="Times New Roman" w:hAnsi="Times New Roman" w:cs="Times New Roman"/>
+          <w:sz w:val="24"/>
+          <w:szCs w:val="24"/>
+          <w:lang w:val="id-ID"/>
+        </w:rPr>
+        <w:t xml:space="preserve">Pelatihan sistem data latih menggunakan CNN hingga mendapatkan model data latih yang kemudian akan diujikan dengan data uji. </w:t>
       </w:r>
     </w:p>
     <w:p>
@@ -20996,10 +21236,29 @@
           <w:lang w:val="id-ID"/>
         </w:rPr>
         <w:object w:dxaOrig="7011" w:dyaOrig="8260" w14:anchorId="62E8D29F">
-          <v:shape id="_x0000_i1026" type="#_x0000_t75" style="width:237.9pt;height:281.1pt" o:ole="">
+          <v:shapetype id="_x0000_t75" coordsize="21600,21600" o:spt="75" o:preferrelative="t" path="m@4@5l@4@11@9@11@9@5xe" filled="f" stroked="f">
+            <v:stroke joinstyle="miter"/>
+            <v:formulas>
+              <v:f eqn="if lineDrawn pixelLineWidth 0"/>
+              <v:f eqn="sum @0 1 0"/>
+              <v:f eqn="sum 0 0 @1"/>
+              <v:f eqn="prod @2 1 2"/>
+              <v:f eqn="prod @3 21600 pixelWidth"/>
+              <v:f eqn="prod @3 21600 pixelHeight"/>
+              <v:f eqn="sum @0 0 1"/>
+              <v:f eqn="prod @6 1 2"/>
+              <v:f eqn="prod @7 21600 pixelWidth"/>
+              <v:f eqn="sum @8 21600 0"/>
+              <v:f eqn="prod @7 21600 pixelHeight"/>
+              <v:f eqn="sum @10 21600 0"/>
+            </v:formulas>
+            <v:path o:extrusionok="f" gradientshapeok="t" o:connecttype="rect"/>
+            <o:lock v:ext="edit" aspectratio="t"/>
+          </v:shapetype>
+          <v:shape id="_x0000_i1025" type="#_x0000_t75" style="width:238.5pt;height:281.5pt" o:ole="">
             <v:imagedata r:id="rId32" o:title=""/>
           </v:shape>
-          <o:OLEObject Type="Embed" ProgID="Visio.Drawing.15" ShapeID="_x0000_i1026" DrawAspect="Content" ObjectID="_1663421261" r:id="rId33"/>
+          <o:OLEObject Type="Embed" ProgID="Visio.Drawing.15" ShapeID="_x0000_i1025" DrawAspect="Content" ObjectID="_1666389615" r:id="rId33"/>
         </w:object>
       </w:r>
     </w:p>
@@ -21124,7 +21383,6 @@
           <w:szCs w:val="24"/>
           <w:lang w:val="id-ID"/>
         </w:rPr>
-        <w:lastRenderedPageBreak/>
         <w:t xml:space="preserve">Pembangunan arsitektur CNN terdiri dari beberapa tahap penggulangan antara lapisan konvolusi dan lapisan pooling yang diakhiri dengan lapisan </w:t>
       </w:r>
       <w:r>
@@ -21352,7 +21610,157 @@
           <w:szCs w:val="24"/>
           <w:lang w:val="id-ID"/>
         </w:rPr>
-        <w:t xml:space="preserve">Untuk output dari algoritma CNN akan berupa model yang akan diimplementasikan ke dalam bentuk program berbasis aplikasi </w:t>
+        <w:lastRenderedPageBreak/>
+        <w:t xml:space="preserve">Untuk output dari algoritma CNN akan </w:t>
+      </w:r>
+      <w:proofErr w:type="spellStart"/>
+      <w:r>
+        <w:rPr>
+          <w:rFonts w:ascii="Times New Roman" w:hAnsi="Times New Roman" w:cs="Times New Roman"/>
+          <w:sz w:val="24"/>
+          <w:szCs w:val="24"/>
+          <w:lang w:val="en-US"/>
+        </w:rPr>
+        <w:t>disimpan</w:t>
+      </w:r>
+      <w:proofErr w:type="spellEnd"/>
+      <w:r>
+        <w:rPr>
+          <w:rFonts w:ascii="Times New Roman" w:hAnsi="Times New Roman" w:cs="Times New Roman"/>
+          <w:sz w:val="24"/>
+          <w:szCs w:val="24"/>
+          <w:lang w:val="en-US"/>
+        </w:rPr>
+        <w:t xml:space="preserve"> </w:t>
+      </w:r>
+      <w:proofErr w:type="spellStart"/>
+      <w:r>
+        <w:rPr>
+          <w:rFonts w:ascii="Times New Roman" w:hAnsi="Times New Roman" w:cs="Times New Roman"/>
+          <w:sz w:val="24"/>
+          <w:szCs w:val="24"/>
+          <w:lang w:val="en-US"/>
+        </w:rPr>
+        <w:t>dalam</w:t>
+      </w:r>
+      <w:proofErr w:type="spellEnd"/>
+      <w:r>
+        <w:rPr>
+          <w:rFonts w:ascii="Times New Roman" w:hAnsi="Times New Roman" w:cs="Times New Roman"/>
+          <w:sz w:val="24"/>
+          <w:szCs w:val="24"/>
+          <w:lang w:val="en-US"/>
+        </w:rPr>
+        <w:t xml:space="preserve"> </w:t>
+      </w:r>
+      <w:proofErr w:type="spellStart"/>
+      <w:r>
+        <w:rPr>
+          <w:rFonts w:ascii="Times New Roman" w:hAnsi="Times New Roman" w:cs="Times New Roman"/>
+          <w:sz w:val="24"/>
+          <w:szCs w:val="24"/>
+          <w:lang w:val="en-US"/>
+        </w:rPr>
+        <w:t>bentuk</w:t>
+      </w:r>
+      <w:proofErr w:type="spellEnd"/>
+      <w:r>
+        <w:rPr>
+          <w:rFonts w:ascii="Times New Roman" w:hAnsi="Times New Roman" w:cs="Times New Roman"/>
+          <w:sz w:val="24"/>
+          <w:szCs w:val="24"/>
+          <w:lang w:val="en-US"/>
+        </w:rPr>
+        <w:t xml:space="preserve"> file hdfs5 yang </w:t>
+      </w:r>
+      <w:proofErr w:type="spellStart"/>
+      <w:r>
+        <w:rPr>
+          <w:rFonts w:ascii="Times New Roman" w:hAnsi="Times New Roman" w:cs="Times New Roman"/>
+          <w:sz w:val="24"/>
+          <w:szCs w:val="24"/>
+          <w:lang w:val="en-US"/>
+        </w:rPr>
+        <w:t>akan</w:t>
+      </w:r>
+      <w:proofErr w:type="spellEnd"/>
+      <w:r>
+        <w:rPr>
+          <w:rFonts w:ascii="Times New Roman" w:hAnsi="Times New Roman" w:cs="Times New Roman"/>
+          <w:sz w:val="24"/>
+          <w:szCs w:val="24"/>
+          <w:lang w:val="en-US"/>
+        </w:rPr>
+        <w:t xml:space="preserve"> di convert </w:t>
+      </w:r>
+      <w:proofErr w:type="spellStart"/>
+      <w:r>
+        <w:rPr>
+          <w:rFonts w:ascii="Times New Roman" w:hAnsi="Times New Roman" w:cs="Times New Roman"/>
+          <w:sz w:val="24"/>
+          <w:szCs w:val="24"/>
+          <w:lang w:val="en-US"/>
+        </w:rPr>
+        <w:t>ke</w:t>
+      </w:r>
+      <w:proofErr w:type="spellEnd"/>
+      <w:r>
+        <w:rPr>
+          <w:rFonts w:ascii="Times New Roman" w:hAnsi="Times New Roman" w:cs="Times New Roman"/>
+          <w:sz w:val="24"/>
+          <w:szCs w:val="24"/>
+          <w:lang w:val="en-US"/>
+        </w:rPr>
+        <w:t xml:space="preserve"> </w:t>
+      </w:r>
+      <w:proofErr w:type="spellStart"/>
+      <w:r>
+        <w:rPr>
+          <w:rFonts w:ascii="Times New Roman" w:hAnsi="Times New Roman" w:cs="Times New Roman"/>
+          <w:sz w:val="24"/>
+          <w:szCs w:val="24"/>
+          <w:lang w:val="en-US"/>
+        </w:rPr>
+        <w:t>dalam</w:t>
+      </w:r>
+      <w:proofErr w:type="spellEnd"/>
+      <w:r>
+        <w:rPr>
+          <w:rFonts w:ascii="Times New Roman" w:hAnsi="Times New Roman" w:cs="Times New Roman"/>
+          <w:sz w:val="24"/>
+          <w:szCs w:val="24"/>
+          <w:lang w:val="en-US"/>
+        </w:rPr>
+        <w:t xml:space="preserve"> file </w:t>
+      </w:r>
+      <w:proofErr w:type="spellStart"/>
+      <w:r>
+        <w:rPr>
+          <w:rFonts w:ascii="Times New Roman" w:hAnsi="Times New Roman" w:cs="Times New Roman"/>
+          <w:sz w:val="24"/>
+          <w:szCs w:val="24"/>
+          <w:lang w:val="en-US"/>
+        </w:rPr>
+        <w:t>tensorflow</w:t>
+      </w:r>
+      <w:proofErr w:type="spellEnd"/>
+      <w:r>
+        <w:rPr>
+          <w:rFonts w:ascii="Times New Roman" w:hAnsi="Times New Roman" w:cs="Times New Roman"/>
+          <w:sz w:val="24"/>
+          <w:szCs w:val="24"/>
+          <w:lang w:val="en-US"/>
+        </w:rPr>
+        <w:t xml:space="preserve"> lite </w:t>
+      </w:r>
+      <w:r>
+        <w:rPr>
+          <w:rFonts w:ascii="Times New Roman" w:hAnsi="Times New Roman" w:cs="Times New Roman"/>
+          <w:sz w:val="24"/>
+          <w:szCs w:val="24"/>
+          <w:lang w:val="id-ID"/>
+        </w:rPr>
+        <w:t xml:space="preserve">yang akan diimplementasikan ke dalam bentuk aplikasi </w:t>
       </w:r>
       <w:r>
         <w:rPr>
@@ -21361,9 +21769,20 @@
           <w:iCs/>
           <w:sz w:val="24"/>
           <w:szCs w:val="24"/>
-          <w:lang w:val="id-ID"/>
-        </w:rPr>
-        <w:t>smartphone.</w:t>
+          <w:lang w:val="en-US"/>
+        </w:rPr>
+        <w:t>mobile</w:t>
+      </w:r>
+      <w:r>
+        <w:rPr>
+          <w:rFonts w:ascii="Times New Roman" w:hAnsi="Times New Roman" w:cs="Times New Roman"/>
+          <w:i/>
+          <w:iCs/>
+          <w:sz w:val="24"/>
+          <w:szCs w:val="24"/>
+          <w:lang w:val="id-ID"/>
+        </w:rPr>
+        <w:t>.</w:t>
       </w:r>
     </w:p>
     <w:p>
@@ -21374,6 +21793,8 @@
         <w:jc w:val="both"/>
         <w:rPr>
           <w:rFonts w:ascii="Times New Roman" w:hAnsi="Times New Roman" w:cs="Times New Roman"/>
+          <w:b/>
+          <w:bCs/>
           <w:sz w:val="24"/>
           <w:szCs w:val="24"/>
           <w:lang w:val="id-ID"/>
@@ -21407,564 +21828,6 @@
           <w:szCs w:val="24"/>
           <w:lang w:val="id-ID"/>
         </w:rPr>
-        <w:t xml:space="preserve">Pelatihan </w:t>
-      </w:r>
-      <w:r>
-        <w:rPr>
-          <w:rFonts w:ascii="Times New Roman" w:hAnsi="Times New Roman" w:cs="Times New Roman"/>
-          <w:b/>
-          <w:bCs/>
-          <w:sz w:val="24"/>
-          <w:szCs w:val="24"/>
-          <w:lang w:val="id-ID"/>
-        </w:rPr>
-        <w:t>sistem</w:t>
-      </w:r>
-    </w:p>
-    <w:p>
-      <w:pPr>
-        <w:pStyle w:val="ListParagraph"/>
-        <w:spacing w:line="360" w:lineRule="auto"/>
-        <w:ind w:left="1224" w:firstLine="216"/>
-        <w:jc w:val="both"/>
-        <w:rPr>
-          <w:rFonts w:ascii="Times New Roman" w:hAnsi="Times New Roman" w:cs="Times New Roman"/>
-          <w:sz w:val="24"/>
-          <w:szCs w:val="24"/>
-          <w:lang w:val="id-ID"/>
-        </w:rPr>
-      </w:pPr>
-      <w:r>
-        <w:rPr>
-          <w:rFonts w:ascii="Times New Roman" w:hAnsi="Times New Roman" w:cs="Times New Roman"/>
-          <w:sz w:val="24"/>
-          <w:szCs w:val="24"/>
-          <w:lang w:val="id-ID"/>
-        </w:rPr>
-        <w:t xml:space="preserve">Untuk pelatihan </w:t>
-      </w:r>
-      <w:r>
-        <w:rPr>
-          <w:rFonts w:ascii="Times New Roman" w:hAnsi="Times New Roman" w:cs="Times New Roman"/>
-          <w:sz w:val="24"/>
-          <w:szCs w:val="24"/>
-          <w:lang w:val="id-ID"/>
-        </w:rPr>
-        <w:t>sistem pada algortima CNN adalah sebagai berikut:</w:t>
-      </w:r>
-      <w:r>
-        <w:rPr>
-          <w:rFonts w:ascii="Times New Roman" w:hAnsi="Times New Roman" w:cs="Times New Roman"/>
-          <w:sz w:val="24"/>
-          <w:szCs w:val="24"/>
-          <w:lang w:val="id-ID"/>
-        </w:rPr>
-        <w:t xml:space="preserve"> </w:t>
-      </w:r>
-    </w:p>
-    <w:p>
-      <w:pPr>
-        <w:pStyle w:val="ListParagraph"/>
-        <w:spacing w:line="360" w:lineRule="auto"/>
-        <w:ind w:left="1224" w:firstLine="216"/>
-        <w:jc w:val="both"/>
-        <w:rPr>
-          <w:rFonts w:ascii="Times New Roman" w:hAnsi="Times New Roman" w:cs="Times New Roman"/>
-          <w:sz w:val="24"/>
-          <w:szCs w:val="24"/>
-          <w:lang w:val="id-ID"/>
-        </w:rPr>
-      </w:pPr>
-    </w:p>
-    <w:p>
-      <w:pPr>
-        <w:pStyle w:val="ListParagraph"/>
-        <w:keepNext/>
-        <w:spacing w:line="360" w:lineRule="auto"/>
-        <w:ind w:left="1224"/>
-        <w:jc w:val="center"/>
-        <w:rPr>
-          <w:lang w:val="id-ID"/>
-        </w:rPr>
-      </w:pPr>
-      <w:r>
-        <w:rPr>
-          <w:lang w:val="id-ID"/>
-        </w:rPr>
-        <w:object w:dxaOrig="2480" w:dyaOrig="5711" w14:anchorId="18E5088A">
-          <v:shape id="_x0000_i1027" type="#_x0000_t75" style="width:90.8pt;height:207.85pt" o:ole="">
-            <v:imagedata r:id="rId35" o:title=""/>
-          </v:shape>
-          <o:OLEObject Type="Embed" ProgID="Visio.Drawing.15" ShapeID="_x0000_i1027" DrawAspect="Content" ObjectID="_1663421262" r:id="rId36"/>
-        </w:object>
-      </w:r>
-    </w:p>
-    <w:p>
-      <w:pPr>
-        <w:pStyle w:val="Caption"/>
-        <w:ind w:left="1418"/>
-        <w:jc w:val="center"/>
-        <w:rPr>
-          <w:rFonts w:ascii="Times New Roman" w:hAnsi="Times New Roman" w:cs="Times New Roman"/>
-          <w:color w:val="auto"/>
-          <w:sz w:val="24"/>
-          <w:szCs w:val="24"/>
-          <w:lang w:val="id-ID"/>
-        </w:rPr>
-      </w:pPr>
-      <w:bookmarkStart w:id="65" w:name="_Toc46315962"/>
-      <w:r>
-        <w:rPr>
-          <w:rFonts w:ascii="Times New Roman" w:hAnsi="Times New Roman" w:cs="Times New Roman"/>
-          <w:color w:val="auto"/>
-          <w:sz w:val="24"/>
-          <w:szCs w:val="24"/>
-          <w:lang w:val="id-ID"/>
-        </w:rPr>
-        <w:t xml:space="preserve">Gambar 3. </w:t>
-      </w:r>
-      <w:r>
-        <w:rPr>
-          <w:rFonts w:ascii="Times New Roman" w:hAnsi="Times New Roman" w:cs="Times New Roman"/>
-          <w:color w:val="auto"/>
-          <w:sz w:val="24"/>
-          <w:szCs w:val="24"/>
-          <w:lang w:val="id-ID"/>
-        </w:rPr>
-        <w:fldChar w:fldCharType="begin"/>
-      </w:r>
-      <w:r>
-        <w:rPr>
-          <w:rFonts w:ascii="Times New Roman" w:hAnsi="Times New Roman" w:cs="Times New Roman"/>
-          <w:color w:val="auto"/>
-          <w:sz w:val="24"/>
-          <w:szCs w:val="24"/>
-          <w:lang w:val="id-ID"/>
-        </w:rPr>
-        <w:instrText xml:space="preserve"> SEQ Gambar_3. \* ARABIC </w:instrText>
-      </w:r>
-      <w:r>
-        <w:rPr>
-          <w:rFonts w:ascii="Times New Roman" w:hAnsi="Times New Roman" w:cs="Times New Roman"/>
-          <w:color w:val="auto"/>
-          <w:sz w:val="24"/>
-          <w:szCs w:val="24"/>
-          <w:lang w:val="id-ID"/>
-        </w:rPr>
-        <w:fldChar w:fldCharType="separate"/>
-      </w:r>
-      <w:r>
-        <w:rPr>
-          <w:rFonts w:ascii="Times New Roman" w:hAnsi="Times New Roman" w:cs="Times New Roman"/>
-          <w:noProof/>
-          <w:color w:val="auto"/>
-          <w:sz w:val="24"/>
-          <w:szCs w:val="24"/>
-          <w:lang w:val="id-ID"/>
-        </w:rPr>
-        <w:t>4</w:t>
-      </w:r>
-      <w:r>
-        <w:rPr>
-          <w:rFonts w:ascii="Times New Roman" w:hAnsi="Times New Roman" w:cs="Times New Roman"/>
-          <w:color w:val="auto"/>
-          <w:sz w:val="24"/>
-          <w:szCs w:val="24"/>
-          <w:lang w:val="id-ID"/>
-        </w:rPr>
-        <w:fldChar w:fldCharType="end"/>
-      </w:r>
-      <w:r>
-        <w:rPr>
-          <w:rFonts w:ascii="Times New Roman" w:hAnsi="Times New Roman" w:cs="Times New Roman"/>
-          <w:color w:val="auto"/>
-          <w:sz w:val="24"/>
-          <w:szCs w:val="24"/>
-          <w:lang w:val="id-ID"/>
-        </w:rPr>
-        <w:t xml:space="preserve"> Pelatihan Sistem</w:t>
-      </w:r>
-      <w:bookmarkEnd w:id="65"/>
-    </w:p>
-    <w:p>
-      <w:pPr>
-        <w:pStyle w:val="ListParagraph"/>
-        <w:spacing w:line="360" w:lineRule="auto"/>
-        <w:ind w:left="1440"/>
-        <w:rPr>
-          <w:rFonts w:ascii="Times New Roman" w:hAnsi="Times New Roman" w:cs="Times New Roman"/>
-          <w:sz w:val="24"/>
-          <w:szCs w:val="24"/>
-          <w:lang w:val="id-ID"/>
-        </w:rPr>
-      </w:pPr>
-    </w:p>
-    <w:p>
-      <w:pPr>
-        <w:pStyle w:val="ListParagraph"/>
-        <w:spacing w:line="360" w:lineRule="auto"/>
-        <w:ind w:left="1440"/>
-        <w:jc w:val="both"/>
-        <w:rPr>
-          <w:rFonts w:ascii="Times New Roman" w:hAnsi="Times New Roman" w:cs="Times New Roman"/>
-          <w:sz w:val="24"/>
-          <w:szCs w:val="24"/>
-          <w:lang w:val="id-ID"/>
-        </w:rPr>
-      </w:pPr>
-      <w:r>
-        <w:rPr>
-          <w:rFonts w:ascii="Times New Roman" w:hAnsi="Times New Roman" w:cs="Times New Roman"/>
-          <w:sz w:val="24"/>
-          <w:szCs w:val="24"/>
-          <w:lang w:val="id-ID"/>
-        </w:rPr>
-        <w:lastRenderedPageBreak/>
-        <w:t xml:space="preserve">Berdasarkan Gambar 3.4 </w:t>
-      </w:r>
-      <w:r>
-        <w:rPr>
-          <w:rFonts w:ascii="Times New Roman" w:hAnsi="Times New Roman" w:cs="Times New Roman"/>
-          <w:sz w:val="24"/>
-          <w:szCs w:val="24"/>
-          <w:lang w:val="id-ID"/>
-        </w:rPr>
-        <w:t xml:space="preserve">proses pelatihan </w:t>
-      </w:r>
-      <w:r>
-        <w:rPr>
-          <w:rFonts w:ascii="Times New Roman" w:hAnsi="Times New Roman" w:cs="Times New Roman"/>
-          <w:sz w:val="24"/>
-          <w:szCs w:val="24"/>
-          <w:lang w:val="id-ID"/>
-        </w:rPr>
-        <w:t>sistem</w:t>
-      </w:r>
-      <w:r>
-        <w:rPr>
-          <w:rFonts w:ascii="Times New Roman" w:hAnsi="Times New Roman" w:cs="Times New Roman"/>
-          <w:sz w:val="24"/>
-          <w:szCs w:val="24"/>
-          <w:lang w:val="id-ID"/>
-        </w:rPr>
-        <w:t xml:space="preserve"> dimulai dengan inputan data latih</w:t>
-      </w:r>
-      <w:r>
-        <w:rPr>
-          <w:rFonts w:ascii="Times New Roman" w:hAnsi="Times New Roman" w:cs="Times New Roman"/>
-          <w:sz w:val="24"/>
-          <w:szCs w:val="24"/>
-          <w:lang w:val="id-ID"/>
-        </w:rPr>
-        <w:t>, inputan data latih berupa data citra daun padi yang berupa gambar dengan format JPEG yang akan di proses menggunakan CNN dan menghasilkan model data latih.</w:t>
-      </w:r>
-    </w:p>
-    <w:p>
-      <w:pPr>
-        <w:pStyle w:val="ListParagraph"/>
-        <w:spacing w:line="360" w:lineRule="auto"/>
-        <w:ind w:left="1440"/>
-        <w:rPr>
-          <w:rFonts w:ascii="Times New Roman" w:hAnsi="Times New Roman" w:cs="Times New Roman"/>
-          <w:b/>
-          <w:bCs/>
-          <w:sz w:val="24"/>
-          <w:szCs w:val="24"/>
-          <w:lang w:val="id-ID"/>
-        </w:rPr>
-      </w:pPr>
-    </w:p>
-    <w:p>
-      <w:pPr>
-        <w:pStyle w:val="ListParagraph"/>
-        <w:numPr>
-          <w:ilvl w:val="2"/>
-          <w:numId w:val="14"/>
-        </w:numPr>
-        <w:spacing w:line="360" w:lineRule="auto"/>
-        <w:jc w:val="both"/>
-        <w:rPr>
-          <w:rFonts w:ascii="Times New Roman" w:hAnsi="Times New Roman" w:cs="Times New Roman"/>
-          <w:b/>
-          <w:bCs/>
-          <w:sz w:val="24"/>
-          <w:szCs w:val="24"/>
-          <w:lang w:val="id-ID"/>
-        </w:rPr>
-      </w:pPr>
-      <w:r>
-        <w:rPr>
-          <w:rFonts w:ascii="Times New Roman" w:hAnsi="Times New Roman" w:cs="Times New Roman"/>
-          <w:b/>
-          <w:bCs/>
-          <w:sz w:val="24"/>
-          <w:szCs w:val="24"/>
-          <w:lang w:val="id-ID"/>
-        </w:rPr>
-        <w:t xml:space="preserve">Pengujian </w:t>
-      </w:r>
-      <w:r>
-        <w:rPr>
-          <w:rFonts w:ascii="Times New Roman" w:hAnsi="Times New Roman" w:cs="Times New Roman"/>
-          <w:b/>
-          <w:bCs/>
-          <w:sz w:val="24"/>
-          <w:szCs w:val="24"/>
-          <w:lang w:val="id-ID"/>
-        </w:rPr>
-        <w:t>sistem</w:t>
-      </w:r>
-    </w:p>
-    <w:p>
-      <w:pPr>
-        <w:pStyle w:val="ListParagraph"/>
-        <w:spacing w:line="360" w:lineRule="auto"/>
-        <w:ind w:left="1440"/>
-        <w:jc w:val="both"/>
-        <w:rPr>
-          <w:rFonts w:ascii="Times New Roman" w:hAnsi="Times New Roman" w:cs="Times New Roman"/>
-          <w:sz w:val="24"/>
-          <w:szCs w:val="24"/>
-          <w:lang w:val="id-ID"/>
-        </w:rPr>
-      </w:pPr>
-      <w:r>
-        <w:rPr>
-          <w:rFonts w:ascii="Times New Roman" w:hAnsi="Times New Roman" w:cs="Times New Roman"/>
-          <w:sz w:val="24"/>
-          <w:szCs w:val="24"/>
-          <w:lang w:val="id-ID"/>
-        </w:rPr>
-        <w:t>Untuk pengujian sistem pada algortima CNN adalah sebagai berikut:</w:t>
-      </w:r>
-    </w:p>
-    <w:p>
-      <w:pPr>
-        <w:pStyle w:val="ListParagraph"/>
-        <w:spacing w:line="360" w:lineRule="auto"/>
-        <w:ind w:left="1440"/>
-        <w:jc w:val="both"/>
-        <w:rPr>
-          <w:lang w:val="id-ID"/>
-        </w:rPr>
-      </w:pPr>
-    </w:p>
-    <w:p>
-      <w:pPr>
-        <w:pStyle w:val="ListParagraph"/>
-        <w:keepNext/>
-        <w:spacing w:line="360" w:lineRule="auto"/>
-        <w:ind w:left="1224"/>
-        <w:jc w:val="center"/>
-        <w:rPr>
-          <w:lang w:val="id-ID"/>
-        </w:rPr>
-      </w:pPr>
-      <w:r>
-        <w:rPr>
-          <w:lang w:val="id-ID"/>
-        </w:rPr>
-        <w:object w:dxaOrig="2480" w:dyaOrig="8260" w14:anchorId="25854364">
-          <v:shape id="_x0000_i1028" type="#_x0000_t75" style="width:88.3pt;height:291.15pt" o:ole="">
-            <v:imagedata r:id="rId37" o:title=""/>
-          </v:shape>
-          <o:OLEObject Type="Embed" ProgID="Visio.Drawing.15" ShapeID="_x0000_i1028" DrawAspect="Content" ObjectID="_1663421263" r:id="rId38"/>
-        </w:object>
-      </w:r>
-    </w:p>
-    <w:p>
-      <w:pPr>
-        <w:pStyle w:val="Caption"/>
-        <w:ind w:left="1418"/>
-        <w:jc w:val="center"/>
-        <w:rPr>
-          <w:rFonts w:ascii="Times New Roman" w:hAnsi="Times New Roman" w:cs="Times New Roman"/>
-          <w:color w:val="auto"/>
-          <w:sz w:val="24"/>
-          <w:szCs w:val="24"/>
-          <w:lang w:val="id-ID"/>
-        </w:rPr>
-      </w:pPr>
-      <w:bookmarkStart w:id="66" w:name="_Toc46315963"/>
-      <w:r>
-        <w:rPr>
-          <w:rFonts w:ascii="Times New Roman" w:hAnsi="Times New Roman" w:cs="Times New Roman"/>
-          <w:color w:val="auto"/>
-          <w:sz w:val="24"/>
-          <w:szCs w:val="24"/>
-          <w:lang w:val="id-ID"/>
-        </w:rPr>
-        <w:t xml:space="preserve">Gambar 3. </w:t>
-      </w:r>
-      <w:r>
-        <w:rPr>
-          <w:rFonts w:ascii="Times New Roman" w:hAnsi="Times New Roman" w:cs="Times New Roman"/>
-          <w:color w:val="auto"/>
-          <w:sz w:val="24"/>
-          <w:szCs w:val="24"/>
-          <w:lang w:val="id-ID"/>
-        </w:rPr>
-        <w:fldChar w:fldCharType="begin"/>
-      </w:r>
-      <w:r>
-        <w:rPr>
-          <w:rFonts w:ascii="Times New Roman" w:hAnsi="Times New Roman" w:cs="Times New Roman"/>
-          <w:color w:val="auto"/>
-          <w:sz w:val="24"/>
-          <w:szCs w:val="24"/>
-          <w:lang w:val="id-ID"/>
-        </w:rPr>
-        <w:instrText xml:space="preserve"> SEQ Gambar_3. \* ARABIC </w:instrText>
-      </w:r>
-      <w:r>
-        <w:rPr>
-          <w:rFonts w:ascii="Times New Roman" w:hAnsi="Times New Roman" w:cs="Times New Roman"/>
-          <w:color w:val="auto"/>
-          <w:sz w:val="24"/>
-          <w:szCs w:val="24"/>
-          <w:lang w:val="id-ID"/>
-        </w:rPr>
-        <w:fldChar w:fldCharType="separate"/>
-      </w:r>
-      <w:r>
-        <w:rPr>
-          <w:rFonts w:ascii="Times New Roman" w:hAnsi="Times New Roman" w:cs="Times New Roman"/>
-          <w:noProof/>
-          <w:color w:val="auto"/>
-          <w:sz w:val="24"/>
-          <w:szCs w:val="24"/>
-          <w:lang w:val="id-ID"/>
-        </w:rPr>
-        <w:t>5</w:t>
-      </w:r>
-      <w:r>
-        <w:rPr>
-          <w:rFonts w:ascii="Times New Roman" w:hAnsi="Times New Roman" w:cs="Times New Roman"/>
-          <w:color w:val="auto"/>
-          <w:sz w:val="24"/>
-          <w:szCs w:val="24"/>
-          <w:lang w:val="id-ID"/>
-        </w:rPr>
-        <w:fldChar w:fldCharType="end"/>
-      </w:r>
-      <w:r>
-        <w:rPr>
-          <w:rFonts w:ascii="Times New Roman" w:hAnsi="Times New Roman" w:cs="Times New Roman"/>
-          <w:color w:val="auto"/>
-          <w:sz w:val="24"/>
-          <w:szCs w:val="24"/>
-          <w:lang w:val="id-ID"/>
-        </w:rPr>
-        <w:t xml:space="preserve"> Pengujian Sistem</w:t>
-      </w:r>
-      <w:bookmarkEnd w:id="66"/>
-    </w:p>
-    <w:p>
-      <w:pPr>
-        <w:pStyle w:val="ListParagraph"/>
-        <w:spacing w:line="360" w:lineRule="auto"/>
-        <w:ind w:left="1440"/>
-        <w:jc w:val="both"/>
-        <w:rPr>
-          <w:rFonts w:ascii="Times New Roman" w:hAnsi="Times New Roman" w:cs="Times New Roman"/>
-          <w:sz w:val="24"/>
-          <w:szCs w:val="24"/>
-          <w:lang w:val="id-ID"/>
-        </w:rPr>
-      </w:pPr>
-    </w:p>
-    <w:p>
-      <w:pPr>
-        <w:pStyle w:val="ListParagraph"/>
-        <w:spacing w:line="360" w:lineRule="auto"/>
-        <w:ind w:left="1440"/>
-        <w:jc w:val="both"/>
-        <w:rPr>
-          <w:rFonts w:ascii="Times New Roman" w:hAnsi="Times New Roman" w:cs="Times New Roman"/>
-          <w:sz w:val="24"/>
-          <w:szCs w:val="24"/>
-          <w:lang w:val="id-ID"/>
-        </w:rPr>
-      </w:pPr>
-      <w:r>
-        <w:rPr>
-          <w:rFonts w:ascii="Times New Roman" w:hAnsi="Times New Roman" w:cs="Times New Roman"/>
-          <w:sz w:val="24"/>
-          <w:szCs w:val="24"/>
-          <w:lang w:val="id-ID"/>
-        </w:rPr>
-        <w:t xml:space="preserve">Berdasarkan Gambar 3.5 </w:t>
-      </w:r>
-      <w:r>
-        <w:rPr>
-          <w:rFonts w:ascii="Times New Roman" w:hAnsi="Times New Roman" w:cs="Times New Roman"/>
-          <w:sz w:val="24"/>
-          <w:szCs w:val="24"/>
-          <w:lang w:val="id-ID"/>
-        </w:rPr>
-        <w:t>Data uji disiapkan untuk proses pengujian klasifikasi penyakit daun. Data uji berhasil mengklasifikasikan penyakit dengan hasil berupa citra penyakit daun padi dengan diagnosis penyakitnya.</w:t>
-      </w:r>
-    </w:p>
-    <w:p>
-      <w:pPr>
-        <w:pStyle w:val="ListParagraph"/>
-        <w:spacing w:line="360" w:lineRule="auto"/>
-        <w:ind w:left="1440"/>
-        <w:jc w:val="both"/>
-        <w:rPr>
-          <w:rFonts w:ascii="Times New Roman" w:hAnsi="Times New Roman" w:cs="Times New Roman"/>
-          <w:b/>
-          <w:bCs/>
-          <w:sz w:val="24"/>
-          <w:szCs w:val="24"/>
-          <w:lang w:val="id-ID"/>
-        </w:rPr>
-      </w:pPr>
-    </w:p>
-    <w:p>
-      <w:pPr>
-        <w:pStyle w:val="ListParagraph"/>
-        <w:spacing w:line="360" w:lineRule="auto"/>
-        <w:ind w:left="1440"/>
-        <w:jc w:val="both"/>
-        <w:rPr>
-          <w:rFonts w:ascii="Times New Roman" w:hAnsi="Times New Roman" w:cs="Times New Roman"/>
-          <w:b/>
-          <w:bCs/>
-          <w:sz w:val="24"/>
-          <w:szCs w:val="24"/>
-          <w:lang w:val="id-ID"/>
-        </w:rPr>
-      </w:pPr>
-    </w:p>
-    <w:p>
-      <w:pPr>
-        <w:pStyle w:val="ListParagraph"/>
-        <w:numPr>
-          <w:ilvl w:val="2"/>
-          <w:numId w:val="14"/>
-        </w:numPr>
-        <w:spacing w:line="360" w:lineRule="auto"/>
-        <w:jc w:val="both"/>
-        <w:rPr>
-          <w:rFonts w:ascii="Times New Roman" w:hAnsi="Times New Roman" w:cs="Times New Roman"/>
-          <w:b/>
-          <w:bCs/>
-          <w:sz w:val="24"/>
-          <w:szCs w:val="24"/>
-          <w:lang w:val="id-ID"/>
-        </w:rPr>
-      </w:pPr>
-      <w:r>
-        <w:rPr>
-          <w:rFonts w:ascii="Times New Roman" w:hAnsi="Times New Roman" w:cs="Times New Roman"/>
-          <w:b/>
-          <w:bCs/>
-          <w:sz w:val="24"/>
-          <w:szCs w:val="24"/>
-          <w:lang w:val="id-ID"/>
-        </w:rPr>
-        <w:lastRenderedPageBreak/>
         <w:t>Hasil</w:t>
       </w:r>
     </w:p>
@@ -22101,7 +21964,7 @@
                     </pic:cNvPicPr>
                   </pic:nvPicPr>
                   <pic:blipFill>
-                    <a:blip r:embed="rId39">
+                    <a:blip r:embed="rId35">
                       <a:extLst>
                         <a:ext uri="{28A0092B-C50C-407E-A947-70E740481C1C}">
                           <a14:useLocalDpi xmlns:a14="http://schemas.microsoft.com/office/drawing/2010/main" val="0"/>
@@ -22148,7 +22011,7 @@
           <w:lang w:val="id-ID"/>
         </w:rPr>
       </w:pPr>
-      <w:bookmarkStart w:id="67" w:name="_Toc46315964"/>
+      <w:bookmarkStart w:id="65" w:name="_Toc46315964"/>
       <w:r>
         <w:rPr>
           <w:rFonts w:ascii="Times New Roman" w:hAnsi="Times New Roman" w:cs="Times New Roman"/>
@@ -22234,7 +22097,7 @@
         </w:rPr>
         <w:t xml:space="preserve"> Desain Tampilan Aplikasi</w:t>
       </w:r>
-      <w:bookmarkEnd w:id="67"/>
+      <w:bookmarkEnd w:id="65"/>
     </w:p>
     <w:p>
       <w:pPr>
@@ -22326,7 +22189,17 @@
           <w:szCs w:val="24"/>
           <w:lang w:val="id-ID"/>
         </w:rPr>
-        <w:t xml:space="preserve"> gambar. Setelah melakukan test gambar akan muncul beserta diagnosis penyakitnya.</w:t>
+        <w:t xml:space="preserve"> </w:t>
+      </w:r>
+      <w:r>
+        <w:rPr>
+          <w:rFonts w:ascii="Times New Roman" w:hAnsi="Times New Roman" w:cs="Times New Roman"/>
+          <w:sz w:val="24"/>
+          <w:szCs w:val="24"/>
+          <w:lang w:val="id-ID"/>
+        </w:rPr>
+        <w:lastRenderedPageBreak/>
+        <w:t>gambar. Setelah melakukan test gambar akan muncul beserta diagnosis penyakitnya.</w:t>
       </w:r>
     </w:p>
     <w:p>
@@ -22366,16 +22239,16 @@
           <w:lang w:val="id-ID"/>
         </w:rPr>
       </w:pPr>
-      <w:bookmarkStart w:id="68" w:name="_Toc46030263"/>
-      <w:bookmarkStart w:id="69" w:name="_Toc46316103"/>
+      <w:bookmarkStart w:id="66" w:name="_Toc46030263"/>
+      <w:bookmarkStart w:id="67" w:name="_Toc46316103"/>
       <w:r>
         <w:rPr>
           <w:lang w:val="id-ID"/>
         </w:rPr>
         <w:t>Jadwal Penelitian</w:t>
       </w:r>
-      <w:bookmarkEnd w:id="68"/>
-      <w:bookmarkEnd w:id="69"/>
+      <w:bookmarkEnd w:id="66"/>
+      <w:bookmarkEnd w:id="67"/>
     </w:p>
     <w:p>
       <w:pPr>
@@ -22393,7 +22266,7 @@
           <w:lang w:val="id-ID"/>
         </w:rPr>
       </w:pPr>
-      <w:bookmarkStart w:id="70" w:name="_Toc46315486"/>
+      <w:bookmarkStart w:id="68" w:name="_Toc46315486"/>
       <w:r>
         <w:rPr>
           <w:rFonts w:ascii="Times New Roman" w:hAnsi="Times New Roman" w:cs="Times New Roman"/>
@@ -22479,7 +22352,7 @@
         </w:rPr>
         <w:t xml:space="preserve"> Jadwal Penelitian</w:t>
       </w:r>
-      <w:bookmarkEnd w:id="70"/>
+      <w:bookmarkEnd w:id="68"/>
     </w:p>
     <w:tbl>
       <w:tblPr>
@@ -24983,8 +24856,8 @@
           <w:lang w:val="id-ID"/>
         </w:rPr>
       </w:pPr>
-      <w:bookmarkStart w:id="71" w:name="_Toc46030264"/>
-      <w:bookmarkStart w:id="72" w:name="_Toc46316104"/>
+      <w:bookmarkStart w:id="69" w:name="_Toc46030264"/>
+      <w:bookmarkStart w:id="70" w:name="_Toc46316104"/>
       <w:r>
         <w:rPr>
           <w:lang w:val="id-ID"/>
@@ -24992,8 +24865,8 @@
         <w:lastRenderedPageBreak/>
         <w:t>DAFTAR PUSTAKA</w:t>
       </w:r>
-      <w:bookmarkEnd w:id="71"/>
-      <w:bookmarkEnd w:id="72"/>
+      <w:bookmarkEnd w:id="69"/>
+      <w:bookmarkEnd w:id="70"/>
     </w:p>
     <w:p>
       <w:pPr>
@@ -27101,7 +26974,7 @@
       </w:r>
     </w:p>
     <w:sectPr>
-      <w:headerReference w:type="default" r:id="rId40"/>
+      <w:headerReference w:type="default" r:id="rId36"/>
       <w:pgSz w:w="11906" w:h="16838"/>
       <w:pgMar w:top="2268" w:right="1701" w:bottom="1701" w:left="2268" w:header="709" w:footer="709" w:gutter="0"/>
       <w:pgNumType w:start="25"/>
@@ -27812,7 +27685,7 @@
       <w:proofErr w:type="spellEnd"/>
     </w:p>
   </w:comment>
-  <w:comment w:id="36" w:author="andi wahyu saputra" w:date="2020-07-23T10:50:00Z" w:initials="aws">
+  <w:comment w:id="35" w:author="andi wahyu saputra" w:date="2020-07-23T10:50:00Z" w:initials="aws">
     <w:p>
       <w:pPr>
         <w:pStyle w:val="CommentText"/>
@@ -29002,7 +28875,7 @@
   <w16cid:commentId w16cid:paraId="184DF8C1" w16cid:durableId="22C3F34B"/>
   <w16cid:commentId w16cid:paraId="5C4D0F9A" w16cid:durableId="22C3F37F"/>
   <w16cid:commentId w16cid:paraId="63355CFB" w16cid:durableId="22C3F3FD"/>
-  <w16cid:commentId w16cid:paraId="34A9CE91" w16cid:durableId="22C3F441"/>
+  <w16cid:commentId w16cid:paraId="34A9CE91" w16cid:durableId="235065EF"/>
 </w16cid:commentsIds>
 </file>
 
@@ -32307,6 +32180,7 @@
   <w:style w:type="paragraph" w:default="1" w:styleId="Normal">
     <w:name w:val="Normal"/>
     <w:qFormat/>
+    <w:rsid w:val="008552AE"/>
   </w:style>
   <w:style w:type="paragraph" w:styleId="Heading1">
     <w:name w:val="heading 1"/>
@@ -33105,7 +32979,7 @@
 </file>
 
 <file path=customXml/itemProps1.xml><?xml version="1.0" encoding="utf-8"?>
-<ds:datastoreItem xmlns:ds="http://schemas.openxmlformats.org/officeDocument/2006/customXml" ds:itemID="{AFB07325-D975-41E9-AB23-C4FF494FCA15}">
+<ds:datastoreItem xmlns:ds="http://schemas.openxmlformats.org/officeDocument/2006/customXml" ds:itemID="{42A0AAB4-EC7A-4247-AB35-D74B45CCFE94}">
   <ds:schemaRefs>
     <ds:schemaRef ds:uri="http://schemas.openxmlformats.org/officeDocument/2006/bibliography"/>
   </ds:schemaRefs>
